--- a/Docs/3. Разработка информационного обеспечения.docx
+++ b/Docs/3. Разработка информационного обеспечения.docx
@@ -41,13 +41,41 @@
         </w:rPr>
         <w:t xml:space="preserve">Для проведения лабораторного практикума были выбраны </w:t>
       </w:r>
-      <w:r>
-        <w:rPr>
-          <w:rFonts w:eastAsia="TimesNewRoman"/>
-          <w:sz w:val="26"/>
-          <w:szCs w:val="26"/>
-        </w:rPr>
-        <w:t xml:space="preserve">Subversion, Mercurial </w:t>
+      <w:proofErr w:type="spellStart"/>
+      <w:r>
+        <w:rPr>
+          <w:rFonts w:eastAsia="TimesNewRoman"/>
+          <w:sz w:val="26"/>
+          <w:szCs w:val="26"/>
+        </w:rPr>
+        <w:t>Subversion</w:t>
+      </w:r>
+      <w:proofErr w:type="spellEnd"/>
+      <w:r>
+        <w:rPr>
+          <w:rFonts w:eastAsia="TimesNewRoman"/>
+          <w:sz w:val="26"/>
+          <w:szCs w:val="26"/>
+        </w:rPr>
+        <w:t xml:space="preserve">, </w:t>
+      </w:r>
+      <w:proofErr w:type="spellStart"/>
+      <w:r>
+        <w:rPr>
+          <w:rFonts w:eastAsia="TimesNewRoman"/>
+          <w:sz w:val="26"/>
+          <w:szCs w:val="26"/>
+        </w:rPr>
+        <w:t>Mercurial</w:t>
+      </w:r>
+      <w:proofErr w:type="spellEnd"/>
+      <w:r>
+        <w:rPr>
+          <w:rFonts w:eastAsia="TimesNewRoman"/>
+          <w:sz w:val="26"/>
+          <w:szCs w:val="26"/>
+        </w:rPr>
+        <w:t xml:space="preserve"> </w:t>
       </w:r>
       <w:r>
         <w:rPr>
@@ -57,6 +85,7 @@
         </w:rPr>
         <w:t xml:space="preserve">и </w:t>
       </w:r>
+      <w:proofErr w:type="spellStart"/>
       <w:r>
         <w:rPr>
           <w:rFonts w:eastAsia="TimesNewRoman"/>
@@ -65,6 +94,7 @@
         </w:rPr>
         <w:t>Git</w:t>
       </w:r>
+      <w:proofErr w:type="spellEnd"/>
       <w:r>
         <w:rPr>
           <w:rFonts w:eastAsia="TimesNewRoman"/>
@@ -73,6 +103,7 @@
         </w:rPr>
         <w:t xml:space="preserve"> в качестве систем контроля версий и </w:t>
       </w:r>
+      <w:proofErr w:type="spellStart"/>
       <w:r>
         <w:rPr>
           <w:rFonts w:eastAsia="TimesNewRoman"/>
@@ -82,6 +113,7 @@
         </w:rPr>
         <w:t>tcl</w:t>
       </w:r>
+      <w:proofErr w:type="spellEnd"/>
       <w:r>
         <w:rPr>
           <w:rFonts w:eastAsia="TimesNewRoman"/>
@@ -90,6 +122,7 @@
         </w:rPr>
         <w:t>/</w:t>
       </w:r>
+      <w:proofErr w:type="spellStart"/>
       <w:r>
         <w:rPr>
           <w:rFonts w:eastAsia="TimesNewRoman"/>
@@ -99,6 +132,7 @@
         </w:rPr>
         <w:t>tk</w:t>
       </w:r>
+      <w:proofErr w:type="spellEnd"/>
       <w:r>
         <w:rPr>
           <w:rFonts w:eastAsia="TimesNewRoman"/>
@@ -107,6 +141,7 @@
         </w:rPr>
         <w:t xml:space="preserve">, </w:t>
       </w:r>
+      <w:proofErr w:type="spellStart"/>
       <w:r>
         <w:rPr>
           <w:rFonts w:eastAsia="TimesNewRoman"/>
@@ -116,6 +151,7 @@
         </w:rPr>
         <w:t>zenity</w:t>
       </w:r>
+      <w:proofErr w:type="spellEnd"/>
       <w:r>
         <w:rPr>
           <w:rFonts w:eastAsia="TimesNewRoman"/>
@@ -198,13 +234,77 @@
           <w:szCs w:val="26"/>
         </w:rPr>
       </w:pPr>
-      <w:r>
-        <w:rPr>
-          <w:rFonts w:eastAsia="TimesNewRoman"/>
-          <w:sz w:val="26"/>
-          <w:szCs w:val="26"/>
-        </w:rPr>
-        <w:t>Subversion, часто сокращаемая до SVN, из-за основной команды svn – система контроля версий, которая была выпущена для замены устаревшей CVS ещё в 2004 году. Subversion реализует все основные функции CVS и свободна от ряда недостатков последней.</w:t>
+      <w:proofErr w:type="spellStart"/>
+      <w:r>
+        <w:rPr>
+          <w:rFonts w:eastAsia="TimesNewRoman"/>
+          <w:sz w:val="26"/>
+          <w:szCs w:val="26"/>
+        </w:rPr>
+        <w:t>Subversion</w:t>
+      </w:r>
+      <w:proofErr w:type="spellEnd"/>
+      <w:r>
+        <w:rPr>
+          <w:rFonts w:eastAsia="TimesNewRoman"/>
+          <w:sz w:val="26"/>
+          <w:szCs w:val="26"/>
+        </w:rPr>
+        <w:t xml:space="preserve">, часто сокращаемая до SVN, из-за основной команды </w:t>
+      </w:r>
+      <w:proofErr w:type="spellStart"/>
+      <w:r>
+        <w:rPr>
+          <w:rFonts w:eastAsia="TimesNewRoman"/>
+          <w:sz w:val="26"/>
+          <w:szCs w:val="26"/>
+        </w:rPr>
+        <w:t>svn</w:t>
+      </w:r>
+      <w:proofErr w:type="spellEnd"/>
+      <w:r>
+        <w:rPr>
+          <w:rFonts w:eastAsia="TimesNewRoman"/>
+          <w:sz w:val="26"/>
+          <w:szCs w:val="26"/>
+        </w:rPr>
+        <w:t xml:space="preserve"> – система контроля версий, которая была выпущена </w:t>
+      </w:r>
+      <w:proofErr w:type="gramStart"/>
+      <w:r>
+        <w:rPr>
+          <w:rFonts w:eastAsia="TimesNewRoman"/>
+          <w:sz w:val="26"/>
+          <w:szCs w:val="26"/>
+        </w:rPr>
+        <w:t>для замены</w:t>
+      </w:r>
+      <w:proofErr w:type="gramEnd"/>
+      <w:r>
+        <w:rPr>
+          <w:rFonts w:eastAsia="TimesNewRoman"/>
+          <w:sz w:val="26"/>
+          <w:szCs w:val="26"/>
+        </w:rPr>
+        <w:t xml:space="preserve"> устаревшей CVS ещё в 2004 году. </w:t>
+      </w:r>
+      <w:proofErr w:type="spellStart"/>
+      <w:r>
+        <w:rPr>
+          <w:rFonts w:eastAsia="TimesNewRoman"/>
+          <w:sz w:val="26"/>
+          <w:szCs w:val="26"/>
+        </w:rPr>
+        <w:t>Subversion</w:t>
+      </w:r>
+      <w:proofErr w:type="spellEnd"/>
+      <w:r>
+        <w:rPr>
+          <w:rFonts w:eastAsia="TimesNewRoman"/>
+          <w:sz w:val="26"/>
+          <w:szCs w:val="26"/>
+        </w:rPr>
+        <w:t xml:space="preserve"> реализует все основные функции CVS и свободна от ряда недостатков последней.</w:t>
       </w:r>
     </w:p>
     <w:p>
@@ -218,13 +318,59 @@
           <w:szCs w:val="26"/>
         </w:rPr>
       </w:pPr>
-      <w:r>
-        <w:rPr>
-          <w:rFonts w:eastAsia="TimesNewRoman"/>
-          <w:sz w:val="26"/>
-          <w:szCs w:val="26"/>
-        </w:rPr>
-        <w:t>Subversion — централизованная система (в отличие от распределённых систем, таких как Git или Mercurial), то есть данные хранятся в едином хранилище. Хранилище может располагаться на локальном диске или на сетевом сервере.</w:t>
+      <w:proofErr w:type="spellStart"/>
+      <w:r>
+        <w:rPr>
+          <w:rFonts w:eastAsia="TimesNewRoman"/>
+          <w:sz w:val="26"/>
+          <w:szCs w:val="26"/>
+        </w:rPr>
+        <w:t>Subversion</w:t>
+      </w:r>
+      <w:proofErr w:type="spellEnd"/>
+      <w:r>
+        <w:rPr>
+          <w:rFonts w:eastAsia="TimesNewRoman"/>
+          <w:sz w:val="26"/>
+          <w:szCs w:val="26"/>
+        </w:rPr>
+        <w:t> — централизованная система (в отличие от распределённых систем, таких как </w:t>
+      </w:r>
+      <w:proofErr w:type="spellStart"/>
+      <w:r>
+        <w:rPr>
+          <w:rFonts w:eastAsia="TimesNewRoman"/>
+          <w:sz w:val="26"/>
+          <w:szCs w:val="26"/>
+        </w:rPr>
+        <w:t>Git</w:t>
+      </w:r>
+      <w:proofErr w:type="spellEnd"/>
+      <w:r>
+        <w:rPr>
+          <w:rFonts w:eastAsia="TimesNewRoman"/>
+          <w:sz w:val="26"/>
+          <w:szCs w:val="26"/>
+        </w:rPr>
+        <w:t> или </w:t>
+      </w:r>
+      <w:proofErr w:type="spellStart"/>
+      <w:r>
+        <w:rPr>
+          <w:rFonts w:eastAsia="TimesNewRoman"/>
+          <w:sz w:val="26"/>
+          <w:szCs w:val="26"/>
+        </w:rPr>
+        <w:t>Mercurial</w:t>
+      </w:r>
+      <w:proofErr w:type="spellEnd"/>
+      <w:r>
+        <w:rPr>
+          <w:rFonts w:eastAsia="TimesNewRoman"/>
+          <w:sz w:val="26"/>
+          <w:szCs w:val="26"/>
+        </w:rPr>
+        <w:t>), то есть данные хранятся в едином хранилище. Хранилище может располагаться на локальном диске или на сетевом сервере.</w:t>
       </w:r>
       <w:r>
         <w:rPr>
@@ -246,13 +392,275 @@
           <w:szCs w:val="26"/>
         </w:rPr>
       </w:pPr>
-      <w:r>
-        <w:rPr>
-          <w:rFonts w:eastAsia="TimesNewRoman"/>
-          <w:sz w:val="26"/>
-          <w:szCs w:val="26"/>
-        </w:rPr>
-        <w:t>Subversion используется многими сообществами разработчиков открытого программного обеспечения (в том числе сообществами, ранее использовавшими CVS). В их числе такие известные проекты, как Apache, GCC, Free Pascal, Python, Ruby, FreeBSD, AROS, Blender, Boost, Tor. Subversion также широко используется в закрытых проектах и корпоративной сфере. Хостинг Subversion, в том числе для проектов с открытым кодом, также предоставляют популярные хостинг-проекты SourceForge.net, Tigris.org, Google Code и BountySource.</w:t>
+      <w:proofErr w:type="spellStart"/>
+      <w:r>
+        <w:rPr>
+          <w:rFonts w:eastAsia="TimesNewRoman"/>
+          <w:sz w:val="26"/>
+          <w:szCs w:val="26"/>
+        </w:rPr>
+        <w:t>Subversion</w:t>
+      </w:r>
+      <w:proofErr w:type="spellEnd"/>
+      <w:r>
+        <w:rPr>
+          <w:rFonts w:eastAsia="TimesNewRoman"/>
+          <w:sz w:val="26"/>
+          <w:szCs w:val="26"/>
+        </w:rPr>
+        <w:t xml:space="preserve"> используется многими сообществами разработчиков открытого программного обеспечения (в том числе сообществами, ранее использовавшими CVS). В их числе такие известные проекты, как </w:t>
+      </w:r>
+      <w:proofErr w:type="spellStart"/>
+      <w:r>
+        <w:rPr>
+          <w:rFonts w:eastAsia="TimesNewRoman"/>
+          <w:sz w:val="26"/>
+          <w:szCs w:val="26"/>
+        </w:rPr>
+        <w:t>Apache</w:t>
+      </w:r>
+      <w:proofErr w:type="spellEnd"/>
+      <w:r>
+        <w:rPr>
+          <w:rFonts w:eastAsia="TimesNewRoman"/>
+          <w:sz w:val="26"/>
+          <w:szCs w:val="26"/>
+        </w:rPr>
+        <w:t xml:space="preserve">, GCC, </w:t>
+      </w:r>
+      <w:proofErr w:type="spellStart"/>
+      <w:r>
+        <w:rPr>
+          <w:rFonts w:eastAsia="TimesNewRoman"/>
+          <w:sz w:val="26"/>
+          <w:szCs w:val="26"/>
+        </w:rPr>
+        <w:t>Free</w:t>
+      </w:r>
+      <w:proofErr w:type="spellEnd"/>
+      <w:r>
+        <w:rPr>
+          <w:rFonts w:eastAsia="TimesNewRoman"/>
+          <w:sz w:val="26"/>
+          <w:szCs w:val="26"/>
+        </w:rPr>
+        <w:t xml:space="preserve"> </w:t>
+      </w:r>
+      <w:proofErr w:type="spellStart"/>
+      <w:r>
+        <w:rPr>
+          <w:rFonts w:eastAsia="TimesNewRoman"/>
+          <w:sz w:val="26"/>
+          <w:szCs w:val="26"/>
+        </w:rPr>
+        <w:t>Pascal</w:t>
+      </w:r>
+      <w:proofErr w:type="spellEnd"/>
+      <w:r>
+        <w:rPr>
+          <w:rFonts w:eastAsia="TimesNewRoman"/>
+          <w:sz w:val="26"/>
+          <w:szCs w:val="26"/>
+        </w:rPr>
+        <w:t xml:space="preserve">, </w:t>
+      </w:r>
+      <w:proofErr w:type="spellStart"/>
+      <w:r>
+        <w:rPr>
+          <w:rFonts w:eastAsia="TimesNewRoman"/>
+          <w:sz w:val="26"/>
+          <w:szCs w:val="26"/>
+        </w:rPr>
+        <w:t>Python</w:t>
+      </w:r>
+      <w:proofErr w:type="spellEnd"/>
+      <w:r>
+        <w:rPr>
+          <w:rFonts w:eastAsia="TimesNewRoman"/>
+          <w:sz w:val="26"/>
+          <w:szCs w:val="26"/>
+        </w:rPr>
+        <w:t xml:space="preserve">, </w:t>
+      </w:r>
+      <w:proofErr w:type="spellStart"/>
+      <w:r>
+        <w:rPr>
+          <w:rFonts w:eastAsia="TimesNewRoman"/>
+          <w:sz w:val="26"/>
+          <w:szCs w:val="26"/>
+        </w:rPr>
+        <w:t>Ruby</w:t>
+      </w:r>
+      <w:proofErr w:type="spellEnd"/>
+      <w:r>
+        <w:rPr>
+          <w:rFonts w:eastAsia="TimesNewRoman"/>
+          <w:sz w:val="26"/>
+          <w:szCs w:val="26"/>
+        </w:rPr>
+        <w:t xml:space="preserve">, </w:t>
+      </w:r>
+      <w:proofErr w:type="spellStart"/>
+      <w:r>
+        <w:rPr>
+          <w:rFonts w:eastAsia="TimesNewRoman"/>
+          <w:sz w:val="26"/>
+          <w:szCs w:val="26"/>
+        </w:rPr>
+        <w:t>FreeBSD</w:t>
+      </w:r>
+      <w:proofErr w:type="spellEnd"/>
+      <w:r>
+        <w:rPr>
+          <w:rFonts w:eastAsia="TimesNewRoman"/>
+          <w:sz w:val="26"/>
+          <w:szCs w:val="26"/>
+        </w:rPr>
+        <w:t xml:space="preserve">, AROS, </w:t>
+      </w:r>
+      <w:proofErr w:type="spellStart"/>
+      <w:r>
+        <w:rPr>
+          <w:rFonts w:eastAsia="TimesNewRoman"/>
+          <w:sz w:val="26"/>
+          <w:szCs w:val="26"/>
+        </w:rPr>
+        <w:t>Blender</w:t>
+      </w:r>
+      <w:proofErr w:type="spellEnd"/>
+      <w:r>
+        <w:rPr>
+          <w:rFonts w:eastAsia="TimesNewRoman"/>
+          <w:sz w:val="26"/>
+          <w:szCs w:val="26"/>
+        </w:rPr>
+        <w:t xml:space="preserve">, </w:t>
+      </w:r>
+      <w:proofErr w:type="spellStart"/>
+      <w:r>
+        <w:rPr>
+          <w:rFonts w:eastAsia="TimesNewRoman"/>
+          <w:sz w:val="26"/>
+          <w:szCs w:val="26"/>
+        </w:rPr>
+        <w:t>Boost</w:t>
+      </w:r>
+      <w:proofErr w:type="spellEnd"/>
+      <w:r>
+        <w:rPr>
+          <w:rFonts w:eastAsia="TimesNewRoman"/>
+          <w:sz w:val="26"/>
+          <w:szCs w:val="26"/>
+        </w:rPr>
+        <w:t xml:space="preserve">, </w:t>
+      </w:r>
+      <w:proofErr w:type="spellStart"/>
+      <w:r>
+        <w:rPr>
+          <w:rFonts w:eastAsia="TimesNewRoman"/>
+          <w:sz w:val="26"/>
+          <w:szCs w:val="26"/>
+        </w:rPr>
+        <w:t>Tor</w:t>
+      </w:r>
+      <w:proofErr w:type="spellEnd"/>
+      <w:r>
+        <w:rPr>
+          <w:rFonts w:eastAsia="TimesNewRoman"/>
+          <w:sz w:val="26"/>
+          <w:szCs w:val="26"/>
+        </w:rPr>
+        <w:t xml:space="preserve">. </w:t>
+      </w:r>
+      <w:proofErr w:type="spellStart"/>
+      <w:r>
+        <w:rPr>
+          <w:rFonts w:eastAsia="TimesNewRoman"/>
+          <w:sz w:val="26"/>
+          <w:szCs w:val="26"/>
+        </w:rPr>
+        <w:t>Subversion</w:t>
+      </w:r>
+      <w:proofErr w:type="spellEnd"/>
+      <w:r>
+        <w:rPr>
+          <w:rFonts w:eastAsia="TimesNewRoman"/>
+          <w:sz w:val="26"/>
+          <w:szCs w:val="26"/>
+        </w:rPr>
+        <w:t xml:space="preserve"> также широко используется в закрытых проектах и корпоративной сфере. Хостинг </w:t>
+      </w:r>
+      <w:proofErr w:type="spellStart"/>
+      <w:r>
+        <w:rPr>
+          <w:rFonts w:eastAsia="TimesNewRoman"/>
+          <w:sz w:val="26"/>
+          <w:szCs w:val="26"/>
+        </w:rPr>
+        <w:t>Subversion</w:t>
+      </w:r>
+      <w:proofErr w:type="spellEnd"/>
+      <w:r>
+        <w:rPr>
+          <w:rFonts w:eastAsia="TimesNewRoman"/>
+          <w:sz w:val="26"/>
+          <w:szCs w:val="26"/>
+        </w:rPr>
+        <w:t xml:space="preserve">, в том числе для проектов с открытым кодом, также предоставляют популярные хостинг-проекты SourceForge.net, Tigris.org, </w:t>
+      </w:r>
+      <w:proofErr w:type="spellStart"/>
+      <w:r>
+        <w:rPr>
+          <w:rFonts w:eastAsia="TimesNewRoman"/>
+          <w:sz w:val="26"/>
+          <w:szCs w:val="26"/>
+        </w:rPr>
+        <w:t>Google</w:t>
+      </w:r>
+      <w:proofErr w:type="spellEnd"/>
+      <w:r>
+        <w:rPr>
+          <w:rFonts w:eastAsia="TimesNewRoman"/>
+          <w:sz w:val="26"/>
+          <w:szCs w:val="26"/>
+        </w:rPr>
+        <w:t xml:space="preserve"> </w:t>
+      </w:r>
+      <w:proofErr w:type="spellStart"/>
+      <w:r>
+        <w:rPr>
+          <w:rFonts w:eastAsia="TimesNewRoman"/>
+          <w:sz w:val="26"/>
+          <w:szCs w:val="26"/>
+        </w:rPr>
+        <w:t>Code</w:t>
+      </w:r>
+      <w:proofErr w:type="spellEnd"/>
+      <w:r>
+        <w:rPr>
+          <w:rFonts w:eastAsia="TimesNewRoman"/>
+          <w:sz w:val="26"/>
+          <w:szCs w:val="26"/>
+        </w:rPr>
+        <w:t xml:space="preserve"> и </w:t>
+      </w:r>
+      <w:proofErr w:type="spellStart"/>
+      <w:r>
+        <w:rPr>
+          <w:rFonts w:eastAsia="TimesNewRoman"/>
+          <w:sz w:val="26"/>
+          <w:szCs w:val="26"/>
+        </w:rPr>
+        <w:t>BountySource</w:t>
+      </w:r>
+      <w:proofErr w:type="spellEnd"/>
+      <w:r>
+        <w:rPr>
+          <w:rFonts w:eastAsia="TimesNewRoman"/>
+          <w:sz w:val="26"/>
+          <w:szCs w:val="26"/>
+        </w:rPr>
+        <w:t>.</w:t>
       </w:r>
       <w:r>
         <w:rPr>
@@ -324,7 +732,25 @@
           <w:sz w:val="26"/>
           <w:szCs w:val="26"/>
         </w:rPr>
-        <w:t>ранение полной истории изменений отслеживаемых объектов (файлов, каталогов, символьных ссылок) в централизованном хранилище (репозитории), в том числе при изменении атрибутов («метаданных»), перемещении, переименовании и удалении</w:t>
+        <w:t>ранение полной истории изменений отслеживаемых объектов (файлов, каталогов, символьных ссылок) в централизованном хранилище (</w:t>
+      </w:r>
+      <w:proofErr w:type="spellStart"/>
+      <w:r>
+        <w:rPr>
+          <w:rFonts w:eastAsia="TimesNewRoman"/>
+          <w:sz w:val="26"/>
+          <w:szCs w:val="26"/>
+        </w:rPr>
+        <w:t>репозитории</w:t>
+      </w:r>
+      <w:proofErr w:type="spellEnd"/>
+      <w:r>
+        <w:rPr>
+          <w:rFonts w:eastAsia="TimesNewRoman"/>
+          <w:sz w:val="26"/>
+          <w:szCs w:val="26"/>
+        </w:rPr>
+        <w:t>), в том числе при изменении атрибутов («метаданных»), перемещении, переименовании и удалении</w:t>
       </w:r>
     </w:p>
     <w:p>
@@ -722,7 +1148,25 @@
           <w:sz w:val="26"/>
           <w:szCs w:val="26"/>
         </w:rPr>
-        <w:t>иксации изменений в хранилище (в том числе многообъектные) организуются в виде атомарных транзакций</w:t>
+        <w:t xml:space="preserve">иксации изменений в хранилище (в том числе </w:t>
+      </w:r>
+      <w:proofErr w:type="spellStart"/>
+      <w:r>
+        <w:rPr>
+          <w:rFonts w:eastAsia="TimesNewRoman"/>
+          <w:sz w:val="26"/>
+          <w:szCs w:val="26"/>
+        </w:rPr>
+        <w:t>многообъектные</w:t>
+      </w:r>
+      <w:proofErr w:type="spellEnd"/>
+      <w:r>
+        <w:rPr>
+          <w:rFonts w:eastAsia="TimesNewRoman"/>
+          <w:sz w:val="26"/>
+          <w:szCs w:val="26"/>
+        </w:rPr>
+        <w:t>) организуются в виде атомарных транзакций</w:t>
       </w:r>
       <w:r>
         <w:rPr>
@@ -936,6 +1380,7 @@
         </w:rPr>
         <w:t>/</w:t>
       </w:r>
+      <w:proofErr w:type="spellStart"/>
       <w:r>
         <w:rPr>
           <w:rFonts w:eastAsia="TimesNewRoman"/>
@@ -945,6 +1390,7 @@
         </w:rPr>
         <w:t>DeltaV</w:t>
       </w:r>
+      <w:proofErr w:type="spellEnd"/>
       <w:r>
         <w:rPr>
           <w:rFonts w:eastAsia="TimesNewRoman"/>
@@ -1051,7 +1497,25 @@
           <w:sz w:val="26"/>
           <w:szCs w:val="26"/>
         </w:rPr>
-        <w:t>озможность зеркалирования хранилища</w:t>
+        <w:t xml:space="preserve">озможность </w:t>
+      </w:r>
+      <w:proofErr w:type="spellStart"/>
+      <w:r>
+        <w:rPr>
+          <w:rFonts w:eastAsia="TimesNewRoman"/>
+          <w:sz w:val="26"/>
+          <w:szCs w:val="26"/>
+        </w:rPr>
+        <w:t>зеркалирования</w:t>
+      </w:r>
+      <w:proofErr w:type="spellEnd"/>
+      <w:r>
+        <w:rPr>
+          <w:rFonts w:eastAsia="TimesNewRoman"/>
+          <w:sz w:val="26"/>
+          <w:szCs w:val="26"/>
+        </w:rPr>
+        <w:t xml:space="preserve"> хранилища</w:t>
       </w:r>
       <w:r>
         <w:rPr>
@@ -1176,7 +1640,25 @@
           <w:sz w:val="26"/>
           <w:szCs w:val="26"/>
         </w:rPr>
-        <w:t>нтернационализированные сообщения программы (используются настройки локали)</w:t>
+        <w:t xml:space="preserve">нтернационализированные сообщения программы (используются настройки </w:t>
+      </w:r>
+      <w:proofErr w:type="spellStart"/>
+      <w:r>
+        <w:rPr>
+          <w:rFonts w:eastAsia="TimesNewRoman"/>
+          <w:sz w:val="26"/>
+          <w:szCs w:val="26"/>
+        </w:rPr>
+        <w:t>локали</w:t>
+      </w:r>
+      <w:proofErr w:type="spellEnd"/>
+      <w:r>
+        <w:rPr>
+          <w:rFonts w:eastAsia="TimesNewRoman"/>
+          <w:sz w:val="26"/>
+          <w:szCs w:val="26"/>
+        </w:rPr>
+        <w:t>)</w:t>
       </w:r>
       <w:r>
         <w:rPr>
@@ -1397,7 +1879,43 @@
           <w:sz w:val="26"/>
           <w:szCs w:val="26"/>
         </w:rPr>
-        <w:t>Работа в Subversion построена следующим образом: клиенты копируют файлы из хранилища, создавая локальные рабочие копии, затем вносят изменения в рабочие копии и фиксируют эти изменения в хранилище. Несколько клиентов могут одновременно обращаться к хранилищу. Для совместной работы над файлами в Subversion преимущественно используется модель копирование — изменение — слияние. Кроме того, для файлов, не допускающих слияние (различные бинарные форматы файлов), можно использовать модель блокирование — изменение — разблокирование.</w:t>
+        <w:t xml:space="preserve">Работа в </w:t>
+      </w:r>
+      <w:proofErr w:type="spellStart"/>
+      <w:r>
+        <w:rPr>
+          <w:rFonts w:eastAsia="TimesNewRoman"/>
+          <w:sz w:val="26"/>
+          <w:szCs w:val="26"/>
+        </w:rPr>
+        <w:t>Subversion</w:t>
+      </w:r>
+      <w:proofErr w:type="spellEnd"/>
+      <w:r>
+        <w:rPr>
+          <w:rFonts w:eastAsia="TimesNewRoman"/>
+          <w:sz w:val="26"/>
+          <w:szCs w:val="26"/>
+        </w:rPr>
+        <w:t xml:space="preserve"> построена следующим образом: клиенты копируют файлы из хранилища, создавая локальные рабочие копии, затем вносят изменения в рабочие копии и фиксируют эти изменения в хранилище. Несколько клиентов могут одновременно обращаться к хранилищу. Для совместной работы над файлами в </w:t>
+      </w:r>
+      <w:proofErr w:type="spellStart"/>
+      <w:r>
+        <w:rPr>
+          <w:rFonts w:eastAsia="TimesNewRoman"/>
+          <w:sz w:val="26"/>
+          <w:szCs w:val="26"/>
+        </w:rPr>
+        <w:t>Subversion</w:t>
+      </w:r>
+      <w:proofErr w:type="spellEnd"/>
+      <w:r>
+        <w:rPr>
+          <w:rFonts w:eastAsia="TimesNewRoman"/>
+          <w:sz w:val="26"/>
+          <w:szCs w:val="26"/>
+        </w:rPr>
+        <w:t xml:space="preserve"> преимущественно используется модель копирование — изменение — слияние. Кроме того, для файлов, не допускающих слияние (различные бинарные форматы файлов), можно использовать модель блокирование — изменение — разблокирование.</w:t>
       </w:r>
     </w:p>
     <w:p>
@@ -1437,7 +1955,43 @@
           <w:sz w:val="26"/>
           <w:szCs w:val="26"/>
         </w:rPr>
-        <w:t xml:space="preserve">При использовании доступа с помощью WebDAV также поддерживается прозрачное управление версиями — если любой клиент WebDAV открывает для записи и затем сохраняет файл, хранящийся на сетевом ресурсе, то автоматически создаётся </w:t>
+        <w:t xml:space="preserve">При использовании доступа с помощью </w:t>
+      </w:r>
+      <w:proofErr w:type="spellStart"/>
+      <w:r>
+        <w:rPr>
+          <w:rFonts w:eastAsia="TimesNewRoman"/>
+          <w:sz w:val="26"/>
+          <w:szCs w:val="26"/>
+        </w:rPr>
+        <w:t>WebDAV</w:t>
+      </w:r>
+      <w:proofErr w:type="spellEnd"/>
+      <w:r>
+        <w:rPr>
+          <w:rFonts w:eastAsia="TimesNewRoman"/>
+          <w:sz w:val="26"/>
+          <w:szCs w:val="26"/>
+        </w:rPr>
+        <w:t xml:space="preserve"> также поддерживается прозрачное управление версиями — если любой клиент </w:t>
+      </w:r>
+      <w:proofErr w:type="spellStart"/>
+      <w:r>
+        <w:rPr>
+          <w:rFonts w:eastAsia="TimesNewRoman"/>
+          <w:sz w:val="26"/>
+          <w:szCs w:val="26"/>
+        </w:rPr>
+        <w:t>WebDAV</w:t>
+      </w:r>
+      <w:proofErr w:type="spellEnd"/>
+      <w:r>
+        <w:rPr>
+          <w:rFonts w:eastAsia="TimesNewRoman"/>
+          <w:sz w:val="26"/>
+          <w:szCs w:val="26"/>
+        </w:rPr>
+        <w:t xml:space="preserve"> открывает для записи и затем сохраняет файл, хранящийся на сетевом ресурсе, то автоматически создаётся </w:t>
       </w:r>
       <w:r>
         <w:rPr>
@@ -1446,7 +2000,115 @@
           <w:szCs w:val="26"/>
         </w:rPr>
         <w:lastRenderedPageBreak/>
-        <w:t>новая версия. WebDAV (Web Distributed Authoring and Versioning) или просто DAV — набор расширений и дополнений к протоколу HTTP, поддерживающих совместную работу пользователей над редактированием файлов и управление файлами на удаленных веб-серверах.</w:t>
+        <w:t xml:space="preserve">новая версия. </w:t>
+      </w:r>
+      <w:proofErr w:type="spellStart"/>
+      <w:r>
+        <w:rPr>
+          <w:rFonts w:eastAsia="TimesNewRoman"/>
+          <w:sz w:val="26"/>
+          <w:szCs w:val="26"/>
+        </w:rPr>
+        <w:t>WebDAV</w:t>
+      </w:r>
+      <w:proofErr w:type="spellEnd"/>
+      <w:r>
+        <w:rPr>
+          <w:rFonts w:eastAsia="TimesNewRoman"/>
+          <w:sz w:val="26"/>
+          <w:szCs w:val="26"/>
+        </w:rPr>
+        <w:t> (</w:t>
+      </w:r>
+      <w:proofErr w:type="spellStart"/>
+      <w:r>
+        <w:rPr>
+          <w:rFonts w:eastAsia="TimesNewRoman"/>
+          <w:sz w:val="26"/>
+          <w:szCs w:val="26"/>
+        </w:rPr>
+        <w:t>Web</w:t>
+      </w:r>
+      <w:proofErr w:type="spellEnd"/>
+      <w:r>
+        <w:rPr>
+          <w:rFonts w:eastAsia="TimesNewRoman"/>
+          <w:sz w:val="26"/>
+          <w:szCs w:val="26"/>
+        </w:rPr>
+        <w:t xml:space="preserve"> </w:t>
+      </w:r>
+      <w:proofErr w:type="spellStart"/>
+      <w:r>
+        <w:rPr>
+          <w:rFonts w:eastAsia="TimesNewRoman"/>
+          <w:sz w:val="26"/>
+          <w:szCs w:val="26"/>
+        </w:rPr>
+        <w:t>Distributed</w:t>
+      </w:r>
+      <w:proofErr w:type="spellEnd"/>
+      <w:r>
+        <w:rPr>
+          <w:rFonts w:eastAsia="TimesNewRoman"/>
+          <w:sz w:val="26"/>
+          <w:szCs w:val="26"/>
+        </w:rPr>
+        <w:t xml:space="preserve"> </w:t>
+      </w:r>
+      <w:proofErr w:type="spellStart"/>
+      <w:r>
+        <w:rPr>
+          <w:rFonts w:eastAsia="TimesNewRoman"/>
+          <w:sz w:val="26"/>
+          <w:szCs w:val="26"/>
+        </w:rPr>
+        <w:t>Authoring</w:t>
+      </w:r>
+      <w:proofErr w:type="spellEnd"/>
+      <w:r>
+        <w:rPr>
+          <w:rFonts w:eastAsia="TimesNewRoman"/>
+          <w:sz w:val="26"/>
+          <w:szCs w:val="26"/>
+        </w:rPr>
+        <w:t xml:space="preserve"> </w:t>
+      </w:r>
+      <w:proofErr w:type="spellStart"/>
+      <w:r>
+        <w:rPr>
+          <w:rFonts w:eastAsia="TimesNewRoman"/>
+          <w:sz w:val="26"/>
+          <w:szCs w:val="26"/>
+        </w:rPr>
+        <w:t>and</w:t>
+      </w:r>
+      <w:proofErr w:type="spellEnd"/>
+      <w:r>
+        <w:rPr>
+          <w:rFonts w:eastAsia="TimesNewRoman"/>
+          <w:sz w:val="26"/>
+          <w:szCs w:val="26"/>
+        </w:rPr>
+        <w:t xml:space="preserve"> </w:t>
+      </w:r>
+      <w:proofErr w:type="spellStart"/>
+      <w:r>
+        <w:rPr>
+          <w:rFonts w:eastAsia="TimesNewRoman"/>
+          <w:sz w:val="26"/>
+          <w:szCs w:val="26"/>
+        </w:rPr>
+        <w:t>Versioning</w:t>
+      </w:r>
+      <w:proofErr w:type="spellEnd"/>
+      <w:r>
+        <w:rPr>
+          <w:rFonts w:eastAsia="TimesNewRoman"/>
+          <w:sz w:val="26"/>
+          <w:szCs w:val="26"/>
+        </w:rPr>
+        <w:t>) или просто DAV — набор расширений и дополнений к протоколу HTTP, поддерживающих совместную работу пользователей над редактированием файлов и управление файлами на удаленных веб-серверах.</w:t>
       </w:r>
     </w:p>
     <w:p>
@@ -1639,7 +2301,61 @@
           <w:sz w:val="26"/>
           <w:szCs w:val="26"/>
         </w:rPr>
-        <w:t>Над объектами файловой системы в хранилище Subversion (см. рис. 1) могут быть произведены перечисленные ниже операции. В скобках указано краткое именование операции в обозначениях команды svn status.</w:t>
+        <w:t xml:space="preserve">Над объектами файловой системы в хранилище </w:t>
+      </w:r>
+      <w:proofErr w:type="spellStart"/>
+      <w:r>
+        <w:rPr>
+          <w:rFonts w:eastAsia="TimesNewRoman"/>
+          <w:sz w:val="26"/>
+          <w:szCs w:val="26"/>
+        </w:rPr>
+        <w:t>Subversion</w:t>
+      </w:r>
+      <w:proofErr w:type="spellEnd"/>
+      <w:r>
+        <w:rPr>
+          <w:rFonts w:eastAsia="TimesNewRoman"/>
+          <w:sz w:val="26"/>
+          <w:szCs w:val="26"/>
+        </w:rPr>
+        <w:t xml:space="preserve"> (см. рис. 1) могут быть произведены перечисленные ниже операции. В скобках указано краткое именование операции в обозначениях команды </w:t>
+      </w:r>
+      <w:proofErr w:type="spellStart"/>
+      <w:r>
+        <w:rPr>
+          <w:rFonts w:eastAsia="TimesNewRoman"/>
+          <w:sz w:val="26"/>
+          <w:szCs w:val="26"/>
+        </w:rPr>
+        <w:t>svn</w:t>
+      </w:r>
+      <w:proofErr w:type="spellEnd"/>
+      <w:r>
+        <w:rPr>
+          <w:rFonts w:eastAsia="TimesNewRoman"/>
+          <w:sz w:val="26"/>
+          <w:szCs w:val="26"/>
+        </w:rPr>
+        <w:t xml:space="preserve"> </w:t>
+      </w:r>
+      <w:proofErr w:type="spellStart"/>
+      <w:r>
+        <w:rPr>
+          <w:rFonts w:eastAsia="TimesNewRoman"/>
+          <w:sz w:val="26"/>
+          <w:szCs w:val="26"/>
+        </w:rPr>
+        <w:t>status</w:t>
+      </w:r>
+      <w:proofErr w:type="spellEnd"/>
+      <w:r>
+        <w:rPr>
+          <w:rFonts w:eastAsia="TimesNewRoman"/>
+          <w:sz w:val="26"/>
+          <w:szCs w:val="26"/>
+        </w:rPr>
+        <w:t>.</w:t>
       </w:r>
     </w:p>
     <w:p>
@@ -1701,7 +2417,25 @@
           <w:sz w:val="26"/>
           <w:szCs w:val="26"/>
         </w:rPr>
-        <w:t>файл /main.c был добавлен в ревизии 27.</w:t>
+        <w:t>файл /</w:t>
+      </w:r>
+      <w:proofErr w:type="spellStart"/>
+      <w:r>
+        <w:rPr>
+          <w:rFonts w:eastAsia="TimesNewRoman"/>
+          <w:sz w:val="26"/>
+          <w:szCs w:val="26"/>
+        </w:rPr>
+        <w:t>main.c</w:t>
+      </w:r>
+      <w:proofErr w:type="spellEnd"/>
+      <w:r>
+        <w:rPr>
+          <w:rFonts w:eastAsia="TimesNewRoman"/>
+          <w:sz w:val="26"/>
+          <w:szCs w:val="26"/>
+        </w:rPr>
+        <w:t> был добавлен в ревизии 27.</w:t>
       </w:r>
     </w:p>
     <w:p>
@@ -1763,7 +2497,25 @@
           <w:sz w:val="26"/>
           <w:szCs w:val="26"/>
         </w:rPr>
-        <w:t>файл /main.c был модифицирован в ревизии 28.</w:t>
+        <w:t>файл /</w:t>
+      </w:r>
+      <w:proofErr w:type="spellStart"/>
+      <w:r>
+        <w:rPr>
+          <w:rFonts w:eastAsia="TimesNewRoman"/>
+          <w:sz w:val="26"/>
+          <w:szCs w:val="26"/>
+        </w:rPr>
+        <w:t>main.c</w:t>
+      </w:r>
+      <w:proofErr w:type="spellEnd"/>
+      <w:r>
+        <w:rPr>
+          <w:rFonts w:eastAsia="TimesNewRoman"/>
+          <w:sz w:val="26"/>
+          <w:szCs w:val="26"/>
+        </w:rPr>
+        <w:t> был модифицирован в ревизии 28.</w:t>
       </w:r>
     </w:p>
     <w:p>
@@ -1825,7 +2577,25 @@
           <w:sz w:val="26"/>
           <w:szCs w:val="26"/>
         </w:rPr>
-        <w:t>файл /main.c был удалён в ревизии 30.</w:t>
+        <w:t>файл /</w:t>
+      </w:r>
+      <w:proofErr w:type="spellStart"/>
+      <w:r>
+        <w:rPr>
+          <w:rFonts w:eastAsia="TimesNewRoman"/>
+          <w:sz w:val="26"/>
+          <w:szCs w:val="26"/>
+        </w:rPr>
+        <w:t>main.c</w:t>
+      </w:r>
+      <w:proofErr w:type="spellEnd"/>
+      <w:r>
+        <w:rPr>
+          <w:rFonts w:eastAsia="TimesNewRoman"/>
+          <w:sz w:val="26"/>
+          <w:szCs w:val="26"/>
+        </w:rPr>
+        <w:t> был удалён в ревизии 30.</w:t>
       </w:r>
     </w:p>
     <w:p>
@@ -1863,7 +2633,47 @@
           <w:sz w:val="26"/>
           <w:szCs w:val="26"/>
         </w:rPr>
-        <w:t xml:space="preserve">Добавление с историей (A+). Представляет собой копирование объекта внутри файловой системы хранилища, то есть объектимя_источника@ревизия_источника копируется в имя_копии@HEAD. </w:t>
+        <w:t xml:space="preserve">Добавление с историей (A+). Представляет собой копирование объекта внутри файловой системы хранилища, то есть </w:t>
+      </w:r>
+      <w:proofErr w:type="spellStart"/>
+      <w:r>
+        <w:rPr>
+          <w:rFonts w:ascii="Courier New" w:eastAsia="TimesNewRoman" w:hAnsi="Courier New" w:cs="Courier New"/>
+          <w:sz w:val="26"/>
+          <w:szCs w:val="26"/>
+          <w:lang w:val="en-US"/>
+        </w:rPr>
+        <w:t>объектимя_источника@ревизия_источника</w:t>
+      </w:r>
+      <w:proofErr w:type="spellEnd"/>
+      <w:r>
+        <w:rPr>
+          <w:rFonts w:eastAsia="TimesNewRoman"/>
+          <w:sz w:val="26"/>
+          <w:szCs w:val="26"/>
+        </w:rPr>
+        <w:t> копируется в </w:t>
+      </w:r>
+      <w:bookmarkStart w:id="0" w:name="_GoBack"/>
+      <w:proofErr w:type="spellStart"/>
+      <w:r>
+        <w:rPr>
+          <w:rFonts w:ascii="Courier New" w:eastAsia="TimesNewRoman" w:hAnsi="Courier New" w:cs="Courier New"/>
+          <w:sz w:val="26"/>
+          <w:szCs w:val="26"/>
+          <w:lang w:val="en-US"/>
+        </w:rPr>
+        <w:t>имя_копии@HEAD</w:t>
+      </w:r>
+      <w:bookmarkEnd w:id="0"/>
+      <w:proofErr w:type="spellEnd"/>
+      <w:r>
+        <w:rPr>
+          <w:rFonts w:eastAsia="TimesNewRoman"/>
+          <w:sz w:val="26"/>
+          <w:szCs w:val="26"/>
+        </w:rPr>
+        <w:t xml:space="preserve">. </w:t>
       </w:r>
       <w:r>
         <w:rPr>
@@ -1921,7 +2731,25 @@
           <w:sz w:val="26"/>
           <w:szCs w:val="26"/>
         </w:rPr>
-        <w:t>в ревизии 29 директория /tags/R1 была ско</w:t>
+        <w:t>в ревизии 29 директория /</w:t>
+      </w:r>
+      <w:proofErr w:type="spellStart"/>
+      <w:r>
+        <w:rPr>
+          <w:rFonts w:eastAsia="TimesNewRoman"/>
+          <w:sz w:val="26"/>
+          <w:szCs w:val="26"/>
+        </w:rPr>
+        <w:t>tags</w:t>
+      </w:r>
+      <w:proofErr w:type="spellEnd"/>
+      <w:r>
+        <w:rPr>
+          <w:rFonts w:eastAsia="TimesNewRoman"/>
+          <w:sz w:val="26"/>
+          <w:szCs w:val="26"/>
+        </w:rPr>
+        <w:t>/R1 была ско</w:t>
       </w:r>
       <w:r>
         <w:rPr>
@@ -1937,7 +2765,25 @@
           <w:sz w:val="26"/>
           <w:szCs w:val="26"/>
         </w:rPr>
-        <w:t>в ревизии 31 файл /main.c был скопирован с /main.c@29, то есть с более ранней ревизии самого себя, таким образом, произведено восстановление ранее удалённого (в ревизии 30) файла с сохранением истории ревизий.</w:t>
+        <w:t>в ревизии 31 файл /</w:t>
+      </w:r>
+      <w:proofErr w:type="spellStart"/>
+      <w:r>
+        <w:rPr>
+          <w:rFonts w:eastAsia="TimesNewRoman"/>
+          <w:sz w:val="26"/>
+          <w:szCs w:val="26"/>
+        </w:rPr>
+        <w:t>main.c</w:t>
+      </w:r>
+      <w:proofErr w:type="spellEnd"/>
+      <w:r>
+        <w:rPr>
+          <w:rFonts w:eastAsia="TimesNewRoman"/>
+          <w:sz w:val="26"/>
+          <w:szCs w:val="26"/>
+        </w:rPr>
+        <w:t> был скопирован с /main.c@29, то есть с более ранней ревизии самого себя, таким образом, произведено восстановление ранее удалённого (в ревизии 30) файла с сохранением истории ревизий.</w:t>
       </w:r>
     </w:p>
     <w:p>
@@ -1975,7 +2821,25 @@
           <w:sz w:val="26"/>
           <w:szCs w:val="26"/>
         </w:rPr>
-        <w:t>Замена (R+). Имеет место в случае, когда в одной ревизии произведено и удаление объекта (D), и добавление с историей (A+) объекта с тем же самым именем. Хотя имя при операции замены остаётся неизменным, Subversion рассматривает объект до и после замены как два различных объекта с различными историями ревизий (история старого заканчивается в точке замены, история нового наследуется от источника копирования и продолж</w:t>
+        <w:t xml:space="preserve">Замена (R+). Имеет место в случае, когда в одной ревизии произведено и удаление объекта (D), и добавление с историей (A+) объекта с тем же самым именем. Хотя имя при операции замены остаётся неизменным, </w:t>
+      </w:r>
+      <w:proofErr w:type="spellStart"/>
+      <w:r>
+        <w:rPr>
+          <w:rFonts w:eastAsia="TimesNewRoman"/>
+          <w:sz w:val="26"/>
+          <w:szCs w:val="26"/>
+        </w:rPr>
+        <w:t>Subversion</w:t>
+      </w:r>
+      <w:proofErr w:type="spellEnd"/>
+      <w:r>
+        <w:rPr>
+          <w:rFonts w:eastAsia="TimesNewRoman"/>
+          <w:sz w:val="26"/>
+          <w:szCs w:val="26"/>
+        </w:rPr>
+        <w:t xml:space="preserve"> рассматривает объект до и после замены как два различных объекта с различными историями ревизий (история старого заканчивается в точке замены, история нового наследуется от источника копирования и продолж</w:t>
       </w:r>
       <w:r>
         <w:rPr>
@@ -2092,13 +2956,23 @@
           <w:szCs w:val="26"/>
         </w:rPr>
       </w:pPr>
-      <w:r>
-        <w:rPr>
-          <w:rFonts w:eastAsia="TimesNewRoman"/>
-          <w:sz w:val="26"/>
-          <w:szCs w:val="26"/>
-        </w:rPr>
-        <w:t xml:space="preserve">Mercurial </w:t>
+      <w:proofErr w:type="spellStart"/>
+      <w:r>
+        <w:rPr>
+          <w:rFonts w:eastAsia="TimesNewRoman"/>
+          <w:sz w:val="26"/>
+          <w:szCs w:val="26"/>
+        </w:rPr>
+        <w:t>Mercurial</w:t>
+      </w:r>
+      <w:proofErr w:type="spellEnd"/>
+      <w:r>
+        <w:rPr>
+          <w:rFonts w:eastAsia="TimesNewRoman"/>
+          <w:sz w:val="26"/>
+          <w:szCs w:val="26"/>
+        </w:rPr>
+        <w:t xml:space="preserve"> </w:t>
       </w:r>
       <w:r>
         <w:rPr>
@@ -2133,7 +3007,47 @@
           <w:sz w:val="26"/>
           <w:szCs w:val="26"/>
         </w:rPr>
-        <w:t>, разработанная для эффективной работы с очень большими репозиториями. Эта система является заменой для более ранних систем вроде Subversion. У нее два основных назначения:</w:t>
+        <w:t xml:space="preserve">, разработанная для эффективной работы с очень большими </w:t>
+      </w:r>
+      <w:proofErr w:type="spellStart"/>
+      <w:r>
+        <w:rPr>
+          <w:rFonts w:eastAsia="TimesNewRoman"/>
+          <w:color w:val="000000"/>
+          <w:sz w:val="26"/>
+          <w:szCs w:val="26"/>
+        </w:rPr>
+        <w:t>репозиториями</w:t>
+      </w:r>
+      <w:proofErr w:type="spellEnd"/>
+      <w:r>
+        <w:rPr>
+          <w:rFonts w:eastAsia="TimesNewRoman"/>
+          <w:color w:val="000000"/>
+          <w:sz w:val="26"/>
+          <w:szCs w:val="26"/>
+        </w:rPr>
+        <w:t xml:space="preserve">. Эта система является заменой для более ранних систем вроде </w:t>
+      </w:r>
+      <w:proofErr w:type="spellStart"/>
+      <w:r>
+        <w:rPr>
+          <w:rFonts w:eastAsia="TimesNewRoman"/>
+          <w:color w:val="000000"/>
+          <w:sz w:val="26"/>
+          <w:szCs w:val="26"/>
+        </w:rPr>
+        <w:t>Subversion</w:t>
+      </w:r>
+      <w:proofErr w:type="spellEnd"/>
+      <w:r>
+        <w:rPr>
+          <w:rFonts w:eastAsia="TimesNewRoman"/>
+          <w:color w:val="000000"/>
+          <w:sz w:val="26"/>
+          <w:szCs w:val="26"/>
+        </w:rPr>
+        <w:t>. У нее два основных назначения:</w:t>
       </w:r>
     </w:p>
     <w:p>
@@ -2253,7 +3167,223 @@
           <w:sz w:val="26"/>
           <w:szCs w:val="26"/>
         </w:rPr>
-        <w:t>Система Mercurial написана на Python, хотя чувствительные к производительности части (например, своя реализация diff) выполнены в качестве модулей-расширений на C. Mercurial первоначально была написана для Linux, позже портирована под Windows, Mac OS X и большинство Unix-систем. Репозитории Mercurial управляются при помощи утилиты командной строки hg, но есть и GUI–интерфейсы.</w:t>
+        <w:t xml:space="preserve">Система </w:t>
+      </w:r>
+      <w:proofErr w:type="spellStart"/>
+      <w:r>
+        <w:rPr>
+          <w:rFonts w:eastAsia="TimesNewRoman"/>
+          <w:sz w:val="26"/>
+          <w:szCs w:val="26"/>
+        </w:rPr>
+        <w:t>Mercurial</w:t>
+      </w:r>
+      <w:proofErr w:type="spellEnd"/>
+      <w:r>
+        <w:rPr>
+          <w:rFonts w:eastAsia="TimesNewRoman"/>
+          <w:sz w:val="26"/>
+          <w:szCs w:val="26"/>
+        </w:rPr>
+        <w:t xml:space="preserve"> написана на </w:t>
+      </w:r>
+      <w:proofErr w:type="spellStart"/>
+      <w:r>
+        <w:rPr>
+          <w:rFonts w:eastAsia="TimesNewRoman"/>
+          <w:sz w:val="26"/>
+          <w:szCs w:val="26"/>
+        </w:rPr>
+        <w:t>Python</w:t>
+      </w:r>
+      <w:proofErr w:type="spellEnd"/>
+      <w:r>
+        <w:rPr>
+          <w:rFonts w:eastAsia="TimesNewRoman"/>
+          <w:sz w:val="26"/>
+          <w:szCs w:val="26"/>
+        </w:rPr>
+        <w:t>, хотя чувствительные к производительности части (например, своя реализация </w:t>
+      </w:r>
+      <w:proofErr w:type="spellStart"/>
+      <w:r>
+        <w:rPr>
+          <w:rFonts w:eastAsia="TimesNewRoman"/>
+          <w:sz w:val="26"/>
+          <w:szCs w:val="26"/>
+        </w:rPr>
+        <w:t>diff</w:t>
+      </w:r>
+      <w:proofErr w:type="spellEnd"/>
+      <w:r>
+        <w:rPr>
+          <w:rFonts w:eastAsia="TimesNewRoman"/>
+          <w:sz w:val="26"/>
+          <w:szCs w:val="26"/>
+        </w:rPr>
+        <w:t xml:space="preserve">) выполнены в качестве модулей-расширений на C. </w:t>
+      </w:r>
+      <w:proofErr w:type="spellStart"/>
+      <w:r>
+        <w:rPr>
+          <w:rFonts w:eastAsia="TimesNewRoman"/>
+          <w:sz w:val="26"/>
+          <w:szCs w:val="26"/>
+        </w:rPr>
+        <w:t>Mercurial</w:t>
+      </w:r>
+      <w:proofErr w:type="spellEnd"/>
+      <w:r>
+        <w:rPr>
+          <w:rFonts w:eastAsia="TimesNewRoman"/>
+          <w:sz w:val="26"/>
+          <w:szCs w:val="26"/>
+        </w:rPr>
+        <w:t xml:space="preserve"> первоначально была написана для </w:t>
+      </w:r>
+      <w:proofErr w:type="spellStart"/>
+      <w:r>
+        <w:rPr>
+          <w:rFonts w:eastAsia="TimesNewRoman"/>
+          <w:sz w:val="26"/>
+          <w:szCs w:val="26"/>
+        </w:rPr>
+        <w:t>Linux</w:t>
+      </w:r>
+      <w:proofErr w:type="spellEnd"/>
+      <w:r>
+        <w:rPr>
+          <w:rFonts w:eastAsia="TimesNewRoman"/>
+          <w:sz w:val="26"/>
+          <w:szCs w:val="26"/>
+        </w:rPr>
+        <w:t xml:space="preserve">, позже </w:t>
+      </w:r>
+      <w:proofErr w:type="spellStart"/>
+      <w:r>
+        <w:rPr>
+          <w:rFonts w:eastAsia="TimesNewRoman"/>
+          <w:sz w:val="26"/>
+          <w:szCs w:val="26"/>
+        </w:rPr>
+        <w:t>портирована</w:t>
+      </w:r>
+      <w:proofErr w:type="spellEnd"/>
+      <w:r>
+        <w:rPr>
+          <w:rFonts w:eastAsia="TimesNewRoman"/>
+          <w:sz w:val="26"/>
+          <w:szCs w:val="26"/>
+        </w:rPr>
+        <w:t xml:space="preserve"> под </w:t>
+      </w:r>
+      <w:proofErr w:type="spellStart"/>
+      <w:r>
+        <w:rPr>
+          <w:rFonts w:eastAsia="TimesNewRoman"/>
+          <w:sz w:val="26"/>
+          <w:szCs w:val="26"/>
+        </w:rPr>
+        <w:t>Windows</w:t>
+      </w:r>
+      <w:proofErr w:type="spellEnd"/>
+      <w:r>
+        <w:rPr>
+          <w:rFonts w:eastAsia="TimesNewRoman"/>
+          <w:sz w:val="26"/>
+          <w:szCs w:val="26"/>
+        </w:rPr>
+        <w:t>, </w:t>
+      </w:r>
+      <w:proofErr w:type="spellStart"/>
+      <w:r>
+        <w:rPr>
+          <w:rFonts w:eastAsia="TimesNewRoman"/>
+          <w:sz w:val="26"/>
+          <w:szCs w:val="26"/>
+        </w:rPr>
+        <w:t>Mac</w:t>
+      </w:r>
+      <w:proofErr w:type="spellEnd"/>
+      <w:r>
+        <w:rPr>
+          <w:rFonts w:eastAsia="TimesNewRoman"/>
+          <w:sz w:val="26"/>
+          <w:szCs w:val="26"/>
+        </w:rPr>
+        <w:t xml:space="preserve"> OS X и большинство </w:t>
+      </w:r>
+      <w:proofErr w:type="spellStart"/>
+      <w:r>
+        <w:rPr>
+          <w:rFonts w:eastAsia="TimesNewRoman"/>
+          <w:sz w:val="26"/>
+          <w:szCs w:val="26"/>
+        </w:rPr>
+        <w:t>Unix</w:t>
+      </w:r>
+      <w:proofErr w:type="spellEnd"/>
+      <w:r>
+        <w:rPr>
+          <w:rFonts w:eastAsia="TimesNewRoman"/>
+          <w:sz w:val="26"/>
+          <w:szCs w:val="26"/>
+        </w:rPr>
+        <w:t xml:space="preserve">-систем. </w:t>
+      </w:r>
+      <w:proofErr w:type="spellStart"/>
+      <w:r>
+        <w:rPr>
+          <w:rFonts w:eastAsia="TimesNewRoman"/>
+          <w:sz w:val="26"/>
+          <w:szCs w:val="26"/>
+        </w:rPr>
+        <w:t>Репозитории</w:t>
+      </w:r>
+      <w:proofErr w:type="spellEnd"/>
+      <w:r>
+        <w:rPr>
+          <w:rFonts w:eastAsia="TimesNewRoman"/>
+          <w:sz w:val="26"/>
+          <w:szCs w:val="26"/>
+        </w:rPr>
+        <w:t xml:space="preserve"> </w:t>
+      </w:r>
+      <w:proofErr w:type="spellStart"/>
+      <w:r>
+        <w:rPr>
+          <w:rFonts w:eastAsia="TimesNewRoman"/>
+          <w:sz w:val="26"/>
+          <w:szCs w:val="26"/>
+        </w:rPr>
+        <w:t>Mercurial</w:t>
+      </w:r>
+      <w:proofErr w:type="spellEnd"/>
+      <w:r>
+        <w:rPr>
+          <w:rFonts w:eastAsia="TimesNewRoman"/>
+          <w:sz w:val="26"/>
+          <w:szCs w:val="26"/>
+        </w:rPr>
+        <w:t xml:space="preserve"> управляются при помощи утилиты командной строки </w:t>
+      </w:r>
+      <w:proofErr w:type="spellStart"/>
+      <w:r>
+        <w:rPr>
+          <w:rFonts w:eastAsia="TimesNewRoman"/>
+          <w:sz w:val="26"/>
+          <w:szCs w:val="26"/>
+        </w:rPr>
+        <w:t>hg</w:t>
+      </w:r>
+      <w:proofErr w:type="spellEnd"/>
+      <w:r>
+        <w:rPr>
+          <w:rFonts w:eastAsia="TimesNewRoman"/>
+          <w:sz w:val="26"/>
+          <w:szCs w:val="26"/>
+        </w:rPr>
+        <w:t>, но есть и GUI–интерфейсы.</w:t>
       </w:r>
     </w:p>
     <w:p>
@@ -2273,7 +3403,43 @@
           <w:sz w:val="26"/>
           <w:szCs w:val="26"/>
         </w:rPr>
-        <w:t>При работе с Subversion, когда вы вносите новый код в репозиторий, его получают все. Так как весь новый код, который пишет программист, содержит баги и/или недоделки, то разработчик встаёт перед следующим выбором:</w:t>
+        <w:t xml:space="preserve">При работе с </w:t>
+      </w:r>
+      <w:proofErr w:type="spellStart"/>
+      <w:r>
+        <w:rPr>
+          <w:rFonts w:eastAsia="TimesNewRoman"/>
+          <w:sz w:val="26"/>
+          <w:szCs w:val="26"/>
+        </w:rPr>
+        <w:t>Subversion</w:t>
+      </w:r>
+      <w:proofErr w:type="spellEnd"/>
+      <w:r>
+        <w:rPr>
+          <w:rFonts w:eastAsia="TimesNewRoman"/>
+          <w:sz w:val="26"/>
+          <w:szCs w:val="26"/>
+        </w:rPr>
+        <w:t xml:space="preserve">, когда вы вносите новый код в </w:t>
+      </w:r>
+      <w:proofErr w:type="spellStart"/>
+      <w:r>
+        <w:rPr>
+          <w:rFonts w:eastAsia="TimesNewRoman"/>
+          <w:sz w:val="26"/>
+          <w:szCs w:val="26"/>
+        </w:rPr>
+        <w:t>репозиторий</w:t>
+      </w:r>
+      <w:proofErr w:type="spellEnd"/>
+      <w:r>
+        <w:rPr>
+          <w:rFonts w:eastAsia="TimesNewRoman"/>
+          <w:sz w:val="26"/>
+          <w:szCs w:val="26"/>
+        </w:rPr>
+        <w:t>, его получают все. Так как весь новый код, который пишет программист, содержит баги и/или недоделки, то разработчик встаёт перед следующим выбором:</w:t>
       </w:r>
     </w:p>
     <w:p>
@@ -2397,6 +3563,7 @@
           <w:szCs w:val="26"/>
         </w:rPr>
       </w:pPr>
+      <w:proofErr w:type="spellStart"/>
       <w:r>
         <w:rPr>
           <w:rFonts w:eastAsia="TimesNewRoman"/>
@@ -2404,7 +3571,34 @@
           <w:szCs w:val="26"/>
         </w:rPr>
         <w:lastRenderedPageBreak/>
-        <w:t>Mercurial разделяет момент внесения кода в репозиторий и момент получения этого кода всеми остальными. И это означает, что вы можете</w:t>
+        <w:t>Mercurial</w:t>
+      </w:r>
+      <w:proofErr w:type="spellEnd"/>
+      <w:r>
+        <w:rPr>
+          <w:rFonts w:eastAsia="TimesNewRoman"/>
+          <w:sz w:val="26"/>
+          <w:szCs w:val="26"/>
+        </w:rPr>
+        <w:t xml:space="preserve"> разделяет момент внесения кода в </w:t>
+      </w:r>
+      <w:proofErr w:type="spellStart"/>
+      <w:r>
+        <w:rPr>
+          <w:rFonts w:eastAsia="TimesNewRoman"/>
+          <w:sz w:val="26"/>
+          <w:szCs w:val="26"/>
+        </w:rPr>
+        <w:t>репозиторий</w:t>
+      </w:r>
+      <w:proofErr w:type="spellEnd"/>
+      <w:r>
+        <w:rPr>
+          <w:rFonts w:eastAsia="TimesNewRoman"/>
+          <w:sz w:val="26"/>
+          <w:szCs w:val="26"/>
+        </w:rPr>
+        <w:t xml:space="preserve"> и момент получения этого кода всеми остальными. И это означает, что вы можете</w:t>
       </w:r>
       <w:r>
         <w:rPr>
@@ -2428,15 +3622,79 @@
           <w:sz w:val="26"/>
           <w:szCs w:val="26"/>
         </w:rPr>
-        <w:t xml:space="preserve">командами hg com или </w:t>
-      </w:r>
-      <w:r>
-        <w:rPr>
-          <w:rFonts w:eastAsia="TimesNewRoman"/>
-          <w:sz w:val="26"/>
-          <w:szCs w:val="26"/>
-        </w:rPr>
-        <w:t xml:space="preserve">hg commit), но все остальные не получат ваши изменения. Когда у вас накопятся изменения, которые вас устраивают, вы </w:t>
+        <w:t xml:space="preserve">командами </w:t>
+      </w:r>
+      <w:proofErr w:type="spellStart"/>
+      <w:r>
+        <w:rPr>
+          <w:rFonts w:eastAsia="TimesNewRoman"/>
+          <w:sz w:val="26"/>
+          <w:szCs w:val="26"/>
+        </w:rPr>
+        <w:t>hg</w:t>
+      </w:r>
+      <w:proofErr w:type="spellEnd"/>
+      <w:r>
+        <w:rPr>
+          <w:rFonts w:eastAsia="TimesNewRoman"/>
+          <w:sz w:val="26"/>
+          <w:szCs w:val="26"/>
+        </w:rPr>
+        <w:t xml:space="preserve"> </w:t>
+      </w:r>
+      <w:proofErr w:type="spellStart"/>
+      <w:r>
+        <w:rPr>
+          <w:rFonts w:eastAsia="TimesNewRoman"/>
+          <w:sz w:val="26"/>
+          <w:szCs w:val="26"/>
+        </w:rPr>
+        <w:t>com</w:t>
+      </w:r>
+      <w:proofErr w:type="spellEnd"/>
+      <w:r>
+        <w:rPr>
+          <w:rFonts w:eastAsia="TimesNewRoman"/>
+          <w:sz w:val="26"/>
+          <w:szCs w:val="26"/>
+        </w:rPr>
+        <w:t xml:space="preserve"> или </w:t>
+      </w:r>
+      <w:proofErr w:type="spellStart"/>
+      <w:r>
+        <w:rPr>
+          <w:rFonts w:eastAsia="TimesNewRoman"/>
+          <w:sz w:val="26"/>
+          <w:szCs w:val="26"/>
+        </w:rPr>
+        <w:t>hg</w:t>
+      </w:r>
+      <w:proofErr w:type="spellEnd"/>
+      <w:r>
+        <w:rPr>
+          <w:rFonts w:eastAsia="TimesNewRoman"/>
+          <w:sz w:val="26"/>
+          <w:szCs w:val="26"/>
+        </w:rPr>
+        <w:t xml:space="preserve"> </w:t>
+      </w:r>
+      <w:proofErr w:type="spellStart"/>
+      <w:r>
+        <w:rPr>
+          <w:rFonts w:eastAsia="TimesNewRoman"/>
+          <w:sz w:val="26"/>
+          <w:szCs w:val="26"/>
+        </w:rPr>
+        <w:t>commit</w:t>
+      </w:r>
+      <w:proofErr w:type="spellEnd"/>
+      <w:r>
+        <w:rPr>
+          <w:rFonts w:eastAsia="TimesNewRoman"/>
+          <w:sz w:val="26"/>
+          <w:szCs w:val="26"/>
+        </w:rPr>
+        <w:t xml:space="preserve">), но все остальные не получат ваши изменения. Когда у вас накопятся изменения, которые вас устраивают, вы </w:t>
       </w:r>
       <w:r>
         <w:rPr>
@@ -2452,8 +3710,54 @@
           <w:sz w:val="26"/>
           <w:szCs w:val="26"/>
         </w:rPr>
-        <w:t xml:space="preserve"> (hg push) их в главный репозиторий</w:t>
-      </w:r>
+        <w:t xml:space="preserve"> (</w:t>
+      </w:r>
+      <w:proofErr w:type="spellStart"/>
+      <w:r>
+        <w:rPr>
+          <w:rFonts w:eastAsia="TimesNewRoman"/>
+          <w:sz w:val="26"/>
+          <w:szCs w:val="26"/>
+        </w:rPr>
+        <w:t>hg</w:t>
+      </w:r>
+      <w:proofErr w:type="spellEnd"/>
+      <w:r>
+        <w:rPr>
+          <w:rFonts w:eastAsia="TimesNewRoman"/>
+          <w:sz w:val="26"/>
+          <w:szCs w:val="26"/>
+        </w:rPr>
+        <w:t xml:space="preserve"> </w:t>
+      </w:r>
+      <w:proofErr w:type="spellStart"/>
+      <w:r>
+        <w:rPr>
+          <w:rFonts w:eastAsia="TimesNewRoman"/>
+          <w:sz w:val="26"/>
+          <w:szCs w:val="26"/>
+        </w:rPr>
+        <w:t>push</w:t>
+      </w:r>
+      <w:proofErr w:type="spellEnd"/>
+      <w:r>
+        <w:rPr>
+          <w:rFonts w:eastAsia="TimesNewRoman"/>
+          <w:sz w:val="26"/>
+          <w:szCs w:val="26"/>
+        </w:rPr>
+        <w:t xml:space="preserve">) их в главный </w:t>
+      </w:r>
+      <w:proofErr w:type="spellStart"/>
+      <w:r>
+        <w:rPr>
+          <w:rFonts w:eastAsia="TimesNewRoman"/>
+          <w:sz w:val="26"/>
+          <w:szCs w:val="26"/>
+        </w:rPr>
+        <w:t>репозиторий</w:t>
+      </w:r>
+      <w:proofErr w:type="spellEnd"/>
       <w:r>
         <w:rPr>
           <w:rFonts w:eastAsia="TimesNewRoman"/>
@@ -2488,7 +3792,97 @@
           <w:sz w:val="26"/>
           <w:szCs w:val="26"/>
         </w:rPr>
-        <w:t>В Subversion мыслят ревизиями. Ревизия — это то, как выглядит вся файловая система в определенный момент времени. В Mercurial вы мыслите наборами изменений (changesets). Набор изменений — это четкий список изменений между двумя соседними ревизиями. Subversion, по сути, система контроля изменений для файлов, а в Mercurial контроль изменений применяется ко всему каталогу, включая все подкаталоги.</w:t>
+        <w:t xml:space="preserve">В </w:t>
+      </w:r>
+      <w:proofErr w:type="spellStart"/>
+      <w:r>
+        <w:rPr>
+          <w:rFonts w:eastAsia="TimesNewRoman"/>
+          <w:sz w:val="26"/>
+          <w:szCs w:val="26"/>
+        </w:rPr>
+        <w:t>Subversion</w:t>
+      </w:r>
+      <w:proofErr w:type="spellEnd"/>
+      <w:r>
+        <w:rPr>
+          <w:rFonts w:eastAsia="TimesNewRoman"/>
+          <w:sz w:val="26"/>
+          <w:szCs w:val="26"/>
+        </w:rPr>
+        <w:t xml:space="preserve"> мыслят ревизиями. Ревизия — это то, как выглядит вся файловая система в определенный момент времени. В </w:t>
+      </w:r>
+      <w:proofErr w:type="spellStart"/>
+      <w:r>
+        <w:rPr>
+          <w:rFonts w:eastAsia="TimesNewRoman"/>
+          <w:sz w:val="26"/>
+          <w:szCs w:val="26"/>
+        </w:rPr>
+        <w:t>Mercurial</w:t>
+      </w:r>
+      <w:proofErr w:type="spellEnd"/>
+      <w:r>
+        <w:rPr>
+          <w:rFonts w:eastAsia="TimesNewRoman"/>
+          <w:sz w:val="26"/>
+          <w:szCs w:val="26"/>
+        </w:rPr>
+        <w:t xml:space="preserve"> вы мыслите наборами изменений (</w:t>
+      </w:r>
+      <w:proofErr w:type="spellStart"/>
+      <w:r>
+        <w:rPr>
+          <w:rFonts w:eastAsia="TimesNewRoman"/>
+          <w:sz w:val="26"/>
+          <w:szCs w:val="26"/>
+        </w:rPr>
+        <w:t>changesets</w:t>
+      </w:r>
+      <w:proofErr w:type="spellEnd"/>
+      <w:r>
+        <w:rPr>
+          <w:rFonts w:eastAsia="TimesNewRoman"/>
+          <w:sz w:val="26"/>
+          <w:szCs w:val="26"/>
+        </w:rPr>
+        <w:t xml:space="preserve">). Набор изменений — это четкий список изменений между двумя соседними ревизиями. </w:t>
+      </w:r>
+      <w:proofErr w:type="spellStart"/>
+      <w:r>
+        <w:rPr>
+          <w:rFonts w:eastAsia="TimesNewRoman"/>
+          <w:sz w:val="26"/>
+          <w:szCs w:val="26"/>
+        </w:rPr>
+        <w:t>Subversion</w:t>
+      </w:r>
+      <w:proofErr w:type="spellEnd"/>
+      <w:r>
+        <w:rPr>
+          <w:rFonts w:eastAsia="TimesNewRoman"/>
+          <w:sz w:val="26"/>
+          <w:szCs w:val="26"/>
+        </w:rPr>
+        <w:t xml:space="preserve">, по сути, система контроля изменений для файлов, а в </w:t>
+      </w:r>
+      <w:proofErr w:type="spellStart"/>
+      <w:r>
+        <w:rPr>
+          <w:rFonts w:eastAsia="TimesNewRoman"/>
+          <w:sz w:val="26"/>
+          <w:szCs w:val="26"/>
+        </w:rPr>
+        <w:t>Mercurial</w:t>
+      </w:r>
+      <w:proofErr w:type="spellEnd"/>
+      <w:r>
+        <w:rPr>
+          <w:rFonts w:eastAsia="TimesNewRoman"/>
+          <w:sz w:val="26"/>
+          <w:szCs w:val="26"/>
+        </w:rPr>
+        <w:t xml:space="preserve"> контроль изменений применяется ко всему каталогу, включая все подкаталоги.</w:t>
       </w:r>
     </w:p>
     <w:p>
@@ -2508,7 +3902,115 @@
           <w:sz w:val="26"/>
           <w:szCs w:val="26"/>
         </w:rPr>
-        <w:t xml:space="preserve">Большинство людей работают с Mercurial через интерфейс командной строки. Так можно работать в Windows, Unix, и Mac. Команда для Mercurial — это hg. </w:t>
+        <w:t xml:space="preserve">Большинство людей работают с </w:t>
+      </w:r>
+      <w:proofErr w:type="spellStart"/>
+      <w:r>
+        <w:rPr>
+          <w:rFonts w:eastAsia="TimesNewRoman"/>
+          <w:sz w:val="26"/>
+          <w:szCs w:val="26"/>
+        </w:rPr>
+        <w:t>Mercurial</w:t>
+      </w:r>
+      <w:proofErr w:type="spellEnd"/>
+      <w:r>
+        <w:rPr>
+          <w:rFonts w:eastAsia="TimesNewRoman"/>
+          <w:sz w:val="26"/>
+          <w:szCs w:val="26"/>
+        </w:rPr>
+        <w:t xml:space="preserve"> через интерфейс командной строки. Так можно работать в </w:t>
+      </w:r>
+      <w:proofErr w:type="spellStart"/>
+      <w:r>
+        <w:rPr>
+          <w:rFonts w:eastAsia="TimesNewRoman"/>
+          <w:sz w:val="26"/>
+          <w:szCs w:val="26"/>
+        </w:rPr>
+        <w:t>Windows</w:t>
+      </w:r>
+      <w:proofErr w:type="spellEnd"/>
+      <w:r>
+        <w:rPr>
+          <w:rFonts w:eastAsia="TimesNewRoman"/>
+          <w:sz w:val="26"/>
+          <w:szCs w:val="26"/>
+        </w:rPr>
+        <w:t xml:space="preserve">, </w:t>
+      </w:r>
+      <w:proofErr w:type="spellStart"/>
+      <w:r>
+        <w:rPr>
+          <w:rFonts w:eastAsia="TimesNewRoman"/>
+          <w:sz w:val="26"/>
+          <w:szCs w:val="26"/>
+        </w:rPr>
+        <w:t>Unix</w:t>
+      </w:r>
+      <w:proofErr w:type="spellEnd"/>
+      <w:r>
+        <w:rPr>
+          <w:rFonts w:eastAsia="TimesNewRoman"/>
+          <w:sz w:val="26"/>
+          <w:szCs w:val="26"/>
+        </w:rPr>
+        <w:t xml:space="preserve">, и </w:t>
+      </w:r>
+      <w:proofErr w:type="spellStart"/>
+      <w:r>
+        <w:rPr>
+          <w:rFonts w:eastAsia="TimesNewRoman"/>
+          <w:sz w:val="26"/>
+          <w:szCs w:val="26"/>
+        </w:rPr>
+        <w:t>Mac</w:t>
+      </w:r>
+      <w:proofErr w:type="spellEnd"/>
+      <w:r>
+        <w:rPr>
+          <w:rFonts w:eastAsia="TimesNewRoman"/>
+          <w:sz w:val="26"/>
+          <w:szCs w:val="26"/>
+        </w:rPr>
+        <w:t xml:space="preserve">. Команда для </w:t>
+      </w:r>
+      <w:proofErr w:type="spellStart"/>
+      <w:r>
+        <w:rPr>
+          <w:rFonts w:eastAsia="TimesNewRoman"/>
+          <w:sz w:val="26"/>
+          <w:szCs w:val="26"/>
+        </w:rPr>
+        <w:t>Mercurial</w:t>
+      </w:r>
+      <w:proofErr w:type="spellEnd"/>
+      <w:r>
+        <w:rPr>
+          <w:rFonts w:eastAsia="TimesNewRoman"/>
+          <w:sz w:val="26"/>
+          <w:szCs w:val="26"/>
+        </w:rPr>
+        <w:t xml:space="preserve"> — это </w:t>
+      </w:r>
+      <w:proofErr w:type="spellStart"/>
+      <w:r>
+        <w:rPr>
+          <w:rFonts w:eastAsia="TimesNewRoman"/>
+          <w:sz w:val="26"/>
+          <w:szCs w:val="26"/>
+        </w:rPr>
+        <w:t>hg</w:t>
+      </w:r>
+      <w:proofErr w:type="spellEnd"/>
+      <w:r>
+        <w:rPr>
+          <w:rFonts w:eastAsia="TimesNewRoman"/>
+          <w:sz w:val="26"/>
+          <w:szCs w:val="26"/>
+        </w:rPr>
+        <w:t xml:space="preserve">. </w:t>
       </w:r>
     </w:p>
     <w:p>
@@ -2575,29 +4077,93 @@
           <w:szCs w:val="26"/>
         </w:rPr>
       </w:pPr>
-      <w:r>
-        <w:rPr>
-          <w:rFonts w:eastAsia="TimesNewRoman"/>
-          <w:sz w:val="26"/>
-          <w:szCs w:val="26"/>
-        </w:rPr>
-        <w:t xml:space="preserve">Git </w:t>
-      </w:r>
-      <w:r>
-        <w:rPr>
-          <w:rFonts w:eastAsia="TimesNewRoman"/>
-          <w:sz w:val="26"/>
-          <w:szCs w:val="26"/>
-        </w:rPr>
-        <w:t>– распределённая система управления версиями файлов. Проект был создан Линусом Торвальдсом для уп</w:t>
-      </w:r>
-      <w:r>
-        <w:rPr>
-          <w:rFonts w:eastAsia="TimesNewRoman"/>
-          <w:sz w:val="26"/>
-          <w:szCs w:val="26"/>
-        </w:rPr>
-        <w:t>равления разработкой ядра Linux.</w:t>
+      <w:proofErr w:type="spellStart"/>
+      <w:r>
+        <w:rPr>
+          <w:rFonts w:eastAsia="TimesNewRoman"/>
+          <w:sz w:val="26"/>
+          <w:szCs w:val="26"/>
+        </w:rPr>
+        <w:t>Git</w:t>
+      </w:r>
+      <w:proofErr w:type="spellEnd"/>
+      <w:r>
+        <w:rPr>
+          <w:rFonts w:eastAsia="TimesNewRoman"/>
+          <w:sz w:val="26"/>
+          <w:szCs w:val="26"/>
+        </w:rPr>
+        <w:t xml:space="preserve"> </w:t>
+      </w:r>
+      <w:r>
+        <w:rPr>
+          <w:rFonts w:eastAsia="TimesNewRoman"/>
+          <w:sz w:val="26"/>
+          <w:szCs w:val="26"/>
+        </w:rPr>
+        <w:t xml:space="preserve">– распределённая система управления версиями файлов. Проект был создан </w:t>
+      </w:r>
+      <w:proofErr w:type="spellStart"/>
+      <w:r>
+        <w:rPr>
+          <w:rFonts w:eastAsia="TimesNewRoman"/>
+          <w:sz w:val="26"/>
+          <w:szCs w:val="26"/>
+        </w:rPr>
+        <w:t>Линусом</w:t>
+      </w:r>
+      <w:proofErr w:type="spellEnd"/>
+      <w:r>
+        <w:rPr>
+          <w:rFonts w:eastAsia="TimesNewRoman"/>
+          <w:sz w:val="26"/>
+          <w:szCs w:val="26"/>
+        </w:rPr>
+        <w:t xml:space="preserve"> </w:t>
+      </w:r>
+      <w:proofErr w:type="spellStart"/>
+      <w:r>
+        <w:rPr>
+          <w:rFonts w:eastAsia="TimesNewRoman"/>
+          <w:sz w:val="26"/>
+          <w:szCs w:val="26"/>
+        </w:rPr>
+        <w:t>Торвальдсом</w:t>
+      </w:r>
+      <w:proofErr w:type="spellEnd"/>
+      <w:r>
+        <w:rPr>
+          <w:rFonts w:eastAsia="TimesNewRoman"/>
+          <w:sz w:val="26"/>
+          <w:szCs w:val="26"/>
+        </w:rPr>
+        <w:t xml:space="preserve"> для уп</w:t>
+      </w:r>
+      <w:r>
+        <w:rPr>
+          <w:rFonts w:eastAsia="TimesNewRoman"/>
+          <w:sz w:val="26"/>
+          <w:szCs w:val="26"/>
+        </w:rPr>
+        <w:t xml:space="preserve">равления разработкой ядра </w:t>
+      </w:r>
+      <w:proofErr w:type="spellStart"/>
+      <w:r>
+        <w:rPr>
+          <w:rFonts w:eastAsia="TimesNewRoman"/>
+          <w:sz w:val="26"/>
+          <w:szCs w:val="26"/>
+        </w:rPr>
+        <w:t>Linux</w:t>
+      </w:r>
+      <w:proofErr w:type="spellEnd"/>
+      <w:r>
+        <w:rPr>
+          <w:rFonts w:eastAsia="TimesNewRoman"/>
+          <w:sz w:val="26"/>
+          <w:szCs w:val="26"/>
+        </w:rPr>
+        <w:t>.</w:t>
       </w:r>
       <w:r>
         <w:rPr>
@@ -2625,7 +4191,133 @@
           <w:sz w:val="26"/>
           <w:szCs w:val="26"/>
         </w:rPr>
-        <w:t>Система спроектирована как набор программ, специально разработанных с учётом их использования в скриптах. Это позволяет удобно создавать специализированные системы контроля версий на базе Git или пользовательские интерфейсы. Например, Cogito является именно таким примером оболочки к репозиториям Git, а StGit использует Git для управления коллекцией исправлений (патчей).</w:t>
+        <w:t xml:space="preserve">Система спроектирована как набор программ, специально разработанных с учётом их использования в скриптах. Это позволяет удобно создавать специализированные системы контроля версий на базе </w:t>
+      </w:r>
+      <w:proofErr w:type="spellStart"/>
+      <w:r>
+        <w:rPr>
+          <w:rFonts w:eastAsia="TimesNewRoman"/>
+          <w:sz w:val="26"/>
+          <w:szCs w:val="26"/>
+        </w:rPr>
+        <w:t>Git</w:t>
+      </w:r>
+      <w:proofErr w:type="spellEnd"/>
+      <w:r>
+        <w:rPr>
+          <w:rFonts w:eastAsia="TimesNewRoman"/>
+          <w:sz w:val="26"/>
+          <w:szCs w:val="26"/>
+        </w:rPr>
+        <w:t xml:space="preserve"> или пользовательские интерфейсы. Например, </w:t>
+      </w:r>
+      <w:proofErr w:type="spellStart"/>
+      <w:r>
+        <w:rPr>
+          <w:rFonts w:eastAsia="TimesNewRoman"/>
+          <w:sz w:val="26"/>
+          <w:szCs w:val="26"/>
+        </w:rPr>
+        <w:t>Cogito</w:t>
+      </w:r>
+      <w:proofErr w:type="spellEnd"/>
+      <w:r>
+        <w:rPr>
+          <w:rFonts w:eastAsia="TimesNewRoman"/>
+          <w:sz w:val="26"/>
+          <w:szCs w:val="26"/>
+        </w:rPr>
+        <w:t xml:space="preserve"> является именно таким примером оболочки к </w:t>
+      </w:r>
+      <w:proofErr w:type="spellStart"/>
+      <w:r>
+        <w:rPr>
+          <w:rFonts w:eastAsia="TimesNewRoman"/>
+          <w:sz w:val="26"/>
+          <w:szCs w:val="26"/>
+        </w:rPr>
+        <w:t>репозиториям</w:t>
+      </w:r>
+      <w:proofErr w:type="spellEnd"/>
+      <w:r>
+        <w:rPr>
+          <w:rFonts w:eastAsia="TimesNewRoman"/>
+          <w:sz w:val="26"/>
+          <w:szCs w:val="26"/>
+        </w:rPr>
+        <w:t xml:space="preserve"> </w:t>
+      </w:r>
+      <w:proofErr w:type="spellStart"/>
+      <w:r>
+        <w:rPr>
+          <w:rFonts w:eastAsia="TimesNewRoman"/>
+          <w:sz w:val="26"/>
+          <w:szCs w:val="26"/>
+        </w:rPr>
+        <w:t>Git</w:t>
+      </w:r>
+      <w:proofErr w:type="spellEnd"/>
+      <w:r>
+        <w:rPr>
+          <w:rFonts w:eastAsia="TimesNewRoman"/>
+          <w:sz w:val="26"/>
+          <w:szCs w:val="26"/>
+        </w:rPr>
+        <w:t xml:space="preserve">, а </w:t>
+      </w:r>
+      <w:proofErr w:type="spellStart"/>
+      <w:r>
+        <w:rPr>
+          <w:rFonts w:eastAsia="TimesNewRoman"/>
+          <w:sz w:val="26"/>
+          <w:szCs w:val="26"/>
+        </w:rPr>
+        <w:t>StGit</w:t>
+      </w:r>
+      <w:proofErr w:type="spellEnd"/>
+      <w:r>
+        <w:rPr>
+          <w:rFonts w:eastAsia="TimesNewRoman"/>
+          <w:sz w:val="26"/>
+          <w:szCs w:val="26"/>
+        </w:rPr>
+        <w:t xml:space="preserve"> использует </w:t>
+      </w:r>
+      <w:proofErr w:type="spellStart"/>
+      <w:r>
+        <w:rPr>
+          <w:rFonts w:eastAsia="TimesNewRoman"/>
+          <w:sz w:val="26"/>
+          <w:szCs w:val="26"/>
+        </w:rPr>
+        <w:t>Git</w:t>
+      </w:r>
+      <w:proofErr w:type="spellEnd"/>
+      <w:r>
+        <w:rPr>
+          <w:rFonts w:eastAsia="TimesNewRoman"/>
+          <w:sz w:val="26"/>
+          <w:szCs w:val="26"/>
+        </w:rPr>
+        <w:t xml:space="preserve"> для управления коллекцией исправлений (</w:t>
+      </w:r>
+      <w:proofErr w:type="spellStart"/>
+      <w:r>
+        <w:rPr>
+          <w:rFonts w:eastAsia="TimesNewRoman"/>
+          <w:sz w:val="26"/>
+          <w:szCs w:val="26"/>
+        </w:rPr>
+        <w:t>патчей</w:t>
+      </w:r>
+      <w:proofErr w:type="spellEnd"/>
+      <w:r>
+        <w:rPr>
+          <w:rFonts w:eastAsia="TimesNewRoman"/>
+          <w:sz w:val="26"/>
+          <w:szCs w:val="26"/>
+        </w:rPr>
+        <w:t>).</w:t>
       </w:r>
     </w:p>
     <w:p>
@@ -2639,13 +4331,149 @@
           <w:szCs w:val="26"/>
         </w:rPr>
       </w:pPr>
-      <w:r>
-        <w:rPr>
-          <w:rFonts w:eastAsia="TimesNewRoman"/>
-          <w:sz w:val="26"/>
-          <w:szCs w:val="26"/>
-        </w:rPr>
-        <w:t>Git поддерживает быстрое разделение и слияние версий, включает инструменты для визуализации и навигации по нелинейной истории разработки. Как и Darcs, BitKeeper, Mercurial, Bazaar и Monotone, Git предоставляет каждому разработчику локальную копию всей истории разработки, изменения копируются из одного репозитория в другой.</w:t>
+      <w:proofErr w:type="spellStart"/>
+      <w:r>
+        <w:rPr>
+          <w:rFonts w:eastAsia="TimesNewRoman"/>
+          <w:sz w:val="26"/>
+          <w:szCs w:val="26"/>
+        </w:rPr>
+        <w:t>Git</w:t>
+      </w:r>
+      <w:proofErr w:type="spellEnd"/>
+      <w:r>
+        <w:rPr>
+          <w:rFonts w:eastAsia="TimesNewRoman"/>
+          <w:sz w:val="26"/>
+          <w:szCs w:val="26"/>
+        </w:rPr>
+        <w:t xml:space="preserve"> поддерживает быстрое разделение и слияние версий, включает инструменты для визуализации и навигации по нелинейной истории разработки. Как и </w:t>
+      </w:r>
+      <w:proofErr w:type="spellStart"/>
+      <w:r>
+        <w:rPr>
+          <w:rFonts w:eastAsia="TimesNewRoman"/>
+          <w:sz w:val="26"/>
+          <w:szCs w:val="26"/>
+        </w:rPr>
+        <w:t>Darcs</w:t>
+      </w:r>
+      <w:proofErr w:type="spellEnd"/>
+      <w:r>
+        <w:rPr>
+          <w:rFonts w:eastAsia="TimesNewRoman"/>
+          <w:sz w:val="26"/>
+          <w:szCs w:val="26"/>
+        </w:rPr>
+        <w:t xml:space="preserve">, </w:t>
+      </w:r>
+      <w:proofErr w:type="spellStart"/>
+      <w:r>
+        <w:rPr>
+          <w:rFonts w:eastAsia="TimesNewRoman"/>
+          <w:sz w:val="26"/>
+          <w:szCs w:val="26"/>
+        </w:rPr>
+        <w:t>BitKeeper</w:t>
+      </w:r>
+      <w:proofErr w:type="spellEnd"/>
+      <w:r>
+        <w:rPr>
+          <w:rFonts w:eastAsia="TimesNewRoman"/>
+          <w:sz w:val="26"/>
+          <w:szCs w:val="26"/>
+        </w:rPr>
+        <w:t xml:space="preserve">, </w:t>
+      </w:r>
+      <w:proofErr w:type="spellStart"/>
+      <w:r>
+        <w:rPr>
+          <w:rFonts w:eastAsia="TimesNewRoman"/>
+          <w:sz w:val="26"/>
+          <w:szCs w:val="26"/>
+        </w:rPr>
+        <w:t>Mercurial</w:t>
+      </w:r>
+      <w:proofErr w:type="spellEnd"/>
+      <w:r>
+        <w:rPr>
+          <w:rFonts w:eastAsia="TimesNewRoman"/>
+          <w:sz w:val="26"/>
+          <w:szCs w:val="26"/>
+        </w:rPr>
+        <w:t xml:space="preserve">, </w:t>
+      </w:r>
+      <w:proofErr w:type="spellStart"/>
+      <w:r>
+        <w:rPr>
+          <w:rFonts w:eastAsia="TimesNewRoman"/>
+          <w:sz w:val="26"/>
+          <w:szCs w:val="26"/>
+        </w:rPr>
+        <w:t>Bazaar</w:t>
+      </w:r>
+      <w:proofErr w:type="spellEnd"/>
+      <w:r>
+        <w:rPr>
+          <w:rFonts w:eastAsia="TimesNewRoman"/>
+          <w:sz w:val="26"/>
+          <w:szCs w:val="26"/>
+        </w:rPr>
+        <w:t xml:space="preserve"> и </w:t>
+      </w:r>
+      <w:proofErr w:type="spellStart"/>
+      <w:r>
+        <w:rPr>
+          <w:rFonts w:eastAsia="TimesNewRoman"/>
+          <w:sz w:val="26"/>
+          <w:szCs w:val="26"/>
+        </w:rPr>
+        <w:t>Monotone</w:t>
+      </w:r>
+      <w:proofErr w:type="spellEnd"/>
+      <w:r>
+        <w:rPr>
+          <w:rFonts w:eastAsia="TimesNewRoman"/>
+          <w:sz w:val="26"/>
+          <w:szCs w:val="26"/>
+        </w:rPr>
+        <w:t xml:space="preserve">, </w:t>
+      </w:r>
+      <w:proofErr w:type="spellStart"/>
+      <w:r>
+        <w:rPr>
+          <w:rFonts w:eastAsia="TimesNewRoman"/>
+          <w:sz w:val="26"/>
+          <w:szCs w:val="26"/>
+        </w:rPr>
+        <w:t>Git</w:t>
+      </w:r>
+      <w:proofErr w:type="spellEnd"/>
+      <w:r>
+        <w:rPr>
+          <w:rFonts w:eastAsia="TimesNewRoman"/>
+          <w:sz w:val="26"/>
+          <w:szCs w:val="26"/>
+        </w:rPr>
+        <w:t xml:space="preserve"> предоставляет каждому разработчику локальную копию всей истории разработки, изменения копируются из одного </w:t>
+      </w:r>
+      <w:proofErr w:type="spellStart"/>
+      <w:r>
+        <w:rPr>
+          <w:rFonts w:eastAsia="TimesNewRoman"/>
+          <w:sz w:val="26"/>
+          <w:szCs w:val="26"/>
+        </w:rPr>
+        <w:t>репозитория</w:t>
+      </w:r>
+      <w:proofErr w:type="spellEnd"/>
+      <w:r>
+        <w:rPr>
+          <w:rFonts w:eastAsia="TimesNewRoman"/>
+          <w:sz w:val="26"/>
+          <w:szCs w:val="26"/>
+        </w:rPr>
+        <w:t xml:space="preserve"> в другой.</w:t>
       </w:r>
     </w:p>
     <w:p>
@@ -2665,7 +4493,97 @@
           <w:sz w:val="26"/>
           <w:szCs w:val="26"/>
         </w:rPr>
-        <w:t>Удалённый доступ к репозиториям Git обеспечивается git-daemon, SSH- или HTTP-сервером. TCP-сервис git-daemon входит в дистрибутив Git и является наряду с SSH наиболее распространённым и надёжным методом доступа. Метод доступа по HTTP, несмотря на ряд ограничений, очень популярен в контролируемых сетях, потому что позволяет использовать существующие конфигурации сетевых фильтров.</w:t>
+        <w:t xml:space="preserve">Удалённый доступ к </w:t>
+      </w:r>
+      <w:proofErr w:type="spellStart"/>
+      <w:r>
+        <w:rPr>
+          <w:rFonts w:eastAsia="TimesNewRoman"/>
+          <w:sz w:val="26"/>
+          <w:szCs w:val="26"/>
+        </w:rPr>
+        <w:t>репозиториям</w:t>
+      </w:r>
+      <w:proofErr w:type="spellEnd"/>
+      <w:r>
+        <w:rPr>
+          <w:rFonts w:eastAsia="TimesNewRoman"/>
+          <w:sz w:val="26"/>
+          <w:szCs w:val="26"/>
+        </w:rPr>
+        <w:t xml:space="preserve"> </w:t>
+      </w:r>
+      <w:proofErr w:type="spellStart"/>
+      <w:r>
+        <w:rPr>
+          <w:rFonts w:eastAsia="TimesNewRoman"/>
+          <w:sz w:val="26"/>
+          <w:szCs w:val="26"/>
+        </w:rPr>
+        <w:t>Git</w:t>
+      </w:r>
+      <w:proofErr w:type="spellEnd"/>
+      <w:r>
+        <w:rPr>
+          <w:rFonts w:eastAsia="TimesNewRoman"/>
+          <w:sz w:val="26"/>
+          <w:szCs w:val="26"/>
+        </w:rPr>
+        <w:t xml:space="preserve"> обеспечивается </w:t>
+      </w:r>
+      <w:proofErr w:type="spellStart"/>
+      <w:r>
+        <w:rPr>
+          <w:rFonts w:eastAsia="TimesNewRoman"/>
+          <w:sz w:val="26"/>
+          <w:szCs w:val="26"/>
+        </w:rPr>
+        <w:t>git-daemon</w:t>
+      </w:r>
+      <w:proofErr w:type="spellEnd"/>
+      <w:r>
+        <w:rPr>
+          <w:rFonts w:eastAsia="TimesNewRoman"/>
+          <w:sz w:val="26"/>
+          <w:szCs w:val="26"/>
+        </w:rPr>
+        <w:t xml:space="preserve">, SSH- или HTTP-сервером. TCP-сервис </w:t>
+      </w:r>
+      <w:proofErr w:type="spellStart"/>
+      <w:r>
+        <w:rPr>
+          <w:rFonts w:eastAsia="TimesNewRoman"/>
+          <w:sz w:val="26"/>
+          <w:szCs w:val="26"/>
+        </w:rPr>
+        <w:t>git-daemon</w:t>
+      </w:r>
+      <w:proofErr w:type="spellEnd"/>
+      <w:r>
+        <w:rPr>
+          <w:rFonts w:eastAsia="TimesNewRoman"/>
+          <w:sz w:val="26"/>
+          <w:szCs w:val="26"/>
+        </w:rPr>
+        <w:t xml:space="preserve"> входит в дистрибутив </w:t>
+      </w:r>
+      <w:proofErr w:type="spellStart"/>
+      <w:r>
+        <w:rPr>
+          <w:rFonts w:eastAsia="TimesNewRoman"/>
+          <w:sz w:val="26"/>
+          <w:szCs w:val="26"/>
+        </w:rPr>
+        <w:t>Git</w:t>
+      </w:r>
+      <w:proofErr w:type="spellEnd"/>
+      <w:r>
+        <w:rPr>
+          <w:rFonts w:eastAsia="TimesNewRoman"/>
+          <w:sz w:val="26"/>
+          <w:szCs w:val="26"/>
+        </w:rPr>
+        <w:t xml:space="preserve"> и является наряду с SSH наиболее распространённым и надёжным методом доступа. Метод доступа по HTTP, несмотря на ряд ограничений, очень популярен в контролируемых сетях, потому что позволяет использовать существующие конфигурации сетевых фильтров.</w:t>
       </w:r>
     </w:p>
     <w:p>
@@ -2685,7 +4603,97 @@
           <w:sz w:val="26"/>
           <w:szCs w:val="26"/>
         </w:rPr>
-        <w:t>Ядро Git представляет собой набор утилит командной строки с параметрами. Все настройки хранятся в текстовых файлах конфигурации. Такая реализация делает Git легко портируемым на любую платформу и даёт возможность легко интегрировать Git в другие системы (в частности, создавать графические git-клиенты с любым желаемым интерфейсом).</w:t>
+        <w:t xml:space="preserve">Ядро </w:t>
+      </w:r>
+      <w:proofErr w:type="spellStart"/>
+      <w:r>
+        <w:rPr>
+          <w:rFonts w:eastAsia="TimesNewRoman"/>
+          <w:sz w:val="26"/>
+          <w:szCs w:val="26"/>
+        </w:rPr>
+        <w:t>Git</w:t>
+      </w:r>
+      <w:proofErr w:type="spellEnd"/>
+      <w:r>
+        <w:rPr>
+          <w:rFonts w:eastAsia="TimesNewRoman"/>
+          <w:sz w:val="26"/>
+          <w:szCs w:val="26"/>
+        </w:rPr>
+        <w:t xml:space="preserve"> представляет собой набор утилит командной строки с параметрами. Все настройки хранятся в текстовых файлах конфигурации. Такая реализация делает </w:t>
+      </w:r>
+      <w:proofErr w:type="spellStart"/>
+      <w:r>
+        <w:rPr>
+          <w:rFonts w:eastAsia="TimesNewRoman"/>
+          <w:sz w:val="26"/>
+          <w:szCs w:val="26"/>
+        </w:rPr>
+        <w:t>Git</w:t>
+      </w:r>
+      <w:proofErr w:type="spellEnd"/>
+      <w:r>
+        <w:rPr>
+          <w:rFonts w:eastAsia="TimesNewRoman"/>
+          <w:sz w:val="26"/>
+          <w:szCs w:val="26"/>
+        </w:rPr>
+        <w:t xml:space="preserve"> легко </w:t>
+      </w:r>
+      <w:proofErr w:type="spellStart"/>
+      <w:r>
+        <w:rPr>
+          <w:rFonts w:eastAsia="TimesNewRoman"/>
+          <w:sz w:val="26"/>
+          <w:szCs w:val="26"/>
+        </w:rPr>
+        <w:t>портируемым</w:t>
+      </w:r>
+      <w:proofErr w:type="spellEnd"/>
+      <w:r>
+        <w:rPr>
+          <w:rFonts w:eastAsia="TimesNewRoman"/>
+          <w:sz w:val="26"/>
+          <w:szCs w:val="26"/>
+        </w:rPr>
+        <w:t xml:space="preserve"> на любую платформу и даёт возможность легко интегрировать </w:t>
+      </w:r>
+      <w:proofErr w:type="spellStart"/>
+      <w:r>
+        <w:rPr>
+          <w:rFonts w:eastAsia="TimesNewRoman"/>
+          <w:sz w:val="26"/>
+          <w:szCs w:val="26"/>
+        </w:rPr>
+        <w:t>Git</w:t>
+      </w:r>
+      <w:proofErr w:type="spellEnd"/>
+      <w:r>
+        <w:rPr>
+          <w:rFonts w:eastAsia="TimesNewRoman"/>
+          <w:sz w:val="26"/>
+          <w:szCs w:val="26"/>
+        </w:rPr>
+        <w:t xml:space="preserve"> в другие системы (в частности, создавать графические </w:t>
+      </w:r>
+      <w:proofErr w:type="spellStart"/>
+      <w:r>
+        <w:rPr>
+          <w:rFonts w:eastAsia="TimesNewRoman"/>
+          <w:sz w:val="26"/>
+          <w:szCs w:val="26"/>
+        </w:rPr>
+        <w:t>git</w:t>
+      </w:r>
+      <w:proofErr w:type="spellEnd"/>
+      <w:r>
+        <w:rPr>
+          <w:rFonts w:eastAsia="TimesNewRoman"/>
+          <w:sz w:val="26"/>
+          <w:szCs w:val="26"/>
+        </w:rPr>
+        <w:t>-клиенты с любым желаемым интерфейсом).</w:t>
       </w:r>
     </w:p>
     <w:p>
@@ -2699,6 +4707,7 @@
           <w:szCs w:val="26"/>
         </w:rPr>
       </w:pPr>
+      <w:proofErr w:type="spellStart"/>
       <w:r>
         <w:rPr>
           <w:rFonts w:eastAsia="TimesNewRoman"/>
@@ -2706,7 +4715,124 @@
           <w:szCs w:val="26"/>
         </w:rPr>
         <w:lastRenderedPageBreak/>
-        <w:t>Репозиторий Git представляет собой каталог файловой системы, в котором находятся файлы конфигурации репозитория, файлы журналов, хранящие операции, выполняемые над репозиторием, индекс, описывающий расположение файлов и хранилище, содержащее собственно файлы. Структура хранилища файлов не отражает реальную структуру хранящегося в репозитории файлового дерева, она ориентирована на повышение скорости выполнения операций с репозиторием. Когда ядро обрабатывает команду изменения (неважно, при локальных изменениях или при получении патча от другого узла), оно создаёт в хранилище новые файлы, соответствующие новым состояниям изменённых файлов. Существенно, что никакие операции не изменяют содержимого уже существующих в хранилище файлов.</w:t>
+        <w:t>Репозиторий</w:t>
+      </w:r>
+      <w:proofErr w:type="spellEnd"/>
+      <w:r>
+        <w:rPr>
+          <w:rFonts w:eastAsia="TimesNewRoman"/>
+          <w:sz w:val="26"/>
+          <w:szCs w:val="26"/>
+        </w:rPr>
+        <w:t xml:space="preserve"> </w:t>
+      </w:r>
+      <w:proofErr w:type="spellStart"/>
+      <w:r>
+        <w:rPr>
+          <w:rFonts w:eastAsia="TimesNewRoman"/>
+          <w:sz w:val="26"/>
+          <w:szCs w:val="26"/>
+        </w:rPr>
+        <w:t>Git</w:t>
+      </w:r>
+      <w:proofErr w:type="spellEnd"/>
+      <w:r>
+        <w:rPr>
+          <w:rFonts w:eastAsia="TimesNewRoman"/>
+          <w:sz w:val="26"/>
+          <w:szCs w:val="26"/>
+        </w:rPr>
+        <w:t xml:space="preserve"> представляет собой каталог файловой системы, в котором находятся файлы конфигурации </w:t>
+      </w:r>
+      <w:proofErr w:type="spellStart"/>
+      <w:r>
+        <w:rPr>
+          <w:rFonts w:eastAsia="TimesNewRoman"/>
+          <w:sz w:val="26"/>
+          <w:szCs w:val="26"/>
+        </w:rPr>
+        <w:t>репозитория</w:t>
+      </w:r>
+      <w:proofErr w:type="spellEnd"/>
+      <w:r>
+        <w:rPr>
+          <w:rFonts w:eastAsia="TimesNewRoman"/>
+          <w:sz w:val="26"/>
+          <w:szCs w:val="26"/>
+        </w:rPr>
+        <w:t xml:space="preserve">, файлы журналов, хранящие операции, выполняемые над </w:t>
+      </w:r>
+      <w:proofErr w:type="spellStart"/>
+      <w:r>
+        <w:rPr>
+          <w:rFonts w:eastAsia="TimesNewRoman"/>
+          <w:sz w:val="26"/>
+          <w:szCs w:val="26"/>
+        </w:rPr>
+        <w:t>репозиторием</w:t>
+      </w:r>
+      <w:proofErr w:type="spellEnd"/>
+      <w:r>
+        <w:rPr>
+          <w:rFonts w:eastAsia="TimesNewRoman"/>
+          <w:sz w:val="26"/>
+          <w:szCs w:val="26"/>
+        </w:rPr>
+        <w:t xml:space="preserve">, индекс, описывающий расположение файлов и хранилище, содержащее собственно файлы. Структура хранилища файлов не отражает реальную структуру хранящегося в </w:t>
+      </w:r>
+      <w:proofErr w:type="spellStart"/>
+      <w:r>
+        <w:rPr>
+          <w:rFonts w:eastAsia="TimesNewRoman"/>
+          <w:sz w:val="26"/>
+          <w:szCs w:val="26"/>
+        </w:rPr>
+        <w:t>репозитории</w:t>
+      </w:r>
+      <w:proofErr w:type="spellEnd"/>
+      <w:r>
+        <w:rPr>
+          <w:rFonts w:eastAsia="TimesNewRoman"/>
+          <w:sz w:val="26"/>
+          <w:szCs w:val="26"/>
+        </w:rPr>
+        <w:t xml:space="preserve"> файлового дерева, она ориентирована на повышение скорости выполнения операций с </w:t>
+      </w:r>
+      <w:proofErr w:type="spellStart"/>
+      <w:r>
+        <w:rPr>
+          <w:rFonts w:eastAsia="TimesNewRoman"/>
+          <w:sz w:val="26"/>
+          <w:szCs w:val="26"/>
+        </w:rPr>
+        <w:t>репозиторием</w:t>
+      </w:r>
+      <w:proofErr w:type="spellEnd"/>
+      <w:r>
+        <w:rPr>
+          <w:rFonts w:eastAsia="TimesNewRoman"/>
+          <w:sz w:val="26"/>
+          <w:szCs w:val="26"/>
+        </w:rPr>
+        <w:t xml:space="preserve">. Когда ядро обрабатывает команду изменения (неважно, при локальных изменениях или при получении </w:t>
+      </w:r>
+      <w:proofErr w:type="spellStart"/>
+      <w:r>
+        <w:rPr>
+          <w:rFonts w:eastAsia="TimesNewRoman"/>
+          <w:sz w:val="26"/>
+          <w:szCs w:val="26"/>
+        </w:rPr>
+        <w:t>патча</w:t>
+      </w:r>
+      <w:proofErr w:type="spellEnd"/>
+      <w:r>
+        <w:rPr>
+          <w:rFonts w:eastAsia="TimesNewRoman"/>
+          <w:sz w:val="26"/>
+          <w:szCs w:val="26"/>
+        </w:rPr>
+        <w:t xml:space="preserve"> от другого узла), оно создаёт в хранилище новые файлы, соответствующие новым состояниям изменённых файлов. Существенно, что никакие операции не изменяют содержимого уже существующих в хранилище файлов.</w:t>
       </w:r>
     </w:p>
     <w:p>
@@ -2726,7 +4852,197 @@
           <w:sz w:val="26"/>
           <w:szCs w:val="26"/>
         </w:rPr>
-        <w:t>По умолчанию репозиторий хранится в подкаталоге с названием «.git» в корневом каталоге рабочей копии дерева файлов, хранящегося в репозитории. Любое файловое дерево в системе можно превратить в репозиторий git, отдав команду создания репозитория из корневого каталога этого дерева (или указав корневой каталог в параметрах программы). Репозиторий может быть импортирован с другого узла, доступного по сети. При импорте нового репозитория автоматически создаётся рабочая копия, соответствующая последнему зафиксированному состоянию импортируемого репозитория (то есть не копируются изменения в рабочей копии исходного узла, для которых на том узле не была выполнена команда commit).</w:t>
+        <w:t xml:space="preserve">По умолчанию </w:t>
+      </w:r>
+      <w:proofErr w:type="spellStart"/>
+      <w:r>
+        <w:rPr>
+          <w:rFonts w:eastAsia="TimesNewRoman"/>
+          <w:sz w:val="26"/>
+          <w:szCs w:val="26"/>
+        </w:rPr>
+        <w:t>репозиторий</w:t>
+      </w:r>
+      <w:proofErr w:type="spellEnd"/>
+      <w:r>
+        <w:rPr>
+          <w:rFonts w:eastAsia="TimesNewRoman"/>
+          <w:sz w:val="26"/>
+          <w:szCs w:val="26"/>
+        </w:rPr>
+        <w:t xml:space="preserve"> хранится в подкаталоге с названием </w:t>
+      </w:r>
+      <w:proofErr w:type="gramStart"/>
+      <w:r>
+        <w:rPr>
+          <w:rFonts w:eastAsia="TimesNewRoman"/>
+          <w:sz w:val="26"/>
+          <w:szCs w:val="26"/>
+        </w:rPr>
+        <w:t>«.</w:t>
+      </w:r>
+      <w:proofErr w:type="spellStart"/>
+      <w:r>
+        <w:rPr>
+          <w:rFonts w:eastAsia="TimesNewRoman"/>
+          <w:sz w:val="26"/>
+          <w:szCs w:val="26"/>
+        </w:rPr>
+        <w:t>git</w:t>
+      </w:r>
+      <w:proofErr w:type="spellEnd"/>
+      <w:proofErr w:type="gramEnd"/>
+      <w:r>
+        <w:rPr>
+          <w:rFonts w:eastAsia="TimesNewRoman"/>
+          <w:sz w:val="26"/>
+          <w:szCs w:val="26"/>
+        </w:rPr>
+        <w:t xml:space="preserve">» в корневом каталоге рабочей копии дерева файлов, хранящегося в </w:t>
+      </w:r>
+      <w:proofErr w:type="spellStart"/>
+      <w:r>
+        <w:rPr>
+          <w:rFonts w:eastAsia="TimesNewRoman"/>
+          <w:sz w:val="26"/>
+          <w:szCs w:val="26"/>
+        </w:rPr>
+        <w:t>репозитории</w:t>
+      </w:r>
+      <w:proofErr w:type="spellEnd"/>
+      <w:r>
+        <w:rPr>
+          <w:rFonts w:eastAsia="TimesNewRoman"/>
+          <w:sz w:val="26"/>
+          <w:szCs w:val="26"/>
+        </w:rPr>
+        <w:t xml:space="preserve">. Любое файловое дерево в системе можно превратить в </w:t>
+      </w:r>
+      <w:proofErr w:type="spellStart"/>
+      <w:r>
+        <w:rPr>
+          <w:rFonts w:eastAsia="TimesNewRoman"/>
+          <w:sz w:val="26"/>
+          <w:szCs w:val="26"/>
+        </w:rPr>
+        <w:t>репозиторий</w:t>
+      </w:r>
+      <w:proofErr w:type="spellEnd"/>
+      <w:r>
+        <w:rPr>
+          <w:rFonts w:eastAsia="TimesNewRoman"/>
+          <w:sz w:val="26"/>
+          <w:szCs w:val="26"/>
+        </w:rPr>
+        <w:t xml:space="preserve"> </w:t>
+      </w:r>
+      <w:proofErr w:type="spellStart"/>
+      <w:r>
+        <w:rPr>
+          <w:rFonts w:eastAsia="TimesNewRoman"/>
+          <w:sz w:val="26"/>
+          <w:szCs w:val="26"/>
+        </w:rPr>
+        <w:t>git</w:t>
+      </w:r>
+      <w:proofErr w:type="spellEnd"/>
+      <w:r>
+        <w:rPr>
+          <w:rFonts w:eastAsia="TimesNewRoman"/>
+          <w:sz w:val="26"/>
+          <w:szCs w:val="26"/>
+        </w:rPr>
+        <w:t xml:space="preserve">, отдав команду создания </w:t>
+      </w:r>
+      <w:proofErr w:type="spellStart"/>
+      <w:r>
+        <w:rPr>
+          <w:rFonts w:eastAsia="TimesNewRoman"/>
+          <w:sz w:val="26"/>
+          <w:szCs w:val="26"/>
+        </w:rPr>
+        <w:t>репозитория</w:t>
+      </w:r>
+      <w:proofErr w:type="spellEnd"/>
+      <w:r>
+        <w:rPr>
+          <w:rFonts w:eastAsia="TimesNewRoman"/>
+          <w:sz w:val="26"/>
+          <w:szCs w:val="26"/>
+        </w:rPr>
+        <w:t xml:space="preserve"> из корневого каталога этого дерева (или указав корневой каталог в параметрах программы). </w:t>
+      </w:r>
+      <w:proofErr w:type="spellStart"/>
+      <w:r>
+        <w:rPr>
+          <w:rFonts w:eastAsia="TimesNewRoman"/>
+          <w:sz w:val="26"/>
+          <w:szCs w:val="26"/>
+        </w:rPr>
+        <w:t>Репозиторий</w:t>
+      </w:r>
+      <w:proofErr w:type="spellEnd"/>
+      <w:r>
+        <w:rPr>
+          <w:rFonts w:eastAsia="TimesNewRoman"/>
+          <w:sz w:val="26"/>
+          <w:szCs w:val="26"/>
+        </w:rPr>
+        <w:t xml:space="preserve"> может быть импортирован с другого узла, доступного по сети. При импорте нового </w:t>
+      </w:r>
+      <w:proofErr w:type="spellStart"/>
+      <w:r>
+        <w:rPr>
+          <w:rFonts w:eastAsia="TimesNewRoman"/>
+          <w:sz w:val="26"/>
+          <w:szCs w:val="26"/>
+        </w:rPr>
+        <w:t>репозитория</w:t>
+      </w:r>
+      <w:proofErr w:type="spellEnd"/>
+      <w:r>
+        <w:rPr>
+          <w:rFonts w:eastAsia="TimesNewRoman"/>
+          <w:sz w:val="26"/>
+          <w:szCs w:val="26"/>
+        </w:rPr>
+        <w:t xml:space="preserve"> автоматически создаётся рабочая копия, соответствующая последнему зафиксированному состоянию импортируемого </w:t>
+      </w:r>
+      <w:proofErr w:type="spellStart"/>
+      <w:r>
+        <w:rPr>
+          <w:rFonts w:eastAsia="TimesNewRoman"/>
+          <w:sz w:val="26"/>
+          <w:szCs w:val="26"/>
+        </w:rPr>
+        <w:t>репозитория</w:t>
+      </w:r>
+      <w:proofErr w:type="spellEnd"/>
+      <w:r>
+        <w:rPr>
+          <w:rFonts w:eastAsia="TimesNewRoman"/>
+          <w:sz w:val="26"/>
+          <w:szCs w:val="26"/>
+        </w:rPr>
+        <w:t xml:space="preserve"> (то есть не копируются изменения в рабочей копии исходного узла, для которых на том узле не была выполнена команда </w:t>
+      </w:r>
+      <w:proofErr w:type="spellStart"/>
+      <w:r>
+        <w:rPr>
+          <w:rFonts w:eastAsia="TimesNewRoman"/>
+          <w:sz w:val="26"/>
+          <w:szCs w:val="26"/>
+        </w:rPr>
+        <w:t>commit</w:t>
+      </w:r>
+      <w:proofErr w:type="spellEnd"/>
+      <w:r>
+        <w:rPr>
+          <w:rFonts w:eastAsia="TimesNewRoman"/>
+          <w:sz w:val="26"/>
+          <w:szCs w:val="26"/>
+        </w:rPr>
+        <w:t>).</w:t>
       </w:r>
     </w:p>
     <w:p>
@@ -2746,7 +5062,43 @@
           <w:sz w:val="26"/>
           <w:szCs w:val="26"/>
         </w:rPr>
-        <w:t>Для хранения бинарных файлов, например, электронной библиотеки, Git подходит лучше. По сравнению с Mercurial он не ориентирован на расчет дельты файлов, что для бинарного содержимого не очень эффективно. Сами файлы меняются редко, а основные операции с ними — это перемещение и добавление.</w:t>
+        <w:t xml:space="preserve">Для хранения бинарных файлов, например, электронной библиотеки, </w:t>
+      </w:r>
+      <w:proofErr w:type="spellStart"/>
+      <w:r>
+        <w:rPr>
+          <w:rFonts w:eastAsia="TimesNewRoman"/>
+          <w:sz w:val="26"/>
+          <w:szCs w:val="26"/>
+        </w:rPr>
+        <w:t>Git</w:t>
+      </w:r>
+      <w:proofErr w:type="spellEnd"/>
+      <w:r>
+        <w:rPr>
+          <w:rFonts w:eastAsia="TimesNewRoman"/>
+          <w:sz w:val="26"/>
+          <w:szCs w:val="26"/>
+        </w:rPr>
+        <w:t xml:space="preserve"> подходит лучше. По сравнению с </w:t>
+      </w:r>
+      <w:proofErr w:type="spellStart"/>
+      <w:r>
+        <w:rPr>
+          <w:rFonts w:eastAsia="TimesNewRoman"/>
+          <w:sz w:val="26"/>
+          <w:szCs w:val="26"/>
+        </w:rPr>
+        <w:t>Mercurial</w:t>
+      </w:r>
+      <w:proofErr w:type="spellEnd"/>
+      <w:r>
+        <w:rPr>
+          <w:rFonts w:eastAsia="TimesNewRoman"/>
+          <w:sz w:val="26"/>
+          <w:szCs w:val="26"/>
+        </w:rPr>
+        <w:t xml:space="preserve"> он не ориентирован на расчет дельты файлов, что для бинарного содержимого не очень эффективно. Сами файлы меняются редко, а основные операции с ними — это перемещение и добавление.</w:t>
       </w:r>
     </w:p>
     <w:p>
@@ -2800,6 +5152,7 @@
         </w:rPr>
         <w:t xml:space="preserve"> </w:t>
       </w:r>
+      <w:proofErr w:type="spellStart"/>
       <w:r>
         <w:rPr>
           <w:b/>
@@ -2809,6 +5162,7 @@
         </w:rPr>
         <w:t>zenity</w:t>
       </w:r>
+      <w:proofErr w:type="spellEnd"/>
     </w:p>
     <w:p>
       <w:pPr>
@@ -2827,7 +5181,43 @@
           <w:sz w:val="26"/>
           <w:szCs w:val="26"/>
         </w:rPr>
-        <w:t xml:space="preserve">Утилита zenity – это средство создания диалоговых окон в режиме командной строки. Следует отметить, что на самом деле диалоговые окна создаются средствами Gtk+, поэтому в системе должны быть установлены соответствующие библиотеки. </w:t>
+        <w:t>Утилита </w:t>
+      </w:r>
+      <w:proofErr w:type="spellStart"/>
+      <w:r>
+        <w:rPr>
+          <w:rFonts w:eastAsia="TimesNewRoman"/>
+          <w:sz w:val="26"/>
+          <w:szCs w:val="26"/>
+        </w:rPr>
+        <w:t>zenity</w:t>
+      </w:r>
+      <w:proofErr w:type="spellEnd"/>
+      <w:r>
+        <w:rPr>
+          <w:rFonts w:eastAsia="TimesNewRoman"/>
+          <w:sz w:val="26"/>
+          <w:szCs w:val="26"/>
+        </w:rPr>
+        <w:t xml:space="preserve"> – это средство создания диалоговых окон в режиме командной строки. Следует отметить, что на самом деле диалоговые окна создаются средствами </w:t>
+      </w:r>
+      <w:proofErr w:type="spellStart"/>
+      <w:r>
+        <w:rPr>
+          <w:rFonts w:eastAsia="TimesNewRoman"/>
+          <w:sz w:val="26"/>
+          <w:szCs w:val="26"/>
+        </w:rPr>
+        <w:t>Gtk</w:t>
+      </w:r>
+      <w:proofErr w:type="spellEnd"/>
+      <w:r>
+        <w:rPr>
+          <w:rFonts w:eastAsia="TimesNewRoman"/>
+          <w:sz w:val="26"/>
+          <w:szCs w:val="26"/>
+        </w:rPr>
+        <w:t xml:space="preserve">+, поэтому в системе должны быть установлены соответствующие библиотеки. </w:t>
       </w:r>
     </w:p>
     <w:p>
@@ -2847,7 +5237,25 @@
           <w:sz w:val="26"/>
           <w:szCs w:val="26"/>
         </w:rPr>
-        <w:t>Чтобы начать использовать zenity на практике не требуется обладать особыми знаниями или умениями, достаточно просто познакомиться с различными опциями (ключами), позволяющими в полной мере использовать возможности этой программы.</w:t>
+        <w:t>Чтобы начать использовать </w:t>
+      </w:r>
+      <w:proofErr w:type="spellStart"/>
+      <w:r>
+        <w:rPr>
+          <w:rFonts w:eastAsia="TimesNewRoman"/>
+          <w:sz w:val="26"/>
+          <w:szCs w:val="26"/>
+        </w:rPr>
+        <w:t>zenity</w:t>
+      </w:r>
+      <w:proofErr w:type="spellEnd"/>
+      <w:r>
+        <w:rPr>
+          <w:rFonts w:eastAsia="TimesNewRoman"/>
+          <w:sz w:val="26"/>
+          <w:szCs w:val="26"/>
+        </w:rPr>
+        <w:t> на практике не требуется обладать особыми знаниями или умениями, достаточно просто познакомиться с различными опциями (ключами), позволяющими в полной мере использовать возможности этой программы.</w:t>
       </w:r>
     </w:p>
     <w:p>
@@ -2867,7 +5275,25 @@
           <w:sz w:val="26"/>
           <w:szCs w:val="26"/>
         </w:rPr>
-        <w:t>В zenity определены четыре типа диалоговых окон для вывода сообщений:</w:t>
+        <w:t>В </w:t>
+      </w:r>
+      <w:proofErr w:type="spellStart"/>
+      <w:r>
+        <w:rPr>
+          <w:rFonts w:eastAsia="TimesNewRoman"/>
+          <w:sz w:val="26"/>
+          <w:szCs w:val="26"/>
+        </w:rPr>
+        <w:t>zenity</w:t>
+      </w:r>
+      <w:proofErr w:type="spellEnd"/>
+      <w:r>
+        <w:rPr>
+          <w:rFonts w:eastAsia="TimesNewRoman"/>
+          <w:sz w:val="26"/>
+          <w:szCs w:val="26"/>
+        </w:rPr>
+        <w:t> определены четыре типа диалоговых окон для вывода сообщений:</w:t>
       </w:r>
     </w:p>
     <w:p>
@@ -2905,7 +5331,25 @@
           <w:sz w:val="26"/>
           <w:szCs w:val="26"/>
         </w:rPr>
-        <w:t>ошибка (ключ --error);</w:t>
+        <w:t>ошибка (ключ --</w:t>
+      </w:r>
+      <w:proofErr w:type="spellStart"/>
+      <w:r>
+        <w:rPr>
+          <w:rFonts w:eastAsia="TimesNewRoman"/>
+          <w:sz w:val="26"/>
+          <w:szCs w:val="26"/>
+        </w:rPr>
+        <w:t>error</w:t>
+      </w:r>
+      <w:proofErr w:type="spellEnd"/>
+      <w:r>
+        <w:rPr>
+          <w:rFonts w:eastAsia="TimesNewRoman"/>
+          <w:sz w:val="26"/>
+          <w:szCs w:val="26"/>
+        </w:rPr>
+        <w:t>);</w:t>
       </w:r>
     </w:p>
     <w:p>
@@ -2943,7 +5387,25 @@
           <w:sz w:val="26"/>
           <w:szCs w:val="26"/>
         </w:rPr>
-        <w:t>информация (ключ --info);</w:t>
+        <w:t>информация (ключ --</w:t>
+      </w:r>
+      <w:proofErr w:type="spellStart"/>
+      <w:r>
+        <w:rPr>
+          <w:rFonts w:eastAsia="TimesNewRoman"/>
+          <w:sz w:val="26"/>
+          <w:szCs w:val="26"/>
+        </w:rPr>
+        <w:t>info</w:t>
+      </w:r>
+      <w:proofErr w:type="spellEnd"/>
+      <w:r>
+        <w:rPr>
+          <w:rFonts w:eastAsia="TimesNewRoman"/>
+          <w:sz w:val="26"/>
+          <w:szCs w:val="26"/>
+        </w:rPr>
+        <w:t>);</w:t>
       </w:r>
     </w:p>
     <w:p>
@@ -2981,7 +5443,25 @@
           <w:sz w:val="26"/>
           <w:szCs w:val="26"/>
         </w:rPr>
-        <w:t>вопрос (ключ --question);</w:t>
+        <w:t>вопрос (ключ --</w:t>
+      </w:r>
+      <w:proofErr w:type="spellStart"/>
+      <w:r>
+        <w:rPr>
+          <w:rFonts w:eastAsia="TimesNewRoman"/>
+          <w:sz w:val="26"/>
+          <w:szCs w:val="26"/>
+        </w:rPr>
+        <w:t>question</w:t>
+      </w:r>
+      <w:proofErr w:type="spellEnd"/>
+      <w:r>
+        <w:rPr>
+          <w:rFonts w:eastAsia="TimesNewRoman"/>
+          <w:sz w:val="26"/>
+          <w:szCs w:val="26"/>
+        </w:rPr>
+        <w:t>);</w:t>
       </w:r>
     </w:p>
     <w:p>
@@ -3020,7 +5500,25 @@
           <w:sz w:val="26"/>
           <w:szCs w:val="26"/>
         </w:rPr>
-        <w:t>предупреждение (ключ --warning).</w:t>
+        <w:t>предупреждение (ключ --</w:t>
+      </w:r>
+      <w:proofErr w:type="spellStart"/>
+      <w:r>
+        <w:rPr>
+          <w:rFonts w:eastAsia="TimesNewRoman"/>
+          <w:sz w:val="26"/>
+          <w:szCs w:val="26"/>
+        </w:rPr>
+        <w:t>warning</w:t>
+      </w:r>
+      <w:proofErr w:type="spellEnd"/>
+      <w:r>
+        <w:rPr>
+          <w:rFonts w:eastAsia="TimesNewRoman"/>
+          <w:sz w:val="26"/>
+          <w:szCs w:val="26"/>
+        </w:rPr>
+        <w:t>).</w:t>
       </w:r>
     </w:p>
     <w:p>
@@ -3048,8 +5546,18 @@
           <w:sz w:val="26"/>
           <w:szCs w:val="26"/>
         </w:rPr>
-        <w:t xml:space="preserve"> zenity</w:t>
-      </w:r>
+        <w:t xml:space="preserve"> </w:t>
+      </w:r>
+      <w:proofErr w:type="spellStart"/>
+      <w:r>
+        <w:rPr>
+          <w:rFonts w:eastAsia="TimesNewRoman"/>
+          <w:sz w:val="26"/>
+          <w:szCs w:val="26"/>
+        </w:rPr>
+        <w:t>zenity</w:t>
+      </w:r>
+      <w:proofErr w:type="spellEnd"/>
       <w:r>
         <w:rPr>
           <w:rFonts w:eastAsia="TimesNewRoman"/>
@@ -3064,8 +5572,72 @@
           <w:sz w:val="26"/>
           <w:szCs w:val="26"/>
         </w:rPr>
-        <w:t>: sudo apt-get install zenity</w:t>
-      </w:r>
+        <w:t xml:space="preserve">: </w:t>
+      </w:r>
+      <w:proofErr w:type="spellStart"/>
+      <w:r>
+        <w:rPr>
+          <w:rFonts w:eastAsia="TimesNewRoman"/>
+          <w:sz w:val="26"/>
+          <w:szCs w:val="26"/>
+        </w:rPr>
+        <w:t>sudo</w:t>
+      </w:r>
+      <w:proofErr w:type="spellEnd"/>
+      <w:r>
+        <w:rPr>
+          <w:rFonts w:eastAsia="TimesNewRoman"/>
+          <w:sz w:val="26"/>
+          <w:szCs w:val="26"/>
+        </w:rPr>
+        <w:t> </w:t>
+      </w:r>
+      <w:proofErr w:type="spellStart"/>
+      <w:r>
+        <w:rPr>
+          <w:rFonts w:eastAsia="TimesNewRoman"/>
+          <w:sz w:val="26"/>
+          <w:szCs w:val="26"/>
+        </w:rPr>
+        <w:t>apt-get</w:t>
+      </w:r>
+      <w:proofErr w:type="spellEnd"/>
+      <w:r>
+        <w:rPr>
+          <w:rFonts w:eastAsia="TimesNewRoman"/>
+          <w:sz w:val="26"/>
+          <w:szCs w:val="26"/>
+        </w:rPr>
+        <w:t xml:space="preserve"> </w:t>
+      </w:r>
+      <w:proofErr w:type="spellStart"/>
+      <w:r>
+        <w:rPr>
+          <w:rFonts w:eastAsia="TimesNewRoman"/>
+          <w:sz w:val="26"/>
+          <w:szCs w:val="26"/>
+        </w:rPr>
+        <w:t>install</w:t>
+      </w:r>
+      <w:proofErr w:type="spellEnd"/>
+      <w:r>
+        <w:rPr>
+          <w:rFonts w:eastAsia="TimesNewRoman"/>
+          <w:sz w:val="26"/>
+          <w:szCs w:val="26"/>
+        </w:rPr>
+        <w:t xml:space="preserve"> </w:t>
+      </w:r>
+      <w:proofErr w:type="spellStart"/>
+      <w:r>
+        <w:rPr>
+          <w:rFonts w:eastAsia="TimesNewRoman"/>
+          <w:sz w:val="26"/>
+          <w:szCs w:val="26"/>
+        </w:rPr>
+        <w:t>zenity</w:t>
+      </w:r>
+      <w:proofErr w:type="spellEnd"/>
       <w:r>
         <w:rPr>
           <w:rFonts w:eastAsia="TimesNewRoman"/>
@@ -3080,8 +5652,18 @@
           <w:sz w:val="26"/>
           <w:szCs w:val="26"/>
         </w:rPr>
-        <w:t>выполнить команду zenity</w:t>
-      </w:r>
+        <w:t xml:space="preserve">выполнить команду </w:t>
+      </w:r>
+      <w:proofErr w:type="spellStart"/>
+      <w:r>
+        <w:rPr>
+          <w:rFonts w:eastAsia="TimesNewRoman"/>
+          <w:sz w:val="26"/>
+          <w:szCs w:val="26"/>
+        </w:rPr>
+        <w:t>zenity</w:t>
+      </w:r>
+      <w:proofErr w:type="spellEnd"/>
       <w:r>
         <w:rPr>
           <w:rFonts w:eastAsia="TimesNewRoman"/>
@@ -3104,7 +5686,25 @@
           <w:sz w:val="26"/>
           <w:szCs w:val="26"/>
         </w:rPr>
-        <w:t>, говорящаю о том, что нужно выбрать тип окна.</w:t>
+        <w:t xml:space="preserve">, </w:t>
+      </w:r>
+      <w:proofErr w:type="spellStart"/>
+      <w:r>
+        <w:rPr>
+          <w:rFonts w:eastAsia="TimesNewRoman"/>
+          <w:sz w:val="26"/>
+          <w:szCs w:val="26"/>
+        </w:rPr>
+        <w:t>говорящаю</w:t>
+      </w:r>
+      <w:proofErr w:type="spellEnd"/>
+      <w:r>
+        <w:rPr>
+          <w:rFonts w:eastAsia="TimesNewRoman"/>
+          <w:sz w:val="26"/>
+          <w:szCs w:val="26"/>
+        </w:rPr>
+        <w:t xml:space="preserve"> о том, что нужно выбрать тип окна.</w:t>
       </w:r>
     </w:p>
     <w:p>
@@ -3134,13 +5734,165 @@
         </w:rPr>
         <w:t xml:space="preserve"> </w:t>
       </w:r>
-      <w:r>
-        <w:rPr>
-          <w:rFonts w:eastAsia="TimesNewRoman"/>
-          <w:sz w:val="26"/>
-          <w:szCs w:val="26"/>
-        </w:rPr>
-        <w:t>zenity --entry --title='addition' --text='enter first number'</w:t>
+      <w:proofErr w:type="spellStart"/>
+      <w:r>
+        <w:rPr>
+          <w:rFonts w:ascii="Courier New" w:eastAsia="TimesNewRoman" w:hAnsi="Courier New" w:cs="Courier New"/>
+          <w:sz w:val="26"/>
+          <w:szCs w:val="26"/>
+          <w:lang w:val="en-US"/>
+        </w:rPr>
+        <w:t>zenity</w:t>
+      </w:r>
+      <w:proofErr w:type="spellEnd"/>
+      <w:r>
+        <w:rPr>
+          <w:rFonts w:ascii="Courier New" w:eastAsia="TimesNewRoman" w:hAnsi="Courier New" w:cs="Courier New"/>
+          <w:sz w:val="26"/>
+          <w:szCs w:val="26"/>
+          <w:lang w:val="en-US"/>
+        </w:rPr>
+        <w:t xml:space="preserve"> --</w:t>
+      </w:r>
+      <w:proofErr w:type="spellStart"/>
+      <w:r>
+        <w:rPr>
+          <w:rFonts w:ascii="Courier New" w:eastAsia="TimesNewRoman" w:hAnsi="Courier New" w:cs="Courier New"/>
+          <w:sz w:val="26"/>
+          <w:szCs w:val="26"/>
+          <w:lang w:val="en-US"/>
+        </w:rPr>
+        <w:t>entry</w:t>
+      </w:r>
+      <w:proofErr w:type="spellEnd"/>
+      <w:r>
+        <w:rPr>
+          <w:rFonts w:ascii="Courier New" w:eastAsia="TimesNewRoman" w:hAnsi="Courier New" w:cs="Courier New"/>
+          <w:sz w:val="26"/>
+          <w:szCs w:val="26"/>
+          <w:lang w:val="en-US"/>
+        </w:rPr>
+        <w:t xml:space="preserve"> --</w:t>
+      </w:r>
+      <w:proofErr w:type="spellStart"/>
+      <w:r>
+        <w:rPr>
+          <w:rFonts w:ascii="Courier New" w:eastAsia="TimesNewRoman" w:hAnsi="Courier New" w:cs="Courier New"/>
+          <w:sz w:val="26"/>
+          <w:szCs w:val="26"/>
+          <w:lang w:val="en-US"/>
+        </w:rPr>
+        <w:t>title</w:t>
+      </w:r>
+      <w:proofErr w:type="spellEnd"/>
+      <w:r>
+        <w:rPr>
+          <w:rFonts w:ascii="Courier New" w:eastAsia="TimesNewRoman" w:hAnsi="Courier New" w:cs="Courier New"/>
+          <w:sz w:val="26"/>
+          <w:szCs w:val="26"/>
+          <w:lang w:val="en-US"/>
+        </w:rPr>
+        <w:t>='</w:t>
+      </w:r>
+      <w:proofErr w:type="spellStart"/>
+      <w:r>
+        <w:rPr>
+          <w:rFonts w:ascii="Courier New" w:eastAsia="TimesNewRoman" w:hAnsi="Courier New" w:cs="Courier New"/>
+          <w:sz w:val="26"/>
+          <w:szCs w:val="26"/>
+          <w:lang w:val="en-US"/>
+        </w:rPr>
+        <w:t>addition</w:t>
+      </w:r>
+      <w:proofErr w:type="spellEnd"/>
+      <w:r>
+        <w:rPr>
+          <w:rFonts w:ascii="Courier New" w:eastAsia="TimesNewRoman" w:hAnsi="Courier New" w:cs="Courier New"/>
+          <w:sz w:val="26"/>
+          <w:szCs w:val="26"/>
+          <w:lang w:val="en-US"/>
+        </w:rPr>
+        <w:t>' --</w:t>
+      </w:r>
+      <w:proofErr w:type="spellStart"/>
+      <w:r>
+        <w:rPr>
+          <w:rFonts w:ascii="Courier New" w:eastAsia="TimesNewRoman" w:hAnsi="Courier New" w:cs="Courier New"/>
+          <w:sz w:val="26"/>
+          <w:szCs w:val="26"/>
+          <w:lang w:val="en-US"/>
+        </w:rPr>
+        <w:t>text</w:t>
+      </w:r>
+      <w:proofErr w:type="spellEnd"/>
+      <w:r>
+        <w:rPr>
+          <w:rFonts w:ascii="Courier New" w:eastAsia="TimesNewRoman" w:hAnsi="Courier New" w:cs="Courier New"/>
+          <w:sz w:val="26"/>
+          <w:szCs w:val="26"/>
+          <w:lang w:val="en-US"/>
+        </w:rPr>
+        <w:t>='</w:t>
+      </w:r>
+      <w:proofErr w:type="spellStart"/>
+      <w:r>
+        <w:rPr>
+          <w:rFonts w:ascii="Courier New" w:eastAsia="TimesNewRoman" w:hAnsi="Courier New" w:cs="Courier New"/>
+          <w:sz w:val="26"/>
+          <w:szCs w:val="26"/>
+          <w:lang w:val="en-US"/>
+        </w:rPr>
+        <w:t>enter</w:t>
+      </w:r>
+      <w:proofErr w:type="spellEnd"/>
+      <w:r>
+        <w:rPr>
+          <w:rFonts w:ascii="Courier New" w:eastAsia="TimesNewRoman" w:hAnsi="Courier New" w:cs="Courier New"/>
+          <w:sz w:val="26"/>
+          <w:szCs w:val="26"/>
+          <w:lang w:val="en-US"/>
+        </w:rPr>
+        <w:t xml:space="preserve"> </w:t>
+      </w:r>
+      <w:proofErr w:type="spellStart"/>
+      <w:r>
+        <w:rPr>
+          <w:rFonts w:ascii="Courier New" w:eastAsia="TimesNewRoman" w:hAnsi="Courier New" w:cs="Courier New"/>
+          <w:sz w:val="26"/>
+          <w:szCs w:val="26"/>
+          <w:lang w:val="en-US"/>
+        </w:rPr>
+        <w:t>first</w:t>
+      </w:r>
+      <w:proofErr w:type="spellEnd"/>
+      <w:r>
+        <w:rPr>
+          <w:rFonts w:ascii="Courier New" w:eastAsia="TimesNewRoman" w:hAnsi="Courier New" w:cs="Courier New"/>
+          <w:sz w:val="26"/>
+          <w:szCs w:val="26"/>
+          <w:lang w:val="en-US"/>
+        </w:rPr>
+        <w:t xml:space="preserve"> </w:t>
+      </w:r>
+      <w:proofErr w:type="spellStart"/>
+      <w:r>
+        <w:rPr>
+          <w:rFonts w:ascii="Courier New" w:eastAsia="TimesNewRoman" w:hAnsi="Courier New" w:cs="Courier New"/>
+          <w:sz w:val="26"/>
+          <w:szCs w:val="26"/>
+          <w:lang w:val="en-US"/>
+        </w:rPr>
+        <w:t>number</w:t>
+      </w:r>
+      <w:proofErr w:type="spellEnd"/>
+      <w:r>
+        <w:rPr>
+          <w:rFonts w:ascii="Courier New" w:eastAsia="TimesNewRoman" w:hAnsi="Courier New" w:cs="Courier New"/>
+          <w:sz w:val="26"/>
+          <w:szCs w:val="26"/>
+          <w:lang w:val="en-US"/>
+        </w:rPr>
+        <w:t>'</w:t>
       </w:r>
       <w:r>
         <w:rPr>
@@ -3287,6 +6039,7 @@
         </w:rPr>
         <w:t xml:space="preserve">Пример программы, созданной при помощи </w:t>
       </w:r>
+      <w:proofErr w:type="spellStart"/>
       <w:r>
         <w:rPr>
           <w:rFonts w:eastAsia="TimesNewRoman"/>
@@ -3297,6 +6050,7 @@
         </w:rPr>
         <w:t>zenity</w:t>
       </w:r>
+      <w:proofErr w:type="spellEnd"/>
     </w:p>
     <w:p>
       <w:pPr>
@@ -3392,6 +6146,7 @@
         </w:rPr>
         <w:t xml:space="preserve"> </w:t>
       </w:r>
+      <w:proofErr w:type="spellStart"/>
       <w:r>
         <w:rPr>
           <w:b/>
@@ -3401,6 +6156,7 @@
         </w:rPr>
         <w:t>tcl</w:t>
       </w:r>
+      <w:proofErr w:type="spellEnd"/>
       <w:r>
         <w:rPr>
           <w:b/>
@@ -3409,6 +6165,7 @@
         </w:rPr>
         <w:t>/</w:t>
       </w:r>
+      <w:proofErr w:type="spellStart"/>
       <w:r>
         <w:rPr>
           <w:b/>
@@ -3418,6 +6175,7 @@
         </w:rPr>
         <w:t>tk</w:t>
       </w:r>
+      <w:proofErr w:type="spellEnd"/>
     </w:p>
     <w:p>
       <w:pPr>
@@ -3430,13 +6188,77 @@
           <w:szCs w:val="26"/>
         </w:rPr>
       </w:pPr>
-      <w:r>
-        <w:rPr>
-          <w:rFonts w:eastAsia="TimesNewRoman"/>
-          <w:sz w:val="26"/>
-          <w:szCs w:val="26"/>
-        </w:rPr>
-        <w:t>Tcl (от англ. Tool Command Language — «командный язык инструментов») — скриптовый язык высокого уровня.</w:t>
+      <w:proofErr w:type="spellStart"/>
+      <w:r>
+        <w:rPr>
+          <w:rFonts w:eastAsia="TimesNewRoman"/>
+          <w:sz w:val="26"/>
+          <w:szCs w:val="26"/>
+        </w:rPr>
+        <w:t>Tcl</w:t>
+      </w:r>
+      <w:proofErr w:type="spellEnd"/>
+      <w:r>
+        <w:rPr>
+          <w:rFonts w:eastAsia="TimesNewRoman"/>
+          <w:sz w:val="26"/>
+          <w:szCs w:val="26"/>
+        </w:rPr>
+        <w:t xml:space="preserve"> (от англ. </w:t>
+      </w:r>
+      <w:proofErr w:type="spellStart"/>
+      <w:r>
+        <w:rPr>
+          <w:rFonts w:eastAsia="TimesNewRoman"/>
+          <w:sz w:val="26"/>
+          <w:szCs w:val="26"/>
+        </w:rPr>
+        <w:t>Tool</w:t>
+      </w:r>
+      <w:proofErr w:type="spellEnd"/>
+      <w:r>
+        <w:rPr>
+          <w:rFonts w:eastAsia="TimesNewRoman"/>
+          <w:sz w:val="26"/>
+          <w:szCs w:val="26"/>
+        </w:rPr>
+        <w:t xml:space="preserve"> </w:t>
+      </w:r>
+      <w:proofErr w:type="spellStart"/>
+      <w:r>
+        <w:rPr>
+          <w:rFonts w:eastAsia="TimesNewRoman"/>
+          <w:sz w:val="26"/>
+          <w:szCs w:val="26"/>
+        </w:rPr>
+        <w:t>Command</w:t>
+      </w:r>
+      <w:proofErr w:type="spellEnd"/>
+      <w:r>
+        <w:rPr>
+          <w:rFonts w:eastAsia="TimesNewRoman"/>
+          <w:sz w:val="26"/>
+          <w:szCs w:val="26"/>
+        </w:rPr>
+        <w:t xml:space="preserve"> </w:t>
+      </w:r>
+      <w:proofErr w:type="spellStart"/>
+      <w:r>
+        <w:rPr>
+          <w:rFonts w:eastAsia="TimesNewRoman"/>
+          <w:sz w:val="26"/>
+          <w:szCs w:val="26"/>
+        </w:rPr>
+        <w:t>Language</w:t>
+      </w:r>
+      <w:proofErr w:type="spellEnd"/>
+      <w:r>
+        <w:rPr>
+          <w:rFonts w:eastAsia="TimesNewRoman"/>
+          <w:sz w:val="26"/>
+          <w:szCs w:val="26"/>
+        </w:rPr>
+        <w:t xml:space="preserve"> — «командный язык инструментов») — скриптовый язык высокого уровня.</w:t>
       </w:r>
     </w:p>
     <w:p>
@@ -3450,13 +6272,149 @@
           <w:szCs w:val="26"/>
         </w:rPr>
       </w:pPr>
-      <w:r>
-        <w:rPr>
-          <w:rFonts w:eastAsia="TimesNewRoman"/>
-          <w:sz w:val="26"/>
-          <w:szCs w:val="26"/>
-        </w:rPr>
-        <w:t>Tcl часто применяется совместно с графической библиотекой Tk (Tool Kit). Связку Tcl/Tk по-русски иногда называют «Так-тикль» (английский вариант — «тикль-ток»).</w:t>
+      <w:proofErr w:type="spellStart"/>
+      <w:r>
+        <w:rPr>
+          <w:rFonts w:eastAsia="TimesNewRoman"/>
+          <w:sz w:val="26"/>
+          <w:szCs w:val="26"/>
+        </w:rPr>
+        <w:t>Tcl</w:t>
+      </w:r>
+      <w:proofErr w:type="spellEnd"/>
+      <w:r>
+        <w:rPr>
+          <w:rFonts w:eastAsia="TimesNewRoman"/>
+          <w:sz w:val="26"/>
+          <w:szCs w:val="26"/>
+        </w:rPr>
+        <w:t xml:space="preserve"> часто применяется совместно с графической библиотекой </w:t>
+      </w:r>
+      <w:proofErr w:type="spellStart"/>
+      <w:r>
+        <w:rPr>
+          <w:rFonts w:eastAsia="TimesNewRoman"/>
+          <w:sz w:val="26"/>
+          <w:szCs w:val="26"/>
+        </w:rPr>
+        <w:t>Tk</w:t>
+      </w:r>
+      <w:proofErr w:type="spellEnd"/>
+      <w:r>
+        <w:rPr>
+          <w:rFonts w:eastAsia="TimesNewRoman"/>
+          <w:sz w:val="26"/>
+          <w:szCs w:val="26"/>
+        </w:rPr>
+        <w:t xml:space="preserve"> (</w:t>
+      </w:r>
+      <w:proofErr w:type="spellStart"/>
+      <w:r>
+        <w:rPr>
+          <w:rFonts w:eastAsia="TimesNewRoman"/>
+          <w:sz w:val="26"/>
+          <w:szCs w:val="26"/>
+        </w:rPr>
+        <w:t>Tool</w:t>
+      </w:r>
+      <w:proofErr w:type="spellEnd"/>
+      <w:r>
+        <w:rPr>
+          <w:rFonts w:eastAsia="TimesNewRoman"/>
+          <w:sz w:val="26"/>
+          <w:szCs w:val="26"/>
+        </w:rPr>
+        <w:t xml:space="preserve"> </w:t>
+      </w:r>
+      <w:proofErr w:type="spellStart"/>
+      <w:r>
+        <w:rPr>
+          <w:rFonts w:eastAsia="TimesNewRoman"/>
+          <w:sz w:val="26"/>
+          <w:szCs w:val="26"/>
+        </w:rPr>
+        <w:t>Kit</w:t>
+      </w:r>
+      <w:proofErr w:type="spellEnd"/>
+      <w:r>
+        <w:rPr>
+          <w:rFonts w:eastAsia="TimesNewRoman"/>
+          <w:sz w:val="26"/>
+          <w:szCs w:val="26"/>
+        </w:rPr>
+        <w:t xml:space="preserve">). Связку </w:t>
+      </w:r>
+      <w:proofErr w:type="spellStart"/>
+      <w:r>
+        <w:rPr>
+          <w:rFonts w:eastAsia="TimesNewRoman"/>
+          <w:sz w:val="26"/>
+          <w:szCs w:val="26"/>
+        </w:rPr>
+        <w:t>Tcl</w:t>
+      </w:r>
+      <w:proofErr w:type="spellEnd"/>
+      <w:r>
+        <w:rPr>
+          <w:rFonts w:eastAsia="TimesNewRoman"/>
+          <w:sz w:val="26"/>
+          <w:szCs w:val="26"/>
+        </w:rPr>
+        <w:t>/</w:t>
+      </w:r>
+      <w:proofErr w:type="spellStart"/>
+      <w:r>
+        <w:rPr>
+          <w:rFonts w:eastAsia="TimesNewRoman"/>
+          <w:sz w:val="26"/>
+          <w:szCs w:val="26"/>
+        </w:rPr>
+        <w:t>Tk</w:t>
+      </w:r>
+      <w:proofErr w:type="spellEnd"/>
+      <w:r>
+        <w:rPr>
+          <w:rFonts w:eastAsia="TimesNewRoman"/>
+          <w:sz w:val="26"/>
+          <w:szCs w:val="26"/>
+        </w:rPr>
+        <w:t xml:space="preserve"> по-русски иногда называют «Так-</w:t>
+      </w:r>
+      <w:proofErr w:type="spellStart"/>
+      <w:r>
+        <w:rPr>
+          <w:rFonts w:eastAsia="TimesNewRoman"/>
+          <w:sz w:val="26"/>
+          <w:szCs w:val="26"/>
+        </w:rPr>
+        <w:t>тикль</w:t>
+      </w:r>
+      <w:proofErr w:type="spellEnd"/>
+      <w:r>
+        <w:rPr>
+          <w:rFonts w:eastAsia="TimesNewRoman"/>
+          <w:sz w:val="26"/>
+          <w:szCs w:val="26"/>
+        </w:rPr>
+        <w:t>» (английский вариант — «</w:t>
+      </w:r>
+      <w:proofErr w:type="spellStart"/>
+      <w:r>
+        <w:rPr>
+          <w:rFonts w:eastAsia="TimesNewRoman"/>
+          <w:sz w:val="26"/>
+          <w:szCs w:val="26"/>
+        </w:rPr>
+        <w:t>тикль</w:t>
+      </w:r>
+      <w:proofErr w:type="spellEnd"/>
+      <w:r>
+        <w:rPr>
+          <w:rFonts w:eastAsia="TimesNewRoman"/>
+          <w:sz w:val="26"/>
+          <w:szCs w:val="26"/>
+        </w:rPr>
+        <w:t>-ток»).</w:t>
       </w:r>
     </w:p>
     <w:p>
@@ -3470,13 +6428,41 @@
           <w:szCs w:val="26"/>
         </w:rPr>
       </w:pPr>
-      <w:r>
-        <w:rPr>
-          <w:rFonts w:eastAsia="TimesNewRoman"/>
-          <w:sz w:val="26"/>
-          <w:szCs w:val="26"/>
-        </w:rPr>
-        <w:t>Tk (от англ. Toolkit — «набор инструментов», «инструментарий») — кроссплатформенная библиотека базовых элементов графического интерфейса, распространяемая с открытыми исходными текстами.</w:t>
+      <w:proofErr w:type="spellStart"/>
+      <w:r>
+        <w:rPr>
+          <w:rFonts w:eastAsia="TimesNewRoman"/>
+          <w:sz w:val="26"/>
+          <w:szCs w:val="26"/>
+        </w:rPr>
+        <w:t>Tk</w:t>
+      </w:r>
+      <w:proofErr w:type="spellEnd"/>
+      <w:r>
+        <w:rPr>
+          <w:rFonts w:eastAsia="TimesNewRoman"/>
+          <w:sz w:val="26"/>
+          <w:szCs w:val="26"/>
+        </w:rPr>
+        <w:t xml:space="preserve"> (от англ. </w:t>
+      </w:r>
+      <w:proofErr w:type="spellStart"/>
+      <w:r>
+        <w:rPr>
+          <w:rFonts w:eastAsia="TimesNewRoman"/>
+          <w:sz w:val="26"/>
+          <w:szCs w:val="26"/>
+        </w:rPr>
+        <w:t>Toolkit</w:t>
+      </w:r>
+      <w:proofErr w:type="spellEnd"/>
+      <w:r>
+        <w:rPr>
+          <w:rFonts w:eastAsia="TimesNewRoman"/>
+          <w:sz w:val="26"/>
+          <w:szCs w:val="26"/>
+        </w:rPr>
+        <w:t xml:space="preserve"> — «набор инструментов», «инструментарий») — кроссплатформенная библиотека базовых элементов графического интерфейса, распространяемая с открытыми исходными текстами.</w:t>
       </w:r>
     </w:p>
     <w:p>
@@ -3490,13 +6476,77 @@
           <w:szCs w:val="26"/>
         </w:rPr>
       </w:pPr>
-      <w:r>
-        <w:rPr>
-          <w:rFonts w:eastAsia="TimesNewRoman"/>
-          <w:sz w:val="26"/>
-          <w:szCs w:val="26"/>
-        </w:rPr>
-        <w:t>Tk был разработан Джоном Оустерхаутом как расширение для интерпретируемого языка программирования Tcl. Также, с использованием специальных библиотек, Tk может использоваться дру</w:t>
+      <w:proofErr w:type="spellStart"/>
+      <w:r>
+        <w:rPr>
+          <w:rFonts w:eastAsia="TimesNewRoman"/>
+          <w:sz w:val="26"/>
+          <w:szCs w:val="26"/>
+        </w:rPr>
+        <w:t>Tk</w:t>
+      </w:r>
+      <w:proofErr w:type="spellEnd"/>
+      <w:r>
+        <w:rPr>
+          <w:rFonts w:eastAsia="TimesNewRoman"/>
+          <w:sz w:val="26"/>
+          <w:szCs w:val="26"/>
+        </w:rPr>
+        <w:t xml:space="preserve"> был разработан Джоном </w:t>
+      </w:r>
+      <w:proofErr w:type="spellStart"/>
+      <w:r>
+        <w:rPr>
+          <w:rFonts w:eastAsia="TimesNewRoman"/>
+          <w:sz w:val="26"/>
+          <w:szCs w:val="26"/>
+        </w:rPr>
+        <w:t>Оустерхаутом</w:t>
+      </w:r>
+      <w:proofErr w:type="spellEnd"/>
+      <w:r>
+        <w:rPr>
+          <w:rFonts w:eastAsia="TimesNewRoman"/>
+          <w:sz w:val="26"/>
+          <w:szCs w:val="26"/>
+        </w:rPr>
+        <w:t xml:space="preserve"> как расширение для интерпретируемого языка программирования </w:t>
+      </w:r>
+      <w:proofErr w:type="spellStart"/>
+      <w:r>
+        <w:rPr>
+          <w:rFonts w:eastAsia="TimesNewRoman"/>
+          <w:sz w:val="26"/>
+          <w:szCs w:val="26"/>
+        </w:rPr>
+        <w:t>Tcl</w:t>
+      </w:r>
+      <w:proofErr w:type="spellEnd"/>
+      <w:r>
+        <w:rPr>
+          <w:rFonts w:eastAsia="TimesNewRoman"/>
+          <w:sz w:val="26"/>
+          <w:szCs w:val="26"/>
+        </w:rPr>
+        <w:t xml:space="preserve">. Также, с использованием специальных библиотек, </w:t>
+      </w:r>
+      <w:proofErr w:type="spellStart"/>
+      <w:r>
+        <w:rPr>
+          <w:rFonts w:eastAsia="TimesNewRoman"/>
+          <w:sz w:val="26"/>
+          <w:szCs w:val="26"/>
+        </w:rPr>
+        <w:t>Tk</w:t>
+      </w:r>
+      <w:proofErr w:type="spellEnd"/>
+      <w:r>
+        <w:rPr>
+          <w:rFonts w:eastAsia="TimesNewRoman"/>
+          <w:sz w:val="26"/>
+          <w:szCs w:val="26"/>
+        </w:rPr>
+        <w:t xml:space="preserve"> может использоваться дру</w:t>
       </w:r>
       <w:r>
         <w:rPr>
@@ -3528,7 +6578,97 @@
           <w:sz w:val="26"/>
           <w:szCs w:val="26"/>
         </w:rPr>
-        <w:t xml:space="preserve"> Perl, Python, Ruby. Большинство из этих языков используют Tcl как мост для Tk.</w:t>
+        <w:t xml:space="preserve"> </w:t>
+      </w:r>
+      <w:proofErr w:type="spellStart"/>
+      <w:r>
+        <w:rPr>
+          <w:rFonts w:eastAsia="TimesNewRoman"/>
+          <w:sz w:val="26"/>
+          <w:szCs w:val="26"/>
+        </w:rPr>
+        <w:t>Perl</w:t>
+      </w:r>
+      <w:proofErr w:type="spellEnd"/>
+      <w:r>
+        <w:rPr>
+          <w:rFonts w:eastAsia="TimesNewRoman"/>
+          <w:sz w:val="26"/>
+          <w:szCs w:val="26"/>
+        </w:rPr>
+        <w:t xml:space="preserve">, </w:t>
+      </w:r>
+      <w:proofErr w:type="spellStart"/>
+      <w:r>
+        <w:rPr>
+          <w:rFonts w:eastAsia="TimesNewRoman"/>
+          <w:sz w:val="26"/>
+          <w:szCs w:val="26"/>
+        </w:rPr>
+        <w:t>Python</w:t>
+      </w:r>
+      <w:proofErr w:type="spellEnd"/>
+      <w:r>
+        <w:rPr>
+          <w:rFonts w:eastAsia="TimesNewRoman"/>
+          <w:sz w:val="26"/>
+          <w:szCs w:val="26"/>
+        </w:rPr>
+        <w:t xml:space="preserve">, </w:t>
+      </w:r>
+      <w:proofErr w:type="spellStart"/>
+      <w:r>
+        <w:rPr>
+          <w:rFonts w:eastAsia="TimesNewRoman"/>
+          <w:sz w:val="26"/>
+          <w:szCs w:val="26"/>
+        </w:rPr>
+        <w:t>Ruby</w:t>
+      </w:r>
+      <w:proofErr w:type="spellEnd"/>
+      <w:r>
+        <w:rPr>
+          <w:rFonts w:eastAsia="TimesNewRoman"/>
+          <w:sz w:val="26"/>
+          <w:szCs w:val="26"/>
+        </w:rPr>
+        <w:t xml:space="preserve">. Большинство из этих языков используют </w:t>
+      </w:r>
+      <w:proofErr w:type="spellStart"/>
+      <w:r>
+        <w:rPr>
+          <w:rFonts w:eastAsia="TimesNewRoman"/>
+          <w:sz w:val="26"/>
+          <w:szCs w:val="26"/>
+        </w:rPr>
+        <w:t>Tcl</w:t>
+      </w:r>
+      <w:proofErr w:type="spellEnd"/>
+      <w:r>
+        <w:rPr>
+          <w:rFonts w:eastAsia="TimesNewRoman"/>
+          <w:sz w:val="26"/>
+          <w:szCs w:val="26"/>
+        </w:rPr>
+        <w:t xml:space="preserve"> как мост для </w:t>
+      </w:r>
+      <w:proofErr w:type="spellStart"/>
+      <w:r>
+        <w:rPr>
+          <w:rFonts w:eastAsia="TimesNewRoman"/>
+          <w:sz w:val="26"/>
+          <w:szCs w:val="26"/>
+        </w:rPr>
+        <w:t>Tk</w:t>
+      </w:r>
+      <w:proofErr w:type="spellEnd"/>
+      <w:r>
+        <w:rPr>
+          <w:rFonts w:eastAsia="TimesNewRoman"/>
+          <w:sz w:val="26"/>
+          <w:szCs w:val="26"/>
+        </w:rPr>
+        <w:t>.</w:t>
       </w:r>
     </w:p>
     <w:p>
@@ -3551,6 +6691,7 @@
         <w:lastRenderedPageBreak/>
         <w:t xml:space="preserve">Области применения языка </w:t>
       </w:r>
+      <w:proofErr w:type="spellStart"/>
       <w:r>
         <w:rPr>
           <w:rFonts w:eastAsia="TimesNewRoman"/>
@@ -3560,6 +6701,7 @@
         </w:rPr>
         <w:t>tcl</w:t>
       </w:r>
+      <w:proofErr w:type="spellEnd"/>
       <w:r>
         <w:rPr>
           <w:rFonts w:eastAsia="TimesNewRoman"/>
@@ -3574,7 +6716,43 @@
           <w:sz w:val="26"/>
           <w:szCs w:val="26"/>
         </w:rPr>
-        <w:t xml:space="preserve"> быстрое прототипирование, создание графических интерфейсов для консольных программ (пакетов программ), встраивание в прикладные программы, тестирование. Также Tcl применяется в веб-разработке.</w:t>
+        <w:t xml:space="preserve"> быстрое </w:t>
+      </w:r>
+      <w:proofErr w:type="spellStart"/>
+      <w:r>
+        <w:rPr>
+          <w:rFonts w:eastAsia="TimesNewRoman"/>
+          <w:sz w:val="26"/>
+          <w:szCs w:val="26"/>
+        </w:rPr>
+        <w:t>прототипирование</w:t>
+      </w:r>
+      <w:proofErr w:type="spellEnd"/>
+      <w:r>
+        <w:rPr>
+          <w:rFonts w:eastAsia="TimesNewRoman"/>
+          <w:sz w:val="26"/>
+          <w:szCs w:val="26"/>
+        </w:rPr>
+        <w:t xml:space="preserve">, создание графических интерфейсов для консольных программ (пакетов программ), встраивание в прикладные программы, тестирование. Также </w:t>
+      </w:r>
+      <w:proofErr w:type="spellStart"/>
+      <w:r>
+        <w:rPr>
+          <w:rFonts w:eastAsia="TimesNewRoman"/>
+          <w:sz w:val="26"/>
+          <w:szCs w:val="26"/>
+        </w:rPr>
+        <w:t>Tcl</w:t>
+      </w:r>
+      <w:proofErr w:type="spellEnd"/>
+      <w:r>
+        <w:rPr>
+          <w:rFonts w:eastAsia="TimesNewRoman"/>
+          <w:sz w:val="26"/>
+          <w:szCs w:val="26"/>
+        </w:rPr>
+        <w:t xml:space="preserve"> применяется в веб-разработке.</w:t>
       </w:r>
       <w:r>
         <w:rPr>
@@ -3590,7 +6768,43 @@
           <w:sz w:val="26"/>
           <w:szCs w:val="26"/>
         </w:rPr>
-        <w:t>В Tcl данными всех типов, включая код программы, можно манипулировать как строками. Это делает его языком с естественной поддержкой метапрограммирования. Эта парадигма программирования учитывалась в ходе разработки и эволюции языка.</w:t>
+        <w:t xml:space="preserve">В </w:t>
+      </w:r>
+      <w:proofErr w:type="spellStart"/>
+      <w:r>
+        <w:rPr>
+          <w:rFonts w:eastAsia="TimesNewRoman"/>
+          <w:sz w:val="26"/>
+          <w:szCs w:val="26"/>
+        </w:rPr>
+        <w:t>Tcl</w:t>
+      </w:r>
+      <w:proofErr w:type="spellEnd"/>
+      <w:r>
+        <w:rPr>
+          <w:rFonts w:eastAsia="TimesNewRoman"/>
+          <w:sz w:val="26"/>
+          <w:szCs w:val="26"/>
+        </w:rPr>
+        <w:t xml:space="preserve"> данными всех типов, включая код программы, можно манипулировать как строками. Это делает его языком с естественной поддержкой </w:t>
+      </w:r>
+      <w:proofErr w:type="spellStart"/>
+      <w:r>
+        <w:rPr>
+          <w:rFonts w:eastAsia="TimesNewRoman"/>
+          <w:sz w:val="26"/>
+          <w:szCs w:val="26"/>
+        </w:rPr>
+        <w:t>метапрограммирования</w:t>
+      </w:r>
+      <w:proofErr w:type="spellEnd"/>
+      <w:r>
+        <w:rPr>
+          <w:rFonts w:eastAsia="TimesNewRoman"/>
+          <w:sz w:val="26"/>
+          <w:szCs w:val="26"/>
+        </w:rPr>
+        <w:t>. Эта парадигма программирования учитывалась в ходе разработки и эволюции языка.</w:t>
       </w:r>
     </w:p>
     <w:p>
@@ -3610,7 +6824,43 @@
           <w:sz w:val="26"/>
           <w:szCs w:val="26"/>
         </w:rPr>
-        <w:t>Программа на Tcl состоит из команд, разделённых символами новой строки или точками с запятой. Каждая команда состоит из набора полей, разделённых пробелами. Первое поле должно быть именем команды, а необязательные остальные поля — передаваемые этой команде аргументы. Команда возвращает значение, иногда пустое. То есть, как и в Лиспе, в Tcl используется префиксная нотация.</w:t>
+        <w:t xml:space="preserve">Программа на </w:t>
+      </w:r>
+      <w:proofErr w:type="spellStart"/>
+      <w:r>
+        <w:rPr>
+          <w:rFonts w:eastAsia="TimesNewRoman"/>
+          <w:sz w:val="26"/>
+          <w:szCs w:val="26"/>
+        </w:rPr>
+        <w:t>Tcl</w:t>
+      </w:r>
+      <w:proofErr w:type="spellEnd"/>
+      <w:r>
+        <w:rPr>
+          <w:rFonts w:eastAsia="TimesNewRoman"/>
+          <w:sz w:val="26"/>
+          <w:szCs w:val="26"/>
+        </w:rPr>
+        <w:t xml:space="preserve"> состоит из команд, разделённых символами новой строки или точками с запятой. Каждая команда состоит из набора полей, разделённых пробелами. Первое поле должно быть именем команды, а необязательные остальные поля — передаваемые этой команде аргументы. Команда возвращает значение, иногда пустое. То есть, как и в Лиспе, в </w:t>
+      </w:r>
+      <w:proofErr w:type="spellStart"/>
+      <w:r>
+        <w:rPr>
+          <w:rFonts w:eastAsia="TimesNewRoman"/>
+          <w:sz w:val="26"/>
+          <w:szCs w:val="26"/>
+        </w:rPr>
+        <w:t>Tcl</w:t>
+      </w:r>
+      <w:proofErr w:type="spellEnd"/>
+      <w:r>
+        <w:rPr>
+          <w:rFonts w:eastAsia="TimesNewRoman"/>
+          <w:sz w:val="26"/>
+          <w:szCs w:val="26"/>
+        </w:rPr>
+        <w:t xml:space="preserve"> используется префиксная нотация.</w:t>
       </w:r>
     </w:p>
     <w:p>
@@ -3646,7 +6896,43 @@
           <w:sz w:val="26"/>
           <w:szCs w:val="26"/>
         </w:rPr>
-        <w:t xml:space="preserve"> понятие команды в Tcl аналогично понятию процедуры или функции распространённых языков программирования. Это относится и к управляющим конструкциям языка. В сочетании с элементарным синтаксисом это обеспечивает хорошую расширяемость языка, в том числе и библиотеками, написанными на других языках, таких как C/C++ или Java.</w:t>
+        <w:t xml:space="preserve"> понятие команды в </w:t>
+      </w:r>
+      <w:proofErr w:type="spellStart"/>
+      <w:r>
+        <w:rPr>
+          <w:rFonts w:eastAsia="TimesNewRoman"/>
+          <w:sz w:val="26"/>
+          <w:szCs w:val="26"/>
+        </w:rPr>
+        <w:t>Tcl</w:t>
+      </w:r>
+      <w:proofErr w:type="spellEnd"/>
+      <w:r>
+        <w:rPr>
+          <w:rFonts w:eastAsia="TimesNewRoman"/>
+          <w:sz w:val="26"/>
+          <w:szCs w:val="26"/>
+        </w:rPr>
+        <w:t xml:space="preserve"> аналогично понятию процедуры или функции распространённых языков программирования. Это относится и к управляющим конструкциям языка. В сочетании с элементарным синтаксисом это обеспечивает хорошую расширяемость языка, в том числе и библиотеками, написанными на других языках, таких как C/C++ или </w:t>
+      </w:r>
+      <w:proofErr w:type="spellStart"/>
+      <w:r>
+        <w:rPr>
+          <w:rFonts w:eastAsia="TimesNewRoman"/>
+          <w:sz w:val="26"/>
+          <w:szCs w:val="26"/>
+        </w:rPr>
+        <w:t>Java</w:t>
+      </w:r>
+      <w:proofErr w:type="spellEnd"/>
+      <w:r>
+        <w:rPr>
+          <w:rFonts w:eastAsia="TimesNewRoman"/>
+          <w:sz w:val="26"/>
+          <w:szCs w:val="26"/>
+        </w:rPr>
+        <w:t>.</w:t>
       </w:r>
     </w:p>
     <w:p>
@@ -3666,7 +6952,43 @@
           <w:sz w:val="26"/>
           <w:szCs w:val="26"/>
         </w:rPr>
-        <w:t>В Tcl также качественно реализована модель управления программой на основе событий. События могут генерироваться таймером, при появлении данных в канале, изменении значения переменной, при завершении какой-либо внешней программы, или просто при работе пользователя с интерфейсом Tk. Можно задавать свои события и управлять ими.</w:t>
+        <w:t xml:space="preserve">В </w:t>
+      </w:r>
+      <w:proofErr w:type="spellStart"/>
+      <w:r>
+        <w:rPr>
+          <w:rFonts w:eastAsia="TimesNewRoman"/>
+          <w:sz w:val="26"/>
+          <w:szCs w:val="26"/>
+        </w:rPr>
+        <w:t>Tcl</w:t>
+      </w:r>
+      <w:proofErr w:type="spellEnd"/>
+      <w:r>
+        <w:rPr>
+          <w:rFonts w:eastAsia="TimesNewRoman"/>
+          <w:sz w:val="26"/>
+          <w:szCs w:val="26"/>
+        </w:rPr>
+        <w:t xml:space="preserve"> также качественно реализована модель управления программой на основе событий. События могут генерироваться таймером, при появлении данных в канале, изменении значения переменной, при завершении какой-либо внешней программы, или просто при работе пользователя с интерфейсом </w:t>
+      </w:r>
+      <w:proofErr w:type="spellStart"/>
+      <w:r>
+        <w:rPr>
+          <w:rFonts w:eastAsia="TimesNewRoman"/>
+          <w:sz w:val="26"/>
+          <w:szCs w:val="26"/>
+        </w:rPr>
+        <w:t>Tk</w:t>
+      </w:r>
+      <w:proofErr w:type="spellEnd"/>
+      <w:r>
+        <w:rPr>
+          <w:rFonts w:eastAsia="TimesNewRoman"/>
+          <w:sz w:val="26"/>
+          <w:szCs w:val="26"/>
+        </w:rPr>
+        <w:t>. Можно задавать свои события и управлять ими.</w:t>
       </w:r>
     </w:p>
     <w:p>
@@ -3686,7 +7008,25 @@
           <w:sz w:val="26"/>
           <w:szCs w:val="26"/>
         </w:rPr>
-        <w:t>Как и большинство современных скриптовых языков Tcl содержит развитые средства работы с регулярными выражениями, работает с ассоциативными массивами и другими динамическими структурами данных.</w:t>
+        <w:t xml:space="preserve">Как и большинство современных скриптовых языков </w:t>
+      </w:r>
+      <w:proofErr w:type="spellStart"/>
+      <w:r>
+        <w:rPr>
+          <w:rFonts w:eastAsia="TimesNewRoman"/>
+          <w:sz w:val="26"/>
+          <w:szCs w:val="26"/>
+        </w:rPr>
+        <w:t>Tcl</w:t>
+      </w:r>
+      <w:proofErr w:type="spellEnd"/>
+      <w:r>
+        <w:rPr>
+          <w:rFonts w:eastAsia="TimesNewRoman"/>
+          <w:sz w:val="26"/>
+          <w:szCs w:val="26"/>
+        </w:rPr>
+        <w:t xml:space="preserve"> содержит развитые средства работы с регулярными выражениями, работает с ассоциативными массивами и другими динамическими структурами данных.</w:t>
       </w:r>
     </w:p>
     <w:p>
@@ -3706,7 +7046,61 @@
           <w:sz w:val="26"/>
           <w:szCs w:val="26"/>
         </w:rPr>
-        <w:t>В базовом Tcl нет поддержки ООП, однако существует множество расширений Tcl объектно-ориентированными механизмами, реализованных в виде подключаемых библиотек на Си, или самом Tcl.</w:t>
+        <w:t xml:space="preserve">В базовом </w:t>
+      </w:r>
+      <w:proofErr w:type="spellStart"/>
+      <w:r>
+        <w:rPr>
+          <w:rFonts w:eastAsia="TimesNewRoman"/>
+          <w:sz w:val="26"/>
+          <w:szCs w:val="26"/>
+        </w:rPr>
+        <w:t>Tcl</w:t>
+      </w:r>
+      <w:proofErr w:type="spellEnd"/>
+      <w:r>
+        <w:rPr>
+          <w:rFonts w:eastAsia="TimesNewRoman"/>
+          <w:sz w:val="26"/>
+          <w:szCs w:val="26"/>
+        </w:rPr>
+        <w:t xml:space="preserve"> нет поддержки ООП, однако существует множество расширений </w:t>
+      </w:r>
+      <w:proofErr w:type="spellStart"/>
+      <w:r>
+        <w:rPr>
+          <w:rFonts w:eastAsia="TimesNewRoman"/>
+          <w:sz w:val="26"/>
+          <w:szCs w:val="26"/>
+        </w:rPr>
+        <w:t>Tcl</w:t>
+      </w:r>
+      <w:proofErr w:type="spellEnd"/>
+      <w:r>
+        <w:rPr>
+          <w:rFonts w:eastAsia="TimesNewRoman"/>
+          <w:sz w:val="26"/>
+          <w:szCs w:val="26"/>
+        </w:rPr>
+        <w:t xml:space="preserve"> объектно-ориентированными механизмами, реализованных в виде подключаемых библиотек на Си, или самом </w:t>
+      </w:r>
+      <w:proofErr w:type="spellStart"/>
+      <w:r>
+        <w:rPr>
+          <w:rFonts w:eastAsia="TimesNewRoman"/>
+          <w:sz w:val="26"/>
+          <w:szCs w:val="26"/>
+        </w:rPr>
+        <w:t>Tcl</w:t>
+      </w:r>
+      <w:proofErr w:type="spellEnd"/>
+      <w:r>
+        <w:rPr>
+          <w:rFonts w:eastAsia="TimesNewRoman"/>
+          <w:sz w:val="26"/>
+          <w:szCs w:val="26"/>
+        </w:rPr>
+        <w:t>.</w:t>
       </w:r>
     </w:p>
     <w:p>
@@ -3720,21 +7114,113 @@
           <w:szCs w:val="26"/>
         </w:rPr>
       </w:pPr>
-      <w:r>
-        <w:rPr>
-          <w:rFonts w:eastAsia="TimesNewRoman"/>
-          <w:sz w:val="26"/>
-          <w:szCs w:val="26"/>
-        </w:rPr>
-        <w:t>Tcl, наряду с Perl и Python, стал одним из трёх классических скриптовых языков общего назначения. Эта троица фигурирует не только в качестве списка свободных дистрибутивов, собираемых в ActiveState, но и, например, как языки, на которых (помимо диалекта PL/pgSQL) можно писать триггеры и хранимые процедуры популярного сервера БД PostgreSQL.</w:t>
-      </w:r>
-      <w:r>
-        <w:rPr>
-          <w:rFonts w:eastAsia="TimesNewRoman"/>
-          <w:sz w:val="26"/>
-          <w:szCs w:val="26"/>
-        </w:rPr>
-        <w:t xml:space="preserve"> </w:t>
+      <w:proofErr w:type="spellStart"/>
+      <w:r>
+        <w:rPr>
+          <w:rFonts w:eastAsia="TimesNewRoman"/>
+          <w:sz w:val="26"/>
+          <w:szCs w:val="26"/>
+        </w:rPr>
+        <w:t>Tcl</w:t>
+      </w:r>
+      <w:proofErr w:type="spellEnd"/>
+      <w:r>
+        <w:rPr>
+          <w:rFonts w:eastAsia="TimesNewRoman"/>
+          <w:sz w:val="26"/>
+          <w:szCs w:val="26"/>
+        </w:rPr>
+        <w:t xml:space="preserve">, наряду с </w:t>
+      </w:r>
+      <w:proofErr w:type="spellStart"/>
+      <w:r>
+        <w:rPr>
+          <w:rFonts w:eastAsia="TimesNewRoman"/>
+          <w:sz w:val="26"/>
+          <w:szCs w:val="26"/>
+        </w:rPr>
+        <w:t>Perl</w:t>
+      </w:r>
+      <w:proofErr w:type="spellEnd"/>
+      <w:r>
+        <w:rPr>
+          <w:rFonts w:eastAsia="TimesNewRoman"/>
+          <w:sz w:val="26"/>
+          <w:szCs w:val="26"/>
+        </w:rPr>
+        <w:t xml:space="preserve"> и </w:t>
+      </w:r>
+      <w:proofErr w:type="spellStart"/>
+      <w:r>
+        <w:rPr>
+          <w:rFonts w:eastAsia="TimesNewRoman"/>
+          <w:sz w:val="26"/>
+          <w:szCs w:val="26"/>
+        </w:rPr>
+        <w:t>Python</w:t>
+      </w:r>
+      <w:proofErr w:type="spellEnd"/>
+      <w:r>
+        <w:rPr>
+          <w:rFonts w:eastAsia="TimesNewRoman"/>
+          <w:sz w:val="26"/>
+          <w:szCs w:val="26"/>
+        </w:rPr>
+        <w:t xml:space="preserve">, стал одним из трёх классических скриптовых языков общего назначения. Эта троица фигурирует не только в качестве списка свободных дистрибутивов, собираемых в </w:t>
+      </w:r>
+      <w:proofErr w:type="spellStart"/>
+      <w:r>
+        <w:rPr>
+          <w:rFonts w:eastAsia="TimesNewRoman"/>
+          <w:sz w:val="26"/>
+          <w:szCs w:val="26"/>
+        </w:rPr>
+        <w:t>ActiveState</w:t>
+      </w:r>
+      <w:proofErr w:type="spellEnd"/>
+      <w:r>
+        <w:rPr>
+          <w:rFonts w:eastAsia="TimesNewRoman"/>
+          <w:sz w:val="26"/>
+          <w:szCs w:val="26"/>
+        </w:rPr>
+        <w:t>, но и, например, как языки, на которых (помимо диалекта PL/</w:t>
+      </w:r>
+      <w:proofErr w:type="spellStart"/>
+      <w:r>
+        <w:rPr>
+          <w:rFonts w:eastAsia="TimesNewRoman"/>
+          <w:sz w:val="26"/>
+          <w:szCs w:val="26"/>
+        </w:rPr>
+        <w:t>pgSQL</w:t>
+      </w:r>
+      <w:proofErr w:type="spellEnd"/>
+      <w:r>
+        <w:rPr>
+          <w:rFonts w:eastAsia="TimesNewRoman"/>
+          <w:sz w:val="26"/>
+          <w:szCs w:val="26"/>
+        </w:rPr>
+        <w:t xml:space="preserve">) можно писать триггеры и хранимые процедуры популярного сервера БД </w:t>
+      </w:r>
+      <w:proofErr w:type="spellStart"/>
+      <w:r>
+        <w:rPr>
+          <w:rFonts w:eastAsia="TimesNewRoman"/>
+          <w:sz w:val="26"/>
+          <w:szCs w:val="26"/>
+        </w:rPr>
+        <w:t>PostgreSQL</w:t>
+      </w:r>
+      <w:proofErr w:type="spellEnd"/>
+      <w:r>
+        <w:rPr>
+          <w:rFonts w:eastAsia="TimesNewRoman"/>
+          <w:sz w:val="26"/>
+          <w:szCs w:val="26"/>
+        </w:rPr>
+        <w:t xml:space="preserve">. </w:t>
       </w:r>
       <w:r>
         <w:rPr>
@@ -3752,6 +7238,7 @@
         </w:rPr>
         <w:t xml:space="preserve">и помощи </w:t>
       </w:r>
+      <w:proofErr w:type="spellStart"/>
       <w:r>
         <w:rPr>
           <w:rFonts w:eastAsia="TimesNewRoman"/>
@@ -3761,6 +7248,7 @@
         </w:rPr>
         <w:t>tcl</w:t>
       </w:r>
+      <w:proofErr w:type="spellEnd"/>
       <w:r>
         <w:rPr>
           <w:rFonts w:eastAsia="TimesNewRoman"/>
@@ -3769,6 +7257,7 @@
         </w:rPr>
         <w:t xml:space="preserve">, в отличие от </w:t>
       </w:r>
+      <w:proofErr w:type="spellStart"/>
       <w:r>
         <w:rPr>
           <w:rFonts w:eastAsia="TimesNewRoman"/>
@@ -3778,6 +7267,7 @@
         </w:rPr>
         <w:t>zenity</w:t>
       </w:r>
+      <w:proofErr w:type="spellEnd"/>
       <w:r>
         <w:rPr>
           <w:rFonts w:eastAsia="TimesNewRoman"/>
@@ -3946,6 +7436,7 @@
         </w:rPr>
         <w:t xml:space="preserve">Пример программы, созданной при помощи </w:t>
       </w:r>
+      <w:proofErr w:type="spellStart"/>
       <w:r>
         <w:rPr>
           <w:rFonts w:eastAsia="TimesNewRoman"/>
@@ -3956,6 +7447,7 @@
         </w:rPr>
         <w:t>tcl</w:t>
       </w:r>
+      <w:proofErr w:type="spellEnd"/>
       <w:r>
         <w:rPr>
           <w:rFonts w:eastAsia="TimesNewRoman"/>
@@ -3965,6 +7457,7 @@
         </w:rPr>
         <w:t>/</w:t>
       </w:r>
+      <w:proofErr w:type="spellStart"/>
       <w:r>
         <w:rPr>
           <w:rFonts w:eastAsia="TimesNewRoman"/>
@@ -3975,6 +7468,7 @@
         </w:rPr>
         <w:t>tk</w:t>
       </w:r>
+      <w:proofErr w:type="spellEnd"/>
     </w:p>
     <w:p>
       <w:pPr>
@@ -3999,13 +7493,23 @@
           <w:szCs w:val="26"/>
         </w:rPr>
       </w:pPr>
-      <w:r>
-        <w:rPr>
-          <w:rFonts w:eastAsia="TimesNewRoman"/>
-          <w:sz w:val="26"/>
-          <w:szCs w:val="26"/>
-        </w:rPr>
-        <w:t xml:space="preserve">Tcl, как встраиваемый язык, нашёл применение и в </w:t>
+      <w:proofErr w:type="spellStart"/>
+      <w:r>
+        <w:rPr>
+          <w:rFonts w:eastAsia="TimesNewRoman"/>
+          <w:sz w:val="26"/>
+          <w:szCs w:val="26"/>
+        </w:rPr>
+        <w:t>Tcl</w:t>
+      </w:r>
+      <w:proofErr w:type="spellEnd"/>
+      <w:r>
+        <w:rPr>
+          <w:rFonts w:eastAsia="TimesNewRoman"/>
+          <w:sz w:val="26"/>
+          <w:szCs w:val="26"/>
+        </w:rPr>
+        <w:t xml:space="preserve">, как встраиваемый язык, нашёл применение и в </w:t>
       </w:r>
       <w:r>
         <w:rPr>
@@ -4021,7 +7525,25 @@
           <w:sz w:val="26"/>
           <w:szCs w:val="26"/>
         </w:rPr>
-        <w:t>. Он, к примеру, используется как средство настройки баз данных, в постпроцессоре Unigraphics. Кроме того, он де-факто является языком автоматизации и интеграции во всех ведущих программных пакетах разработки микросхем (ПЛИС и ASIC).</w:t>
+        <w:t xml:space="preserve">. Он, к примеру, используется как средство настройки баз данных, в постпроцессоре </w:t>
+      </w:r>
+      <w:proofErr w:type="spellStart"/>
+      <w:r>
+        <w:rPr>
+          <w:rFonts w:eastAsia="TimesNewRoman"/>
+          <w:sz w:val="26"/>
+          <w:szCs w:val="26"/>
+        </w:rPr>
+        <w:t>Unigraphics</w:t>
+      </w:r>
+      <w:proofErr w:type="spellEnd"/>
+      <w:r>
+        <w:rPr>
+          <w:rFonts w:eastAsia="TimesNewRoman"/>
+          <w:sz w:val="26"/>
+          <w:szCs w:val="26"/>
+        </w:rPr>
+        <w:t>. Кроме того, он де-факто является языком автоматизации и интеграции во всех ведущих программных пакетах разработки микросхем (ПЛИС и ASIC).</w:t>
       </w:r>
     </w:p>
     <w:p>
@@ -4056,7 +7578,6 @@
           <w:b/>
           <w:sz w:val="26"/>
           <w:szCs w:val="26"/>
-          <w:lang w:val="en-GB"/>
         </w:rPr>
         <w:t>6</w:t>
       </w:r>
@@ -4129,7 +7650,61 @@
           <w:sz w:val="26"/>
           <w:szCs w:val="26"/>
         </w:rPr>
-        <w:t> HyperText Markup Language — «язык </w:t>
+        <w:t> </w:t>
+      </w:r>
+      <w:proofErr w:type="spellStart"/>
+      <w:r>
+        <w:rPr>
+          <w:rFonts w:eastAsia="TimesNewRoman"/>
+          <w:sz w:val="26"/>
+          <w:szCs w:val="26"/>
+        </w:rPr>
+        <w:t>HyperText</w:t>
+      </w:r>
+      <w:proofErr w:type="spellEnd"/>
+      <w:r>
+        <w:rPr>
+          <w:rFonts w:eastAsia="TimesNewRoman"/>
+          <w:sz w:val="26"/>
+          <w:szCs w:val="26"/>
+        </w:rPr>
+        <w:t xml:space="preserve"> </w:t>
+      </w:r>
+      <w:proofErr w:type="spellStart"/>
+      <w:r>
+        <w:rPr>
+          <w:rFonts w:eastAsia="TimesNewRoman"/>
+          <w:sz w:val="26"/>
+          <w:szCs w:val="26"/>
+        </w:rPr>
+        <w:t>Markup</w:t>
+      </w:r>
+      <w:proofErr w:type="spellEnd"/>
+      <w:r>
+        <w:rPr>
+          <w:rFonts w:eastAsia="TimesNewRoman"/>
+          <w:sz w:val="26"/>
+          <w:szCs w:val="26"/>
+        </w:rPr>
+        <w:t xml:space="preserve"> </w:t>
+      </w:r>
+      <w:proofErr w:type="spellStart"/>
+      <w:r>
+        <w:rPr>
+          <w:rFonts w:eastAsia="TimesNewRoman"/>
+          <w:sz w:val="26"/>
+          <w:szCs w:val="26"/>
+        </w:rPr>
+        <w:t>Language</w:t>
+      </w:r>
+      <w:proofErr w:type="spellEnd"/>
+      <w:r>
+        <w:rPr>
+          <w:rFonts w:eastAsia="TimesNewRoman"/>
+          <w:sz w:val="26"/>
+          <w:szCs w:val="26"/>
+        </w:rPr>
+        <w:t> — «язык </w:t>
       </w:r>
       <w:hyperlink r:id="rId11" w:tooltip="Гипертекст" w:history="1">
         <w:r>
@@ -4460,7 +8035,42 @@
           <w:sz w:val="26"/>
           <w:szCs w:val="26"/>
         </w:rPr>
-        <w:t>Изначально язык HTML был задуман и создан как средство структурирования и форматирования документов без их привязки к средствам воспроизведения (отображения). В идеале, текст с разметкой HTML должен был без стилистических и структурных искажений воспроизводиться на оборудовании с различной технической оснащённостью (цветной экран современного компьютера, монохромный экран органайзера, ограниченный по размерам экран мобильного телефона или устройства и программы голосового воспроизведения текстов). Однако современное применение HTML очень далеко от его изначальной задачи. Например, тег &lt;TABLE&gt; предназначен для создания в документах таблиц, но часто используется и для оформления размещения элементов на странице. С течением времени основная идея платформонезависимости языка HTML была принесена в жертву современным потребностям в мультимедийном и графическом оформлении.</w:t>
+        <w:t xml:space="preserve">Изначально язык HTML был задуман и создан как средство структурирования и форматирования документов без их привязки к средствам воспроизведения (отображения). В идеале, текст с разметкой HTML должен был без стилистических и структурных искажений воспроизводиться на оборудовании с различной технической оснащённостью (цветной экран современного компьютера, монохромный экран органайзера, ограниченный по размерам экран мобильного телефона или устройства и программы голосового воспроизведения текстов). Однако современное применение HTML очень далеко от его изначальной задачи. Например, тег </w:t>
+      </w:r>
+      <w:r>
+        <w:rPr>
+          <w:rFonts w:ascii="Courier New" w:eastAsia="TimesNewRoman" w:hAnsi="Courier New" w:cs="Courier New"/>
+          <w:sz w:val="26"/>
+          <w:szCs w:val="26"/>
+          <w:lang w:val="en-US"/>
+        </w:rPr>
+        <w:t>&lt;TABLE&gt;</w:t>
+      </w:r>
+      <w:r>
+        <w:rPr>
+          <w:rFonts w:eastAsia="TimesNewRoman"/>
+          <w:sz w:val="26"/>
+          <w:szCs w:val="26"/>
+        </w:rPr>
+        <w:t xml:space="preserve"> предназначен для создания в документах таблиц, но часто используется и для оформления размещения элементов на странице. С течением времени основная идея </w:t>
+      </w:r>
+      <w:proofErr w:type="spellStart"/>
+      <w:r>
+        <w:rPr>
+          <w:rFonts w:eastAsia="TimesNewRoman"/>
+          <w:sz w:val="26"/>
+          <w:szCs w:val="26"/>
+        </w:rPr>
+        <w:t>платформонезависимости</w:t>
+      </w:r>
+      <w:proofErr w:type="spellEnd"/>
+      <w:r>
+        <w:rPr>
+          <w:rFonts w:eastAsia="TimesNewRoman"/>
+          <w:sz w:val="26"/>
+          <w:szCs w:val="26"/>
+        </w:rPr>
+        <w:t xml:space="preserve"> языка HTML была принесена в жертву современным потребностям в мультимедийном и графическом оформлении.</w:t>
       </w:r>
       <w:r>
         <w:rPr>
@@ -4485,17 +8095,7 @@
           <w:sz w:val="26"/>
           <w:szCs w:val="26"/>
         </w:rPr>
-        <w:t>показан на рисунке 3.4</w:t>
-      </w:r>
-      <w:bookmarkStart w:id="0" w:name="_GoBack"/>
-      <w:bookmarkEnd w:id="0"/>
-      <w:r>
-        <w:rPr>
-          <w:rFonts w:eastAsia="TimesNewRoman"/>
-          <w:sz w:val="26"/>
-          <w:szCs w:val="26"/>
-        </w:rPr>
-        <w:t>:</w:t>
+        <w:t>показан на рисунке 3.4:</w:t>
       </w:r>
     </w:p>
     <w:p>
@@ -4595,7 +8195,7 @@
           <w:sz w:val="26"/>
           <w:szCs w:val="26"/>
         </w:rPr>
-        <w:t>Рисунок 3.</w:t>
+        <w:t>Рисунок 3.4</w:t>
       </w:r>
       <w:r>
         <w:rPr>
@@ -4604,7 +8204,7 @@
           <w:sz w:val="26"/>
           <w:szCs w:val="26"/>
         </w:rPr>
-        <w:t>4</w:t>
+        <w:t xml:space="preserve"> – </w:t>
       </w:r>
       <w:r>
         <w:rPr>
@@ -4613,43 +8213,7 @@
           <w:sz w:val="26"/>
           <w:szCs w:val="26"/>
         </w:rPr>
-        <w:t xml:space="preserve"> – </w:t>
-      </w:r>
-      <w:r>
-        <w:rPr>
-          <w:rFonts w:eastAsia="TimesNewRoman"/>
-          <w:color w:val="000000"/>
-          <w:sz w:val="26"/>
-          <w:szCs w:val="26"/>
-        </w:rPr>
-        <w:t xml:space="preserve">Пример </w:t>
-      </w:r>
-      <w:r>
-        <w:rPr>
-          <w:rFonts w:eastAsia="TimesNewRoman"/>
-          <w:color w:val="000000"/>
-          <w:sz w:val="26"/>
-          <w:szCs w:val="26"/>
-        </w:rPr>
-        <w:t>браузера</w:t>
-      </w:r>
-      <w:r>
-        <w:rPr>
-          <w:rFonts w:eastAsia="TimesNewRoman"/>
-          <w:color w:val="000000"/>
-          <w:sz w:val="26"/>
-          <w:szCs w:val="26"/>
-        </w:rPr>
-        <w:t xml:space="preserve">, </w:t>
-      </w:r>
-      <w:r>
-        <w:rPr>
-          <w:rFonts w:eastAsia="TimesNewRoman"/>
-          <w:color w:val="000000"/>
-          <w:sz w:val="26"/>
-          <w:szCs w:val="26"/>
-        </w:rPr>
-        <w:t xml:space="preserve">использующего разметку </w:t>
+        <w:t xml:space="preserve">Пример браузера, использующего разметку </w:t>
       </w:r>
       <w:r>
         <w:rPr>
@@ -4745,7 +8309,7 @@
           <w:sz w:val="26"/>
           <w:szCs w:val="26"/>
         </w:rPr>
-        <w:t xml:space="preserve">. Элементы могут быть пустыми, то есть не содержащими никакого текста и других данных (например, тег перевода строки &lt;br&gt;). </w:t>
+        <w:t xml:space="preserve">. Элементы могут быть пустыми, то есть не содержащими никакого текста и других данных (например, тег перевода </w:t>
       </w:r>
       <w:r>
         <w:rPr>
@@ -4754,7 +8318,62 @@
           <w:szCs w:val="26"/>
         </w:rPr>
         <w:lastRenderedPageBreak/>
-        <w:t>В этом случае обычно не указывается закрывающий тег. Кроме того, элементы могут иметь атрибуты, определяющие какие-либо их свойства (например, размер шрифта для элемента font). Атрибуты указываются в открывающем теге. Вот примеры фрагментов HTML-документа</w:t>
+        <w:t>строки </w:t>
+      </w:r>
+      <w:r>
+        <w:rPr>
+          <w:rFonts w:ascii="Courier New" w:eastAsia="TimesNewRoman" w:hAnsi="Courier New" w:cs="Courier New"/>
+          <w:sz w:val="26"/>
+          <w:szCs w:val="26"/>
+          <w:lang w:val="en-US"/>
+        </w:rPr>
+        <w:t>&lt;</w:t>
+      </w:r>
+      <w:proofErr w:type="spellStart"/>
+      <w:r>
+        <w:rPr>
+          <w:rFonts w:ascii="Courier New" w:eastAsia="TimesNewRoman" w:hAnsi="Courier New" w:cs="Courier New"/>
+          <w:sz w:val="26"/>
+          <w:szCs w:val="26"/>
+          <w:lang w:val="en-US"/>
+        </w:rPr>
+        <w:t>br</w:t>
+      </w:r>
+      <w:proofErr w:type="spellEnd"/>
+      <w:r>
+        <w:rPr>
+          <w:rFonts w:ascii="Courier New" w:eastAsia="TimesNewRoman" w:hAnsi="Courier New" w:cs="Courier New"/>
+          <w:sz w:val="26"/>
+          <w:szCs w:val="26"/>
+          <w:lang w:val="en-US"/>
+        </w:rPr>
+        <w:t>&gt;).</w:t>
+      </w:r>
+      <w:r>
+        <w:rPr>
+          <w:rFonts w:eastAsia="TimesNewRoman"/>
+          <w:sz w:val="26"/>
+          <w:szCs w:val="26"/>
+        </w:rPr>
+        <w:t xml:space="preserve"> В этом случае обычно не указывается закрывающий тег. Кроме того, элементы могут иметь атрибуты, определяющие какие-либо их свойства (например, размер шрифта для элемента </w:t>
+      </w:r>
+      <w:proofErr w:type="spellStart"/>
+      <w:r>
+        <w:rPr>
+          <w:rFonts w:eastAsia="TimesNewRoman"/>
+          <w:sz w:val="26"/>
+          <w:szCs w:val="26"/>
+        </w:rPr>
+        <w:t>font</w:t>
+      </w:r>
+      <w:proofErr w:type="spellEnd"/>
+      <w:r>
+        <w:rPr>
+          <w:rFonts w:eastAsia="TimesNewRoman"/>
+          <w:sz w:val="26"/>
+          <w:szCs w:val="26"/>
+        </w:rPr>
+        <w:t>). Атрибуты указываются в открывающем теге. Вот примеры фрагментов HTML-документа</w:t>
       </w:r>
       <w:r>
         <w:rPr>
@@ -4782,11 +8401,72 @@
       </w:r>
       <w:r>
         <w:rPr>
-          <w:rFonts w:eastAsia="TimesNewRoman"/>
-          <w:sz w:val="26"/>
-          <w:szCs w:val="26"/>
-        </w:rPr>
-        <w:t>&lt;a href="http://www.example.com"&gt;Здесь элемент содержит атрибут href, то есть гиперссылку.&lt;/a&gt;</w:t>
+          <w:rFonts w:ascii="Courier New" w:eastAsia="TimesNewRoman" w:hAnsi="Courier New" w:cs="Courier New"/>
+          <w:sz w:val="26"/>
+          <w:szCs w:val="26"/>
+          <w:lang w:val="en-US"/>
+        </w:rPr>
+        <w:t xml:space="preserve">&lt;a </w:t>
+      </w:r>
+      <w:proofErr w:type="spellStart"/>
+      <w:r>
+        <w:rPr>
+          <w:rFonts w:ascii="Courier New" w:eastAsia="TimesNewRoman" w:hAnsi="Courier New" w:cs="Courier New"/>
+          <w:sz w:val="26"/>
+          <w:szCs w:val="26"/>
+          <w:lang w:val="en-US"/>
+        </w:rPr>
+        <w:t>href</w:t>
+      </w:r>
+      <w:proofErr w:type="spellEnd"/>
+      <w:r>
+        <w:rPr>
+          <w:rFonts w:ascii="Courier New" w:eastAsia="TimesNewRoman" w:hAnsi="Courier New" w:cs="Courier New"/>
+          <w:sz w:val="26"/>
+          <w:szCs w:val="26"/>
+          <w:lang w:val="en-US"/>
+        </w:rPr>
+        <w:t>="http://www.example.com</w:t>
+      </w:r>
+      <w:proofErr w:type="gramStart"/>
+      <w:r>
+        <w:rPr>
+          <w:rFonts w:ascii="Courier New" w:eastAsia="TimesNewRoman" w:hAnsi="Courier New" w:cs="Courier New"/>
+          <w:sz w:val="26"/>
+          <w:szCs w:val="26"/>
+          <w:lang w:val="en-US"/>
+        </w:rPr>
+        <w:t>"&gt;Здесь</w:t>
+      </w:r>
+      <w:proofErr w:type="gramEnd"/>
+      <w:r>
+        <w:rPr>
+          <w:rFonts w:ascii="Courier New" w:eastAsia="TimesNewRoman" w:hAnsi="Courier New" w:cs="Courier New"/>
+          <w:sz w:val="26"/>
+          <w:szCs w:val="26"/>
+          <w:lang w:val="en-US"/>
+        </w:rPr>
+        <w:t xml:space="preserve"> элемент содержит атрибут </w:t>
+      </w:r>
+      <w:proofErr w:type="spellStart"/>
+      <w:r>
+        <w:rPr>
+          <w:rFonts w:ascii="Courier New" w:eastAsia="TimesNewRoman" w:hAnsi="Courier New" w:cs="Courier New"/>
+          <w:sz w:val="26"/>
+          <w:szCs w:val="26"/>
+          <w:lang w:val="en-US"/>
+        </w:rPr>
+        <w:t>href</w:t>
+      </w:r>
+      <w:proofErr w:type="spellEnd"/>
+      <w:r>
+        <w:rPr>
+          <w:rFonts w:ascii="Courier New" w:eastAsia="TimesNewRoman" w:hAnsi="Courier New" w:cs="Courier New"/>
+          <w:sz w:val="26"/>
+          <w:szCs w:val="26"/>
+          <w:lang w:val="en-US"/>
+        </w:rPr>
+        <w:t>, то есть гиперссылку.&lt;/a&gt;</w:t>
       </w:r>
     </w:p>
     <w:p>
@@ -4809,13 +8489,52 @@
         </w:rPr>
         <w:t>П</w:t>
       </w:r>
-      <w:r>
-        <w:rPr>
-          <w:rFonts w:eastAsia="TimesNewRoman"/>
-          <w:sz w:val="26"/>
-          <w:szCs w:val="26"/>
-        </w:rPr>
-        <w:t>ример пустого элемента: &lt;br&gt;</w:t>
+      <w:proofErr w:type="spellStart"/>
+      <w:r>
+        <w:rPr>
+          <w:rFonts w:eastAsia="TimesNewRoman"/>
+          <w:sz w:val="26"/>
+          <w:szCs w:val="26"/>
+        </w:rPr>
+        <w:t>ример</w:t>
+      </w:r>
+      <w:proofErr w:type="spellEnd"/>
+      <w:r>
+        <w:rPr>
+          <w:rFonts w:eastAsia="TimesNewRoman"/>
+          <w:sz w:val="26"/>
+          <w:szCs w:val="26"/>
+        </w:rPr>
+        <w:t xml:space="preserve"> пустого элемента: </w:t>
+      </w:r>
+      <w:r>
+        <w:rPr>
+          <w:rFonts w:ascii="Courier New" w:eastAsia="TimesNewRoman" w:hAnsi="Courier New" w:cs="Courier New"/>
+          <w:sz w:val="26"/>
+          <w:szCs w:val="26"/>
+          <w:lang w:val="en-US"/>
+        </w:rPr>
+        <w:t>&lt;</w:t>
+      </w:r>
+      <w:proofErr w:type="spellStart"/>
+      <w:r>
+        <w:rPr>
+          <w:rFonts w:ascii="Courier New" w:eastAsia="TimesNewRoman" w:hAnsi="Courier New" w:cs="Courier New"/>
+          <w:sz w:val="26"/>
+          <w:szCs w:val="26"/>
+          <w:lang w:val="en-US"/>
+        </w:rPr>
+        <w:t>br</w:t>
+      </w:r>
+      <w:proofErr w:type="spellEnd"/>
+      <w:r>
+        <w:rPr>
+          <w:rFonts w:ascii="Courier New" w:eastAsia="TimesNewRoman" w:hAnsi="Courier New" w:cs="Courier New"/>
+          <w:sz w:val="26"/>
+          <w:szCs w:val="26"/>
+          <w:lang w:val="en-US"/>
+        </w:rPr>
+        <w:t>&gt;</w:t>
       </w:r>
     </w:p>
     <w:p>
@@ -4853,7 +8572,25 @@
           <w:sz w:val="26"/>
           <w:szCs w:val="26"/>
         </w:rPr>
-        <w:t> entities) — </w:t>
+        <w:t> </w:t>
+      </w:r>
+      <w:proofErr w:type="spellStart"/>
+      <w:r>
+        <w:rPr>
+          <w:rFonts w:eastAsia="TimesNewRoman"/>
+          <w:sz w:val="26"/>
+          <w:szCs w:val="26"/>
+        </w:rPr>
+        <w:t>entities</w:t>
+      </w:r>
+      <w:proofErr w:type="spellEnd"/>
+      <w:r>
+        <w:rPr>
+          <w:rFonts w:eastAsia="TimesNewRoman"/>
+          <w:sz w:val="26"/>
+          <w:szCs w:val="26"/>
+        </w:rPr>
+        <w:t>) — </w:t>
       </w:r>
       <w:hyperlink r:id="rId29" w:tooltip="Мнемоники в HTML" w:history="1">
         <w:r>
@@ -4889,7 +8626,71 @@
           <w:sz w:val="26"/>
           <w:szCs w:val="26"/>
         </w:rPr>
-        <w:t> и имеют вид&amp;имя; или &amp;#NNNN;, где NNNN — код символа в </w:t>
+        <w:t xml:space="preserve"> и имеют </w:t>
+      </w:r>
+      <w:proofErr w:type="spellStart"/>
+      <w:r>
+        <w:rPr>
+          <w:rFonts w:ascii="Courier New" w:eastAsia="TimesNewRoman" w:hAnsi="Courier New" w:cs="Courier New"/>
+          <w:sz w:val="26"/>
+          <w:szCs w:val="26"/>
+          <w:lang w:val="en-US"/>
+        </w:rPr>
+        <w:t>вид&amp;имя</w:t>
+      </w:r>
+      <w:proofErr w:type="spellEnd"/>
+      <w:r>
+        <w:rPr>
+          <w:rFonts w:ascii="Courier New" w:eastAsia="TimesNewRoman" w:hAnsi="Courier New" w:cs="Courier New"/>
+          <w:sz w:val="26"/>
+          <w:szCs w:val="26"/>
+          <w:lang w:val="en-US"/>
+        </w:rPr>
+        <w:t>;</w:t>
+      </w:r>
+      <w:r>
+        <w:rPr>
+          <w:rFonts w:eastAsia="TimesNewRoman"/>
+          <w:sz w:val="26"/>
+          <w:szCs w:val="26"/>
+        </w:rPr>
+        <w:t> или </w:t>
+      </w:r>
+      <w:r>
+        <w:rPr>
+          <w:rFonts w:ascii="Courier New" w:eastAsia="TimesNewRoman" w:hAnsi="Courier New" w:cs="Courier New"/>
+          <w:sz w:val="26"/>
+          <w:szCs w:val="26"/>
+          <w:lang w:val="en-US"/>
+        </w:rPr>
+        <w:t>&amp;#</w:t>
+      </w:r>
+      <w:proofErr w:type="gramStart"/>
+      <w:r>
+        <w:rPr>
+          <w:rFonts w:ascii="Courier New" w:eastAsia="TimesNewRoman" w:hAnsi="Courier New" w:cs="Courier New"/>
+          <w:sz w:val="26"/>
+          <w:szCs w:val="26"/>
+          <w:lang w:val="en-US"/>
+        </w:rPr>
+        <w:t>NNNN;</w:t>
+      </w:r>
+      <w:r>
+        <w:rPr>
+          <w:rFonts w:eastAsia="TimesNewRoman"/>
+          <w:sz w:val="26"/>
+          <w:szCs w:val="26"/>
+        </w:rPr>
+        <w:t>,</w:t>
+      </w:r>
+      <w:proofErr w:type="gramEnd"/>
+      <w:r>
+        <w:rPr>
+          <w:rFonts w:eastAsia="TimesNewRoman"/>
+          <w:sz w:val="26"/>
+          <w:szCs w:val="26"/>
+        </w:rPr>
+        <w:t xml:space="preserve"> где NNNN — код символа в </w:t>
       </w:r>
       <w:hyperlink r:id="rId31" w:tooltip="Юникод" w:history="1">
         <w:r>
@@ -4927,7 +8728,25 @@
           <w:sz w:val="26"/>
           <w:szCs w:val="26"/>
         </w:rPr>
-        <w:t>Например, &amp;copy; — знак </w:t>
+        <w:t>Например, &amp;</w:t>
+      </w:r>
+      <w:proofErr w:type="spellStart"/>
+      <w:r>
+        <w:rPr>
+          <w:rFonts w:eastAsia="TimesNewRoman"/>
+          <w:sz w:val="26"/>
+          <w:szCs w:val="26"/>
+        </w:rPr>
+        <w:t>copy</w:t>
+      </w:r>
+      <w:proofErr w:type="spellEnd"/>
+      <w:r>
+        <w:rPr>
+          <w:rFonts w:eastAsia="TimesNewRoman"/>
+          <w:sz w:val="26"/>
+          <w:szCs w:val="26"/>
+        </w:rPr>
+        <w:t>; — знак </w:t>
       </w:r>
       <w:hyperlink r:id="rId32" w:tooltip="Авторское право" w:history="1">
         <w:r>
@@ -4945,7 +8764,118 @@
           <w:sz w:val="26"/>
           <w:szCs w:val="26"/>
         </w:rPr>
-        <w:t> (©). Как правило, сущности используются для представления символов, отсутствующих в кодировке документа, или же для представления «специальных» символов: &amp;amp; — амперсанда (&amp;), &amp;lt; — символа «меньше» (&lt;) и &amp;gt; — символа «больше» (&gt;), которые некорректно записывать «обычным» образом, из-за их особого значения в HTML.</w:t>
+        <w:t> (©). Как правило, сущности используются для представления символов, отсутствующих в кодировке документа, или же для представления «специальных» символов: </w:t>
+      </w:r>
+      <w:r>
+        <w:rPr>
+          <w:rFonts w:ascii="Courier New" w:eastAsia="TimesNewRoman" w:hAnsi="Courier New" w:cs="Courier New"/>
+          <w:sz w:val="26"/>
+          <w:szCs w:val="26"/>
+          <w:lang w:val="en-US"/>
+        </w:rPr>
+        <w:t>&amp;</w:t>
+      </w:r>
+      <w:proofErr w:type="spellStart"/>
+      <w:r>
+        <w:rPr>
+          <w:rFonts w:ascii="Courier New" w:eastAsia="TimesNewRoman" w:hAnsi="Courier New" w:cs="Courier New"/>
+          <w:sz w:val="26"/>
+          <w:szCs w:val="26"/>
+          <w:lang w:val="en-US"/>
+        </w:rPr>
+        <w:t>amp</w:t>
+      </w:r>
+      <w:proofErr w:type="spellEnd"/>
+      <w:r>
+        <w:rPr>
+          <w:rFonts w:ascii="Courier New" w:eastAsia="TimesNewRoman" w:hAnsi="Courier New" w:cs="Courier New"/>
+          <w:sz w:val="26"/>
+          <w:szCs w:val="26"/>
+          <w:lang w:val="en-US"/>
+        </w:rPr>
+        <w:t>;</w:t>
+      </w:r>
+      <w:r>
+        <w:rPr>
+          <w:rFonts w:eastAsia="TimesNewRoman"/>
+          <w:sz w:val="26"/>
+          <w:szCs w:val="26"/>
+        </w:rPr>
+        <w:t> — амперсанда (&amp;), </w:t>
+      </w:r>
+      <w:r>
+        <w:rPr>
+          <w:rFonts w:ascii="Courier New" w:eastAsia="TimesNewRoman" w:hAnsi="Courier New" w:cs="Courier New"/>
+          <w:sz w:val="26"/>
+          <w:szCs w:val="26"/>
+          <w:lang w:val="en-US"/>
+        </w:rPr>
+        <w:t>&amp;</w:t>
+      </w:r>
+      <w:proofErr w:type="spellStart"/>
+      <w:r>
+        <w:rPr>
+          <w:rFonts w:ascii="Courier New" w:eastAsia="TimesNewRoman" w:hAnsi="Courier New" w:cs="Courier New"/>
+          <w:sz w:val="26"/>
+          <w:szCs w:val="26"/>
+          <w:lang w:val="en-US"/>
+        </w:rPr>
+        <w:t>lt</w:t>
+      </w:r>
+      <w:proofErr w:type="spellEnd"/>
+      <w:r>
+        <w:rPr>
+          <w:rFonts w:ascii="Courier New" w:eastAsia="TimesNewRoman" w:hAnsi="Courier New" w:cs="Courier New"/>
+          <w:sz w:val="26"/>
+          <w:szCs w:val="26"/>
+          <w:lang w:val="en-US"/>
+        </w:rPr>
+        <w:t>;</w:t>
+      </w:r>
+      <w:r>
+        <w:rPr>
+          <w:rFonts w:eastAsia="TimesNewRoman"/>
+          <w:sz w:val="26"/>
+          <w:szCs w:val="26"/>
+        </w:rPr>
+        <w:t> — символа «меньше» (&lt;) и </w:t>
+      </w:r>
+      <w:r>
+        <w:rPr>
+          <w:rFonts w:ascii="Courier New" w:eastAsia="TimesNewRoman" w:hAnsi="Courier New" w:cs="Courier New"/>
+          <w:sz w:val="26"/>
+          <w:szCs w:val="26"/>
+          <w:lang w:val="en-US"/>
+        </w:rPr>
+        <w:t>&amp;</w:t>
+      </w:r>
+      <w:proofErr w:type="spellStart"/>
+      <w:r>
+        <w:rPr>
+          <w:rFonts w:ascii="Courier New" w:eastAsia="TimesNewRoman" w:hAnsi="Courier New" w:cs="Courier New"/>
+          <w:sz w:val="26"/>
+          <w:szCs w:val="26"/>
+          <w:lang w:val="en-US"/>
+        </w:rPr>
+        <w:t>gt</w:t>
+      </w:r>
+      <w:proofErr w:type="spellEnd"/>
+      <w:r>
+        <w:rPr>
+          <w:rFonts w:ascii="Courier New" w:eastAsia="TimesNewRoman" w:hAnsi="Courier New" w:cs="Courier New"/>
+          <w:sz w:val="26"/>
+          <w:szCs w:val="26"/>
+          <w:lang w:val="en-US"/>
+        </w:rPr>
+        <w:t>;</w:t>
+      </w:r>
+      <w:r>
+        <w:rPr>
+          <w:rFonts w:eastAsia="TimesNewRoman"/>
+          <w:sz w:val="26"/>
+          <w:szCs w:val="26"/>
+        </w:rPr>
+        <w:t> — символа «больше» (&gt;), которые некорректно записывать «обычным» образом, из-за их особого значения в HTML.</w:t>
       </w:r>
     </w:p>
     <w:p>
@@ -4957,22 +8887,51 @@
           <w:rFonts w:eastAsia="TimesNewRoman"/>
           <w:sz w:val="26"/>
           <w:szCs w:val="26"/>
-          <w:lang w:val="en-GB"/>
-        </w:rPr>
-      </w:pPr>
-      <w:r>
-        <w:rPr>
-          <w:rFonts w:eastAsia="TimesNewRoman"/>
-          <w:sz w:val="26"/>
-          <w:szCs w:val="26"/>
-        </w:rPr>
-        <w:t>Каждый HTML-документ, отвечающий спецификации HTML какой-либо версии, должен начинаться со строки объявления версии HTML &lt;!DOCTYPE…&gt;</w:t>
-      </w:r>
-      <w:r>
-        <w:rPr>
-          <w:rFonts w:eastAsia="TimesNewRoman"/>
-          <w:sz w:val="26"/>
-          <w:szCs w:val="26"/>
+        </w:rPr>
+      </w:pPr>
+      <w:r>
+        <w:rPr>
+          <w:rFonts w:eastAsia="TimesNewRoman"/>
+          <w:sz w:val="26"/>
+          <w:szCs w:val="26"/>
+        </w:rPr>
+        <w:t xml:space="preserve">Каждый HTML-документ, отвечающий спецификации HTML какой-либо версии, должен начинаться со строки объявления версии </w:t>
+      </w:r>
+      <w:r>
+        <w:rPr>
+          <w:rFonts w:ascii="Courier New" w:eastAsia="TimesNewRoman" w:hAnsi="Courier New" w:cs="Courier New"/>
+          <w:sz w:val="26"/>
+          <w:szCs w:val="26"/>
+          <w:lang w:val="en-US"/>
+        </w:rPr>
+        <w:t>HTML </w:t>
+      </w:r>
+      <w:proofErr w:type="gramStart"/>
+      <w:r>
+        <w:rPr>
+          <w:rFonts w:ascii="Courier New" w:eastAsia="TimesNewRoman" w:hAnsi="Courier New" w:cs="Courier New"/>
+          <w:sz w:val="26"/>
+          <w:szCs w:val="26"/>
+          <w:lang w:val="en-US"/>
+        </w:rPr>
+        <w:t>&lt;!DOCTYPE</w:t>
+      </w:r>
+      <w:proofErr w:type="gramEnd"/>
+      <w:r>
+        <w:rPr>
+          <w:rFonts w:ascii="Courier New" w:eastAsia="TimesNewRoman" w:hAnsi="Courier New" w:cs="Courier New"/>
+          <w:sz w:val="26"/>
+          <w:szCs w:val="26"/>
+          <w:lang w:val="en-US"/>
+        </w:rPr>
+        <w:t>…&gt;</w:t>
+      </w:r>
+      <w:r>
+        <w:rPr>
+          <w:rFonts w:ascii="Courier New" w:eastAsia="TimesNewRoman" w:hAnsi="Courier New" w:cs="Courier New"/>
+          <w:sz w:val="26"/>
+          <w:szCs w:val="26"/>
+          <w:lang w:val="en-US"/>
         </w:rPr>
         <w:t>.</w:t>
       </w:r>
@@ -4995,7 +8954,195 @@
           <w:sz w:val="26"/>
           <w:szCs w:val="26"/>
         </w:rPr>
-        <w:t>Далее обозначается начало и конец документа тегами &lt;html&gt; и &lt;/html&gt; соответственно. Внутри этих тегов должны находиться теги заголовка (&lt;head&gt;&lt;/head&gt;) и тела (&lt;body&gt;&lt;/body&gt;) документа.</w:t>
+        <w:t>Далее обозначается начало и конец документа тегами </w:t>
+      </w:r>
+      <w:r>
+        <w:rPr>
+          <w:rFonts w:ascii="Courier New" w:eastAsia="TimesNewRoman" w:hAnsi="Courier New" w:cs="Courier New"/>
+          <w:sz w:val="26"/>
+          <w:szCs w:val="26"/>
+          <w:lang w:val="en-US"/>
+        </w:rPr>
+        <w:t>&lt;</w:t>
+      </w:r>
+      <w:proofErr w:type="spellStart"/>
+      <w:r>
+        <w:rPr>
+          <w:rFonts w:ascii="Courier New" w:eastAsia="TimesNewRoman" w:hAnsi="Courier New" w:cs="Courier New"/>
+          <w:sz w:val="26"/>
+          <w:szCs w:val="26"/>
+          <w:lang w:val="en-US"/>
+        </w:rPr>
+        <w:t>html</w:t>
+      </w:r>
+      <w:proofErr w:type="spellEnd"/>
+      <w:r>
+        <w:rPr>
+          <w:rFonts w:ascii="Courier New" w:eastAsia="TimesNewRoman" w:hAnsi="Courier New" w:cs="Courier New"/>
+          <w:sz w:val="26"/>
+          <w:szCs w:val="26"/>
+          <w:lang w:val="en-US"/>
+        </w:rPr>
+        <w:t>&gt;</w:t>
+      </w:r>
+      <w:r>
+        <w:rPr>
+          <w:rFonts w:eastAsia="TimesNewRoman"/>
+          <w:sz w:val="26"/>
+          <w:szCs w:val="26"/>
+        </w:rPr>
+        <w:t> и </w:t>
+      </w:r>
+      <w:r>
+        <w:rPr>
+          <w:rFonts w:ascii="Courier New" w:eastAsia="TimesNewRoman" w:hAnsi="Courier New" w:cs="Courier New"/>
+          <w:sz w:val="26"/>
+          <w:szCs w:val="26"/>
+          <w:lang w:val="en-US"/>
+        </w:rPr>
+        <w:t>&lt;/</w:t>
+      </w:r>
+      <w:proofErr w:type="spellStart"/>
+      <w:r>
+        <w:rPr>
+          <w:rFonts w:ascii="Courier New" w:eastAsia="TimesNewRoman" w:hAnsi="Courier New" w:cs="Courier New"/>
+          <w:sz w:val="26"/>
+          <w:szCs w:val="26"/>
+          <w:lang w:val="en-US"/>
+        </w:rPr>
+        <w:t>html</w:t>
+      </w:r>
+      <w:proofErr w:type="spellEnd"/>
+      <w:r>
+        <w:rPr>
+          <w:rFonts w:ascii="Courier New" w:eastAsia="TimesNewRoman" w:hAnsi="Courier New" w:cs="Courier New"/>
+          <w:sz w:val="26"/>
+          <w:szCs w:val="26"/>
+          <w:lang w:val="en-US"/>
+        </w:rPr>
+        <w:t>&gt;</w:t>
+      </w:r>
+      <w:r>
+        <w:rPr>
+          <w:rFonts w:eastAsia="TimesNewRoman"/>
+          <w:sz w:val="26"/>
+          <w:szCs w:val="26"/>
+        </w:rPr>
+        <w:t xml:space="preserve"> соответственно. Внутри этих тегов должны находиться теги заголовка </w:t>
+      </w:r>
+      <w:r>
+        <w:rPr>
+          <w:rFonts w:ascii="Courier New" w:eastAsia="TimesNewRoman" w:hAnsi="Courier New" w:cs="Courier New"/>
+          <w:sz w:val="26"/>
+          <w:szCs w:val="26"/>
+          <w:lang w:val="en-US"/>
+        </w:rPr>
+        <w:t>(&lt;</w:t>
+      </w:r>
+      <w:proofErr w:type="spellStart"/>
+      <w:r>
+        <w:rPr>
+          <w:rFonts w:ascii="Courier New" w:eastAsia="TimesNewRoman" w:hAnsi="Courier New" w:cs="Courier New"/>
+          <w:sz w:val="26"/>
+          <w:szCs w:val="26"/>
+          <w:lang w:val="en-US"/>
+        </w:rPr>
+        <w:t>head</w:t>
+      </w:r>
+      <w:proofErr w:type="spellEnd"/>
+      <w:r>
+        <w:rPr>
+          <w:rFonts w:ascii="Courier New" w:eastAsia="TimesNewRoman" w:hAnsi="Courier New" w:cs="Courier New"/>
+          <w:sz w:val="26"/>
+          <w:szCs w:val="26"/>
+          <w:lang w:val="en-US"/>
+        </w:rPr>
+        <w:t>&gt;&lt;/</w:t>
+      </w:r>
+      <w:proofErr w:type="spellStart"/>
+      <w:r>
+        <w:rPr>
+          <w:rFonts w:ascii="Courier New" w:eastAsia="TimesNewRoman" w:hAnsi="Courier New" w:cs="Courier New"/>
+          <w:sz w:val="26"/>
+          <w:szCs w:val="26"/>
+          <w:lang w:val="en-US"/>
+        </w:rPr>
+        <w:t>head</w:t>
+      </w:r>
+      <w:proofErr w:type="spellEnd"/>
+      <w:r>
+        <w:rPr>
+          <w:rFonts w:ascii="Courier New" w:eastAsia="TimesNewRoman" w:hAnsi="Courier New" w:cs="Courier New"/>
+          <w:sz w:val="26"/>
+          <w:szCs w:val="26"/>
+          <w:lang w:val="en-US"/>
+        </w:rPr>
+        <w:t>&gt;)</w:t>
+      </w:r>
+      <w:r>
+        <w:rPr>
+          <w:rFonts w:eastAsia="TimesNewRoman"/>
+          <w:sz w:val="26"/>
+          <w:szCs w:val="26"/>
+        </w:rPr>
+        <w:t xml:space="preserve"> и тела </w:t>
+      </w:r>
+      <w:r>
+        <w:rPr>
+          <w:rFonts w:ascii="Courier New" w:eastAsia="TimesNewRoman" w:hAnsi="Courier New" w:cs="Courier New"/>
+          <w:sz w:val="26"/>
+          <w:szCs w:val="26"/>
+          <w:lang w:val="en-US"/>
+        </w:rPr>
+        <w:t>(&lt;</w:t>
+      </w:r>
+      <w:proofErr w:type="spellStart"/>
+      <w:r>
+        <w:rPr>
+          <w:rFonts w:ascii="Courier New" w:eastAsia="TimesNewRoman" w:hAnsi="Courier New" w:cs="Courier New"/>
+          <w:sz w:val="26"/>
+          <w:szCs w:val="26"/>
+          <w:lang w:val="en-US"/>
+        </w:rPr>
+        <w:t>body</w:t>
+      </w:r>
+      <w:proofErr w:type="spellEnd"/>
+      <w:r>
+        <w:rPr>
+          <w:rFonts w:ascii="Courier New" w:eastAsia="TimesNewRoman" w:hAnsi="Courier New" w:cs="Courier New"/>
+          <w:sz w:val="26"/>
+          <w:szCs w:val="26"/>
+          <w:lang w:val="en-US"/>
+        </w:rPr>
+        <w:t>&gt;&lt;/</w:t>
+      </w:r>
+      <w:proofErr w:type="spellStart"/>
+      <w:r>
+        <w:rPr>
+          <w:rFonts w:ascii="Courier New" w:eastAsia="TimesNewRoman" w:hAnsi="Courier New" w:cs="Courier New"/>
+          <w:sz w:val="26"/>
+          <w:szCs w:val="26"/>
+          <w:lang w:val="en-US"/>
+        </w:rPr>
+        <w:t>body</w:t>
+      </w:r>
+      <w:proofErr w:type="spellEnd"/>
+      <w:r>
+        <w:rPr>
+          <w:rFonts w:ascii="Courier New" w:eastAsia="TimesNewRoman" w:hAnsi="Courier New" w:cs="Courier New"/>
+          <w:sz w:val="26"/>
+          <w:szCs w:val="26"/>
+          <w:lang w:val="en-US"/>
+        </w:rPr>
+        <w:t>&gt;)</w:t>
+      </w:r>
+      <w:r>
+        <w:rPr>
+          <w:rFonts w:eastAsia="TimesNewRoman"/>
+          <w:sz w:val="26"/>
+          <w:szCs w:val="26"/>
+        </w:rPr>
+        <w:t xml:space="preserve"> документа.</w:t>
       </w:r>
       <w:r>
         <w:rPr>
@@ -5029,31 +9176,72 @@
           <w:sz w:val="26"/>
           <w:szCs w:val="26"/>
         </w:rPr>
-        <w:t> используется только один вариант DOCTYPE:</w:t>
-      </w:r>
-      <w:r>
-        <w:rPr>
-          <w:rFonts w:eastAsia="TimesNewRoman"/>
-          <w:sz w:val="26"/>
-          <w:szCs w:val="26"/>
-          <w:lang w:val="en-GB"/>
+        <w:t xml:space="preserve"> используется только один вариант </w:t>
+      </w:r>
+      <w:r>
+        <w:rPr>
+          <w:rFonts w:ascii="Courier New" w:eastAsia="TimesNewRoman" w:hAnsi="Courier New" w:cs="Courier New"/>
+          <w:sz w:val="26"/>
+          <w:szCs w:val="26"/>
+          <w:lang w:val="en-US"/>
+        </w:rPr>
+        <w:t>DOCTYPE:</w:t>
+      </w:r>
+      <w:r>
+        <w:rPr>
+          <w:rFonts w:ascii="Courier New" w:eastAsia="TimesNewRoman" w:hAnsi="Courier New" w:cs="Courier New"/>
+          <w:sz w:val="26"/>
+          <w:szCs w:val="26"/>
+          <w:lang w:val="en-US"/>
         </w:rPr>
         <w:t xml:space="preserve"> </w:t>
       </w:r>
-      <w:r>
-        <w:rPr>
-          <w:rFonts w:eastAsia="TimesNewRoman"/>
-          <w:sz w:val="26"/>
-          <w:szCs w:val="26"/>
-        </w:rPr>
-        <w:t>&lt;!DOCTYPE html&gt;</w:t>
-      </w:r>
-      <w:r>
-        <w:rPr>
-          <w:rFonts w:eastAsia="TimesNewRoman"/>
-          <w:sz w:val="26"/>
-          <w:szCs w:val="26"/>
-          <w:lang w:val="en-GB"/>
+      <w:proofErr w:type="gramStart"/>
+      <w:r>
+        <w:rPr>
+          <w:rFonts w:ascii="Courier New" w:eastAsia="TimesNewRoman" w:hAnsi="Courier New" w:cs="Courier New"/>
+          <w:sz w:val="26"/>
+          <w:szCs w:val="26"/>
+          <w:lang w:val="en-US"/>
+        </w:rPr>
+        <w:t>&lt;!DOCTYPE</w:t>
+      </w:r>
+      <w:proofErr w:type="gramEnd"/>
+      <w:r>
+        <w:rPr>
+          <w:rFonts w:ascii="Courier New" w:eastAsia="TimesNewRoman" w:hAnsi="Courier New" w:cs="Courier New"/>
+          <w:sz w:val="26"/>
+          <w:szCs w:val="26"/>
+          <w:lang w:val="en-US"/>
+        </w:rPr>
+        <w:t xml:space="preserve"> </w:t>
+      </w:r>
+      <w:proofErr w:type="spellStart"/>
+      <w:r>
+        <w:rPr>
+          <w:rFonts w:ascii="Courier New" w:eastAsia="TimesNewRoman" w:hAnsi="Courier New" w:cs="Courier New"/>
+          <w:sz w:val="26"/>
+          <w:szCs w:val="26"/>
+          <w:lang w:val="en-US"/>
+        </w:rPr>
+        <w:t>html</w:t>
+      </w:r>
+      <w:proofErr w:type="spellEnd"/>
+      <w:r>
+        <w:rPr>
+          <w:rFonts w:ascii="Courier New" w:eastAsia="TimesNewRoman" w:hAnsi="Courier New" w:cs="Courier New"/>
+          <w:sz w:val="26"/>
+          <w:szCs w:val="26"/>
+          <w:lang w:val="en-US"/>
+        </w:rPr>
+        <w:t>&gt;</w:t>
+      </w:r>
+      <w:r>
+        <w:rPr>
+          <w:rFonts w:ascii="Courier New" w:eastAsia="TimesNewRoman" w:hAnsi="Courier New" w:cs="Courier New"/>
+          <w:sz w:val="26"/>
+          <w:szCs w:val="26"/>
+          <w:lang w:val="en-US"/>
         </w:rPr>
         <w:t>.</w:t>
       </w:r>
@@ -5175,7 +9363,7 @@
                       </a:xfrm>
                     </wpg:grpSpPr>
                     <wpg:grpSp>
-                      <wpg:cNvPr id="1" name="Group 2"/>
+                      <wpg:cNvPr id="3" name="Group 2"/>
                       <wpg:cNvGrpSpPr>
                         <a:grpSpLocks/>
                       </wpg:cNvGrpSpPr>
@@ -5909,13 +10097,23 @@
                                   <w:sz w:val="32"/>
                                 </w:rPr>
                               </w:pPr>
+                              <w:proofErr w:type="spellStart"/>
                               <w:r>
                                 <w:rPr>
                                   <w:rFonts w:ascii="Arial" w:hAnsi="Arial"/>
                                   <w:i/>
                                   <w:sz w:val="32"/>
                                 </w:rPr>
-                                <w:t>БрГТУ.</w:t>
+                                <w:t>БрГТУ</w:t>
+                              </w:r>
+                              <w:proofErr w:type="spellEnd"/>
+                              <w:r>
+                                <w:rPr>
+                                  <w:rFonts w:ascii="Arial" w:hAnsi="Arial"/>
+                                  <w:i/>
+                                  <w:sz w:val="32"/>
+                                </w:rPr>
+                                <w:t>.</w:t>
                               </w:r>
                               <w:r>
                                 <w:rPr>
@@ -6114,8 +10312,8 @@
         </mc:Choice>
         <mc:Fallback>
           <w:pict>
-            <v:group w14:anchorId="06B78990" id="Group 1" o:spid="_x0000_s1026" style="position:absolute;margin-left:54.6pt;margin-top:15.4pt;width:526.4pt;height:809.2pt;z-index:-251657216;mso-position-horizontal-relative:page;mso-position-vertical-relative:page" coordorigin="1134,284" coordsize="10490,16274" o:gfxdata="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" o:allowincell="f">
-              <v:group id="Group 2" o:spid="_x0000_s1027" style="position:absolute;left:1134;top:284;width:10490;height:16274" coordorigin="1134,284" coordsize="10490,16274" o:gfxdata="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">
+            <v:group w14:anchorId="06B78990" id="Group 1" o:spid="_x0000_s1026" style="position:absolute;margin-left:54.6pt;margin-top:15.4pt;width:526.4pt;height:809.2pt;z-index:-251657216;mso-position-horizontal-relative:page;mso-position-vertical-relative:page" coordorigin="1134,284" coordsize="10490,16274" o:gfxdata="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" o:allowincell="f">
+              <v:group id="Group 2" o:spid="_x0000_s1027" style="position:absolute;left:1134;top:284;width:10490;height:16274" coordorigin="1134,284" coordsize="10490,16274" o:gfxdata="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">
                 <v:rect id="Rectangle 3" o:spid="_x0000_s1028" style="position:absolute;left:1134;top:284;width:10488;height:16271;visibility:visible;mso-wrap-style:square;v-text-anchor:top" o:gfxdata="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" strokeweight="1.98pt">
                   <v:textbox inset="0,.6mm,0"/>
                 </v:rect>
@@ -6275,13 +10473,23 @@
                             <w:sz w:val="32"/>
                           </w:rPr>
                         </w:pPr>
+                        <w:proofErr w:type="spellStart"/>
                         <w:r>
                           <w:rPr>
                             <w:rFonts w:ascii="Arial" w:hAnsi="Arial"/>
                             <w:i/>
                             <w:sz w:val="32"/>
                           </w:rPr>
-                          <w:t>БрГТУ.</w:t>
+                          <w:t>БрГТУ</w:t>
+                        </w:r>
+                        <w:proofErr w:type="spellEnd"/>
+                        <w:r>
+                          <w:rPr>
+                            <w:rFonts w:ascii="Arial" w:hAnsi="Arial"/>
+                            <w:i/>
+                            <w:sz w:val="32"/>
+                          </w:rPr>
+                          <w:t>.</w:t>
                         </w:r>
                         <w:r>
                           <w:rPr>

--- a/Docs/3. Разработка информационного обеспечения.docx
+++ b/Docs/3. Разработка информационного обеспечения.docx
@@ -2113,18 +2113,6 @@
         <w:jc w:val="center"/>
         <w:rPr>
           <w:rFonts w:eastAsia="TimesNewRoman"/>
-          <w:sz w:val="26"/>
-          <w:szCs w:val="26"/>
-        </w:rPr>
-      </w:pPr>
-    </w:p>
-    <w:p>
-      <w:pPr>
-        <w:spacing w:line="312" w:lineRule="auto"/>
-        <w:ind w:firstLine="709"/>
-        <w:jc w:val="both"/>
-        <w:rPr>
-          <w:rFonts w:eastAsia="TimesNewRoman"/>
           <w:color w:val="000000"/>
           <w:sz w:val="26"/>
           <w:szCs w:val="26"/>
@@ -2414,99 +2402,87 @@
         <w:jc w:val="center"/>
         <w:rPr>
           <w:rFonts w:eastAsia="TimesNewRoman"/>
-          <w:sz w:val="26"/>
-          <w:szCs w:val="26"/>
-        </w:rPr>
-      </w:pPr>
-    </w:p>
-    <w:p>
-      <w:pPr>
-        <w:spacing w:line="312" w:lineRule="auto"/>
-        <w:ind w:firstLine="709"/>
-        <w:jc w:val="both"/>
-        <w:rPr>
-          <w:rFonts w:eastAsia="TimesNewRoman"/>
           <w:color w:val="000000"/>
           <w:sz w:val="26"/>
           <w:szCs w:val="26"/>
           <w:lang w:val="en-GB"/>
         </w:rPr>
       </w:pPr>
-      <w:r>
-        <w:rPr>
-          <w:rFonts w:eastAsia="TimesNewRoman"/>
-          <w:color w:val="000000"/>
-          <w:sz w:val="26"/>
-          <w:szCs w:val="26"/>
-        </w:rPr>
-        <w:t xml:space="preserve">Рисунок </w:t>
-      </w:r>
-      <w:r>
-        <w:rPr>
-          <w:rFonts w:eastAsia="TimesNewRoman"/>
-          <w:color w:val="000000"/>
-          <w:sz w:val="26"/>
-          <w:szCs w:val="26"/>
-        </w:rPr>
-        <w:t>3.</w:t>
-      </w:r>
-      <w:r>
-        <w:rPr>
-          <w:rFonts w:eastAsia="TimesNewRoman"/>
-          <w:color w:val="000000"/>
-          <w:sz w:val="26"/>
-          <w:szCs w:val="26"/>
-        </w:rPr>
-        <w:t>2</w:t>
-      </w:r>
-      <w:r>
-        <w:rPr>
-          <w:rFonts w:eastAsia="TimesNewRoman"/>
-          <w:color w:val="000000"/>
-          <w:sz w:val="26"/>
-          <w:szCs w:val="26"/>
-        </w:rPr>
-        <w:t xml:space="preserve"> </w:t>
-      </w:r>
-      <w:r>
-        <w:rPr>
-          <w:rFonts w:eastAsia="TimesNewRoman"/>
-          <w:color w:val="000000"/>
-          <w:sz w:val="26"/>
-          <w:szCs w:val="26"/>
-        </w:rPr>
-        <w:t>–</w:t>
-      </w:r>
-      <w:r>
-        <w:rPr>
-          <w:rFonts w:eastAsia="TimesNewRoman"/>
-          <w:color w:val="000000"/>
-          <w:sz w:val="26"/>
-          <w:szCs w:val="26"/>
-        </w:rPr>
-        <w:t xml:space="preserve"> Содержание </w:t>
-      </w:r>
-      <w:r>
-        <w:rPr>
-          <w:rFonts w:eastAsia="TimesNewRoman"/>
-          <w:color w:val="000000"/>
-          <w:sz w:val="26"/>
-          <w:szCs w:val="26"/>
-        </w:rPr>
-        <w:t xml:space="preserve">папки </w:t>
-      </w:r>
-      <w:r>
-        <w:rPr>
-          <w:rFonts w:eastAsia="TimesNewRoman"/>
-          <w:color w:val="000000"/>
-          <w:sz w:val="26"/>
-          <w:szCs w:val="26"/>
-          <w:lang w:val="en-GB"/>
-        </w:rPr>
-        <w:t>object</w:t>
-      </w:r>
       <w:bookmarkStart w:id="0" w:name="_GoBack"/>
       <w:bookmarkEnd w:id="0"/>
+      <w:r>
+        <w:rPr>
+          <w:rFonts w:eastAsia="TimesNewRoman"/>
+          <w:color w:val="000000"/>
+          <w:sz w:val="26"/>
+          <w:szCs w:val="26"/>
+        </w:rPr>
+        <w:t xml:space="preserve">Рисунок </w:t>
+      </w:r>
+      <w:r>
+        <w:rPr>
+          <w:rFonts w:eastAsia="TimesNewRoman"/>
+          <w:color w:val="000000"/>
+          <w:sz w:val="26"/>
+          <w:szCs w:val="26"/>
+        </w:rPr>
+        <w:t>3.</w:t>
+      </w:r>
+      <w:r>
+        <w:rPr>
+          <w:rFonts w:eastAsia="TimesNewRoman"/>
+          <w:color w:val="000000"/>
+          <w:sz w:val="26"/>
+          <w:szCs w:val="26"/>
+        </w:rPr>
+        <w:t>2</w:t>
+      </w:r>
+      <w:r>
+        <w:rPr>
+          <w:rFonts w:eastAsia="TimesNewRoman"/>
+          <w:color w:val="000000"/>
+          <w:sz w:val="26"/>
+          <w:szCs w:val="26"/>
+        </w:rPr>
+        <w:t xml:space="preserve"> </w:t>
+      </w:r>
+      <w:r>
+        <w:rPr>
+          <w:rFonts w:eastAsia="TimesNewRoman"/>
+          <w:color w:val="000000"/>
+          <w:sz w:val="26"/>
+          <w:szCs w:val="26"/>
+        </w:rPr>
+        <w:t>–</w:t>
+      </w:r>
+      <w:r>
+        <w:rPr>
+          <w:rFonts w:eastAsia="TimesNewRoman"/>
+          <w:color w:val="000000"/>
+          <w:sz w:val="26"/>
+          <w:szCs w:val="26"/>
+        </w:rPr>
+        <w:t xml:space="preserve"> Содержание </w:t>
+      </w:r>
+      <w:r>
+        <w:rPr>
+          <w:rFonts w:eastAsia="TimesNewRoman"/>
+          <w:color w:val="000000"/>
+          <w:sz w:val="26"/>
+          <w:szCs w:val="26"/>
+        </w:rPr>
+        <w:t xml:space="preserve">папки </w:t>
+      </w:r>
+      <w:r>
+        <w:rPr>
+          <w:rFonts w:eastAsia="TimesNewRoman"/>
+          <w:color w:val="000000"/>
+          <w:sz w:val="26"/>
+          <w:szCs w:val="26"/>
+          <w:lang w:val="en-GB"/>
+        </w:rPr>
+        <w:t>object</w:t>
+      </w:r>
     </w:p>
     <w:sectPr>
       <w:headerReference w:type="default" r:id="rId9"/>
